--- a/docs/JavaULB Training.docx
+++ b/docs/JavaULB Training.docx
@@ -65,12 +65,12 @@
             <w:fldChar w:fldCharType="begin"/>
           </w:r>
           <w:r>
-            <w:instrText xml:space="preserve"> TOC \o "2-3" \h \z \t "Heading 1,1" </w:instrText>
+            <w:instrText xml:space="preserve"> TOC \o "2-6" \h \z \t "Heading 1,1" </w:instrText>
           </w:r>
           <w:r>
             <w:fldChar w:fldCharType="separate"/>
           </w:r>
-          <w:hyperlink w:anchor="_Toc4513651" w:history="1">
+          <w:hyperlink w:anchor="_Toc4671832" w:history="1">
             <w:r>
               <w:rPr>
                 <w:rStyle w:val="Hyperlink"/>
@@ -111,7 +111,7 @@
                 <w:noProof/>
                 <w:webHidden/>
               </w:rPr>
-              <w:instrText xml:space="preserve"> PAGEREF _Toc4513651 \h </w:instrText>
+              <w:instrText xml:space="preserve"> PAGEREF _Toc4671832 \h </w:instrText>
             </w:r>
             <w:r>
               <w:rPr>
@@ -131,7 +131,7 @@
                 <w:noProof/>
                 <w:webHidden/>
               </w:rPr>
-              <w:t>4</w:t>
+              <w:t>6</w:t>
             </w:r>
             <w:r>
               <w:rPr>
@@ -154,7 +154,7 @@
               <w:noProof/>
             </w:rPr>
           </w:pPr>
-          <w:hyperlink w:anchor="_Toc4513652" w:history="1">
+          <w:hyperlink w:anchor="_Toc4671833" w:history="1">
             <w:r>
               <w:rPr>
                 <w:rStyle w:val="Hyperlink"/>
@@ -195,7 +195,7 @@
                 <w:noProof/>
                 <w:webHidden/>
               </w:rPr>
-              <w:instrText xml:space="preserve"> PAGEREF _Toc4513652 \h </w:instrText>
+              <w:instrText xml:space="preserve"> PAGEREF _Toc4671833 \h </w:instrText>
             </w:r>
             <w:r>
               <w:rPr>
@@ -215,7 +215,7 @@
                 <w:noProof/>
                 <w:webHidden/>
               </w:rPr>
-              <w:t>4</w:t>
+              <w:t>6</w:t>
             </w:r>
             <w:r>
               <w:rPr>
@@ -238,7 +238,7 @@
               <w:noProof/>
             </w:rPr>
           </w:pPr>
-          <w:hyperlink w:anchor="_Toc4513653" w:history="1">
+          <w:hyperlink w:anchor="_Toc4671834" w:history="1">
             <w:r>
               <w:rPr>
                 <w:rStyle w:val="Hyperlink"/>
@@ -279,7 +279,7 @@
                 <w:noProof/>
                 <w:webHidden/>
               </w:rPr>
-              <w:instrText xml:space="preserve"> PAGEREF _Toc4513653 \h </w:instrText>
+              <w:instrText xml:space="preserve"> PAGEREF _Toc4671834 \h </w:instrText>
             </w:r>
             <w:r>
               <w:rPr>
@@ -299,7 +299,7 @@
                 <w:noProof/>
                 <w:webHidden/>
               </w:rPr>
-              <w:t>4</w:t>
+              <w:t>6</w:t>
             </w:r>
             <w:r>
               <w:rPr>
@@ -322,7 +322,7 @@
               <w:noProof/>
             </w:rPr>
           </w:pPr>
-          <w:hyperlink w:anchor="_Toc4513654" w:history="1">
+          <w:hyperlink w:anchor="_Toc4671835" w:history="1">
             <w:r>
               <w:rPr>
                 <w:rStyle w:val="Hyperlink"/>
@@ -363,7 +363,7 @@
                 <w:noProof/>
                 <w:webHidden/>
               </w:rPr>
-              <w:instrText xml:space="preserve"> PAGEREF _Toc4513654 \h </w:instrText>
+              <w:instrText xml:space="preserve"> PAGEREF _Toc4671835 \h </w:instrText>
             </w:r>
             <w:r>
               <w:rPr>
@@ -383,7 +383,7 @@
                 <w:noProof/>
                 <w:webHidden/>
               </w:rPr>
-              <w:t>4</w:t>
+              <w:t>6</w:t>
             </w:r>
             <w:r>
               <w:rPr>
@@ -406,7 +406,7 @@
               <w:noProof/>
             </w:rPr>
           </w:pPr>
-          <w:hyperlink w:anchor="_Toc4513655" w:history="1">
+          <w:hyperlink w:anchor="_Toc4671836" w:history="1">
             <w:r>
               <w:rPr>
                 <w:rStyle w:val="Hyperlink"/>
@@ -447,7 +447,7 @@
                 <w:noProof/>
                 <w:webHidden/>
               </w:rPr>
-              <w:instrText xml:space="preserve"> PAGEREF _Toc4513655 \h </w:instrText>
+              <w:instrText xml:space="preserve"> PAGEREF _Toc4671836 \h </w:instrText>
             </w:r>
             <w:r>
               <w:rPr>
@@ -467,7 +467,7 @@
                 <w:noProof/>
                 <w:webHidden/>
               </w:rPr>
-              <w:t>4</w:t>
+              <w:t>6</w:t>
             </w:r>
             <w:r>
               <w:rPr>
@@ -490,7 +490,7 @@
               <w:noProof/>
             </w:rPr>
           </w:pPr>
-          <w:hyperlink w:anchor="_Toc4513656" w:history="1">
+          <w:hyperlink w:anchor="_Toc4671837" w:history="1">
             <w:r>
               <w:rPr>
                 <w:rStyle w:val="Hyperlink"/>
@@ -531,7 +531,7 @@
                 <w:noProof/>
                 <w:webHidden/>
               </w:rPr>
-              <w:instrText xml:space="preserve"> PAGEREF _Toc4513656 \h </w:instrText>
+              <w:instrText xml:space="preserve"> PAGEREF _Toc4671837 \h </w:instrText>
             </w:r>
             <w:r>
               <w:rPr>
@@ -551,7 +551,7 @@
                 <w:noProof/>
                 <w:webHidden/>
               </w:rPr>
-              <w:t>5</w:t>
+              <w:t>7</w:t>
             </w:r>
             <w:r>
               <w:rPr>
@@ -574,7 +574,7 @@
               <w:noProof/>
             </w:rPr>
           </w:pPr>
-          <w:hyperlink w:anchor="_Toc4513657" w:history="1">
+          <w:hyperlink w:anchor="_Toc4671838" w:history="1">
             <w:r>
               <w:rPr>
                 <w:rStyle w:val="Hyperlink"/>
@@ -615,7 +615,7 @@
                 <w:noProof/>
                 <w:webHidden/>
               </w:rPr>
-              <w:instrText xml:space="preserve"> PAGEREF _Toc4513657 \h </w:instrText>
+              <w:instrText xml:space="preserve"> PAGEREF _Toc4671838 \h </w:instrText>
             </w:r>
             <w:r>
               <w:rPr>
@@ -635,7 +635,7 @@
                 <w:noProof/>
                 <w:webHidden/>
               </w:rPr>
-              <w:t>5</w:t>
+              <w:t>7</w:t>
             </w:r>
             <w:r>
               <w:rPr>
@@ -658,7 +658,7 @@
               <w:noProof/>
             </w:rPr>
           </w:pPr>
-          <w:hyperlink w:anchor="_Toc4513658" w:history="1">
+          <w:hyperlink w:anchor="_Toc4671839" w:history="1">
             <w:r>
               <w:rPr>
                 <w:rStyle w:val="Hyperlink"/>
@@ -714,7 +714,7 @@
                 <w:noProof/>
                 <w:webHidden/>
               </w:rPr>
-              <w:instrText xml:space="preserve"> PAGEREF _Toc4513658 \h </w:instrText>
+              <w:instrText xml:space="preserve"> PAGEREF _Toc4671839 \h </w:instrText>
             </w:r>
             <w:r>
               <w:rPr>
@@ -734,7 +734,7 @@
                 <w:noProof/>
                 <w:webHidden/>
               </w:rPr>
-              <w:t>5</w:t>
+              <w:t>7</w:t>
             </w:r>
             <w:r>
               <w:rPr>
@@ -757,7 +757,7 @@
               <w:noProof/>
             </w:rPr>
           </w:pPr>
-          <w:hyperlink w:anchor="_Toc4513659" w:history="1">
+          <w:hyperlink w:anchor="_Toc4671840" w:history="1">
             <w:r>
               <w:rPr>
                 <w:rStyle w:val="Hyperlink"/>
@@ -798,7 +798,7 @@
                 <w:noProof/>
                 <w:webHidden/>
               </w:rPr>
-              <w:instrText xml:space="preserve"> PAGEREF _Toc4513659 \h </w:instrText>
+              <w:instrText xml:space="preserve"> PAGEREF _Toc4671840 \h </w:instrText>
             </w:r>
             <w:r>
               <w:rPr>
@@ -818,7 +818,7 @@
                 <w:noProof/>
                 <w:webHidden/>
               </w:rPr>
-              <w:t>5</w:t>
+              <w:t>7</w:t>
             </w:r>
             <w:r>
               <w:rPr>
@@ -841,7 +841,7 @@
               <w:noProof/>
             </w:rPr>
           </w:pPr>
-          <w:hyperlink w:anchor="_Toc4513660" w:history="1">
+          <w:hyperlink w:anchor="_Toc4671841" w:history="1">
             <w:r>
               <w:rPr>
                 <w:rStyle w:val="Hyperlink"/>
@@ -882,7 +882,7 @@
                 <w:noProof/>
                 <w:webHidden/>
               </w:rPr>
-              <w:instrText xml:space="preserve"> PAGEREF _Toc4513660 \h </w:instrText>
+              <w:instrText xml:space="preserve"> PAGEREF _Toc4671841 \h </w:instrText>
             </w:r>
             <w:r>
               <w:rPr>
@@ -902,7 +902,7 @@
                 <w:noProof/>
                 <w:webHidden/>
               </w:rPr>
-              <w:t>5</w:t>
+              <w:t>7</w:t>
             </w:r>
             <w:r>
               <w:rPr>
@@ -925,7 +925,7 @@
               <w:noProof/>
             </w:rPr>
           </w:pPr>
-          <w:hyperlink w:anchor="_Toc4513661" w:history="1">
+          <w:hyperlink w:anchor="_Toc4671842" w:history="1">
             <w:r>
               <w:rPr>
                 <w:rStyle w:val="Hyperlink"/>
@@ -966,7 +966,7 @@
                 <w:noProof/>
                 <w:webHidden/>
               </w:rPr>
-              <w:instrText xml:space="preserve"> PAGEREF _Toc4513661 \h </w:instrText>
+              <w:instrText xml:space="preserve"> PAGEREF _Toc4671842 \h </w:instrText>
             </w:r>
             <w:r>
               <w:rPr>
@@ -986,7 +986,7 @@
                 <w:noProof/>
                 <w:webHidden/>
               </w:rPr>
-              <w:t>6</w:t>
+              <w:t>8</w:t>
             </w:r>
             <w:r>
               <w:rPr>
@@ -1009,7 +1009,7 @@
               <w:noProof/>
             </w:rPr>
           </w:pPr>
-          <w:hyperlink w:anchor="_Toc4513662" w:history="1">
+          <w:hyperlink w:anchor="_Toc4671843" w:history="1">
             <w:r>
               <w:rPr>
                 <w:rStyle w:val="Hyperlink"/>
@@ -1050,7 +1050,7 @@
                 <w:noProof/>
                 <w:webHidden/>
               </w:rPr>
-              <w:instrText xml:space="preserve"> PAGEREF _Toc4513662 \h </w:instrText>
+              <w:instrText xml:space="preserve"> PAGEREF _Toc4671843 \h </w:instrText>
             </w:r>
             <w:r>
               <w:rPr>
@@ -1070,7 +1070,7 @@
                 <w:noProof/>
                 <w:webHidden/>
               </w:rPr>
-              <w:t>6</w:t>
+              <w:t>8</w:t>
             </w:r>
             <w:r>
               <w:rPr>
@@ -1093,7 +1093,7 @@
               <w:noProof/>
             </w:rPr>
           </w:pPr>
-          <w:hyperlink w:anchor="_Toc4513663" w:history="1">
+          <w:hyperlink w:anchor="_Toc4671844" w:history="1">
             <w:r>
               <w:rPr>
                 <w:rStyle w:val="Hyperlink"/>
@@ -1134,7 +1134,7 @@
                 <w:noProof/>
                 <w:webHidden/>
               </w:rPr>
-              <w:instrText xml:space="preserve"> PAGEREF _Toc4513663 \h </w:instrText>
+              <w:instrText xml:space="preserve"> PAGEREF _Toc4671844 \h </w:instrText>
             </w:r>
             <w:r>
               <w:rPr>
@@ -1154,7 +1154,7 @@
                 <w:noProof/>
                 <w:webHidden/>
               </w:rPr>
-              <w:t>6</w:t>
+              <w:t>8</w:t>
             </w:r>
             <w:r>
               <w:rPr>
@@ -1177,7 +1177,7 @@
               <w:noProof/>
             </w:rPr>
           </w:pPr>
-          <w:hyperlink w:anchor="_Toc4513664" w:history="1">
+          <w:hyperlink w:anchor="_Toc4671845" w:history="1">
             <w:r>
               <w:rPr>
                 <w:rStyle w:val="Hyperlink"/>
@@ -1218,7 +1218,7 @@
                 <w:noProof/>
                 <w:webHidden/>
               </w:rPr>
-              <w:instrText xml:space="preserve"> PAGEREF _Toc4513664 \h </w:instrText>
+              <w:instrText xml:space="preserve"> PAGEREF _Toc4671845 \h </w:instrText>
             </w:r>
             <w:r>
               <w:rPr>
@@ -1238,7 +1238,7 @@
                 <w:noProof/>
                 <w:webHidden/>
               </w:rPr>
-              <w:t>6</w:t>
+              <w:t>8</w:t>
             </w:r>
             <w:r>
               <w:rPr>
@@ -1261,7 +1261,7 @@
               <w:noProof/>
             </w:rPr>
           </w:pPr>
-          <w:hyperlink w:anchor="_Toc4513665" w:history="1">
+          <w:hyperlink w:anchor="_Toc4671846" w:history="1">
             <w:r>
               <w:rPr>
                 <w:rStyle w:val="Hyperlink"/>
@@ -1302,7 +1302,7 @@
                 <w:noProof/>
                 <w:webHidden/>
               </w:rPr>
-              <w:instrText xml:space="preserve"> PAGEREF _Toc4513665 \h </w:instrText>
+              <w:instrText xml:space="preserve"> PAGEREF _Toc4671846 \h </w:instrText>
             </w:r>
             <w:r>
               <w:rPr>
@@ -1322,7 +1322,7 @@
                 <w:noProof/>
                 <w:webHidden/>
               </w:rPr>
-              <w:t>7</w:t>
+              <w:t>9</w:t>
             </w:r>
             <w:r>
               <w:rPr>
@@ -1345,7 +1345,7 @@
               <w:noProof/>
             </w:rPr>
           </w:pPr>
-          <w:hyperlink w:anchor="_Toc4513666" w:history="1">
+          <w:hyperlink w:anchor="_Toc4671847" w:history="1">
             <w:r>
               <w:rPr>
                 <w:rStyle w:val="Hyperlink"/>
@@ -1386,7 +1386,7 @@
                 <w:noProof/>
                 <w:webHidden/>
               </w:rPr>
-              <w:instrText xml:space="preserve"> PAGEREF _Toc4513666 \h </w:instrText>
+              <w:instrText xml:space="preserve"> PAGEREF _Toc4671847 \h </w:instrText>
             </w:r>
             <w:r>
               <w:rPr>
@@ -1406,7 +1406,7 @@
                 <w:noProof/>
                 <w:webHidden/>
               </w:rPr>
-              <w:t>7</w:t>
+              <w:t>9</w:t>
             </w:r>
             <w:r>
               <w:rPr>
@@ -1429,7 +1429,7 @@
               <w:noProof/>
             </w:rPr>
           </w:pPr>
-          <w:hyperlink w:anchor="_Toc4513667" w:history="1">
+          <w:hyperlink w:anchor="_Toc4671848" w:history="1">
             <w:r>
               <w:rPr>
                 <w:rStyle w:val="Hyperlink"/>
@@ -1470,7 +1470,7 @@
                 <w:noProof/>
                 <w:webHidden/>
               </w:rPr>
-              <w:instrText xml:space="preserve"> PAGEREF _Toc4513667 \h </w:instrText>
+              <w:instrText xml:space="preserve"> PAGEREF _Toc4671848 \h </w:instrText>
             </w:r>
             <w:r>
               <w:rPr>
@@ -1490,7 +1490,7 @@
                 <w:noProof/>
                 <w:webHidden/>
               </w:rPr>
-              <w:t>9</w:t>
+              <w:t>11</w:t>
             </w:r>
             <w:r>
               <w:rPr>
@@ -1513,7 +1513,7 @@
               <w:noProof/>
             </w:rPr>
           </w:pPr>
-          <w:hyperlink w:anchor="_Toc4513668" w:history="1">
+          <w:hyperlink w:anchor="_Toc4671849" w:history="1">
             <w:r>
               <w:rPr>
                 <w:rStyle w:val="Hyperlink"/>
@@ -1554,7 +1554,7 @@
                 <w:noProof/>
                 <w:webHidden/>
               </w:rPr>
-              <w:instrText xml:space="preserve"> PAGEREF _Toc4513668 \h </w:instrText>
+              <w:instrText xml:space="preserve"> PAGEREF _Toc4671849 \h </w:instrText>
             </w:r>
             <w:r>
               <w:rPr>
@@ -1574,7 +1574,7 @@
                 <w:noProof/>
                 <w:webHidden/>
               </w:rPr>
-              <w:t>9</w:t>
+              <w:t>11</w:t>
             </w:r>
             <w:r>
               <w:rPr>
@@ -1597,7 +1597,7 @@
               <w:noProof/>
             </w:rPr>
           </w:pPr>
-          <w:hyperlink w:anchor="_Toc4513669" w:history="1">
+          <w:hyperlink w:anchor="_Toc4671850" w:history="1">
             <w:r>
               <w:rPr>
                 <w:rStyle w:val="Hyperlink"/>
@@ -1638,7 +1638,7 @@
                 <w:noProof/>
                 <w:webHidden/>
               </w:rPr>
-              <w:instrText xml:space="preserve"> PAGEREF _Toc4513669 \h </w:instrText>
+              <w:instrText xml:space="preserve"> PAGEREF _Toc4671850 \h </w:instrText>
             </w:r>
             <w:r>
               <w:rPr>
@@ -1658,7 +1658,7 @@
                 <w:noProof/>
                 <w:webHidden/>
               </w:rPr>
-              <w:t>10</w:t>
+              <w:t>12</w:t>
             </w:r>
             <w:r>
               <w:rPr>
@@ -1681,7 +1681,7 @@
               <w:noProof/>
             </w:rPr>
           </w:pPr>
-          <w:hyperlink w:anchor="_Toc4513670" w:history="1">
+          <w:hyperlink w:anchor="_Toc4671851" w:history="1">
             <w:r>
               <w:rPr>
                 <w:rStyle w:val="Hyperlink"/>
@@ -1722,7 +1722,7 @@
                 <w:noProof/>
                 <w:webHidden/>
               </w:rPr>
-              <w:instrText xml:space="preserve"> PAGEREF _Toc4513670 \h </w:instrText>
+              <w:instrText xml:space="preserve"> PAGEREF _Toc4671851 \h </w:instrText>
             </w:r>
             <w:r>
               <w:rPr>
@@ -1742,7 +1742,7 @@
                 <w:noProof/>
                 <w:webHidden/>
               </w:rPr>
-              <w:t>11</w:t>
+              <w:t>13</w:t>
             </w:r>
             <w:r>
               <w:rPr>
@@ -1765,7 +1765,7 @@
               <w:noProof/>
             </w:rPr>
           </w:pPr>
-          <w:hyperlink w:anchor="_Toc4513671" w:history="1">
+          <w:hyperlink w:anchor="_Toc4671852" w:history="1">
             <w:r>
               <w:rPr>
                 <w:rStyle w:val="Hyperlink"/>
@@ -1806,7 +1806,7 @@
                 <w:noProof/>
                 <w:webHidden/>
               </w:rPr>
-              <w:instrText xml:space="preserve"> PAGEREF _Toc4513671 \h </w:instrText>
+              <w:instrText xml:space="preserve"> PAGEREF _Toc4671852 \h </w:instrText>
             </w:r>
             <w:r>
               <w:rPr>
@@ -1826,7 +1826,7 @@
                 <w:noProof/>
                 <w:webHidden/>
               </w:rPr>
-              <w:t>12</w:t>
+              <w:t>14</w:t>
             </w:r>
             <w:r>
               <w:rPr>
@@ -1849,7 +1849,7 @@
               <w:noProof/>
             </w:rPr>
           </w:pPr>
-          <w:hyperlink w:anchor="_Toc4513672" w:history="1">
+          <w:hyperlink w:anchor="_Toc4671853" w:history="1">
             <w:r>
               <w:rPr>
                 <w:rStyle w:val="Hyperlink"/>
@@ -1890,7 +1890,7 @@
                 <w:noProof/>
                 <w:webHidden/>
               </w:rPr>
-              <w:instrText xml:space="preserve"> PAGEREF _Toc4513672 \h </w:instrText>
+              <w:instrText xml:space="preserve"> PAGEREF _Toc4671853 \h </w:instrText>
             </w:r>
             <w:r>
               <w:rPr>
@@ -1910,7 +1910,7 @@
                 <w:noProof/>
                 <w:webHidden/>
               </w:rPr>
-              <w:t>12</w:t>
+              <w:t>14</w:t>
             </w:r>
             <w:r>
               <w:rPr>
@@ -1933,7 +1933,7 @@
               <w:noProof/>
             </w:rPr>
           </w:pPr>
-          <w:hyperlink w:anchor="_Toc4513673" w:history="1">
+          <w:hyperlink w:anchor="_Toc4671854" w:history="1">
             <w:r>
               <w:rPr>
                 <w:rStyle w:val="Hyperlink"/>
@@ -1974,7 +1974,7 @@
                 <w:noProof/>
                 <w:webHidden/>
               </w:rPr>
-              <w:instrText xml:space="preserve"> PAGEREF _Toc4513673 \h </w:instrText>
+              <w:instrText xml:space="preserve"> PAGEREF _Toc4671854 \h </w:instrText>
             </w:r>
             <w:r>
               <w:rPr>
@@ -1994,7 +1994,7 @@
                 <w:noProof/>
                 <w:webHidden/>
               </w:rPr>
-              <w:t>13</w:t>
+              <w:t>15</w:t>
             </w:r>
             <w:r>
               <w:rPr>
@@ -2017,7 +2017,7 @@
               <w:noProof/>
             </w:rPr>
           </w:pPr>
-          <w:hyperlink w:anchor="_Toc4513674" w:history="1">
+          <w:hyperlink w:anchor="_Toc4671855" w:history="1">
             <w:r>
               <w:rPr>
                 <w:rStyle w:val="Hyperlink"/>
@@ -2058,7 +2058,7 @@
                 <w:noProof/>
                 <w:webHidden/>
               </w:rPr>
-              <w:instrText xml:space="preserve"> PAGEREF _Toc4513674 \h </w:instrText>
+              <w:instrText xml:space="preserve"> PAGEREF _Toc4671855 \h </w:instrText>
             </w:r>
             <w:r>
               <w:rPr>
@@ -2078,7 +2078,7 @@
                 <w:noProof/>
                 <w:webHidden/>
               </w:rPr>
-              <w:t>14</w:t>
+              <w:t>16</w:t>
             </w:r>
             <w:r>
               <w:rPr>
@@ -2101,7 +2101,7 @@
               <w:noProof/>
             </w:rPr>
           </w:pPr>
-          <w:hyperlink w:anchor="_Toc4513675" w:history="1">
+          <w:hyperlink w:anchor="_Toc4671856" w:history="1">
             <w:r>
               <w:rPr>
                 <w:rStyle w:val="Hyperlink"/>
@@ -2142,7 +2142,7 @@
                 <w:noProof/>
                 <w:webHidden/>
               </w:rPr>
-              <w:instrText xml:space="preserve"> PAGEREF _Toc4513675 \h </w:instrText>
+              <w:instrText xml:space="preserve"> PAGEREF _Toc4671856 \h </w:instrText>
             </w:r>
             <w:r>
               <w:rPr>
@@ -2162,7 +2162,7 @@
                 <w:noProof/>
                 <w:webHidden/>
               </w:rPr>
-              <w:t>14</w:t>
+              <w:t>16</w:t>
             </w:r>
             <w:r>
               <w:rPr>
@@ -2185,7 +2185,7 @@
               <w:noProof/>
             </w:rPr>
           </w:pPr>
-          <w:hyperlink w:anchor="_Toc4513676" w:history="1">
+          <w:hyperlink w:anchor="_Toc4671857" w:history="1">
             <w:r>
               <w:rPr>
                 <w:rStyle w:val="Hyperlink"/>
@@ -2226,7 +2226,7 @@
                 <w:noProof/>
                 <w:webHidden/>
               </w:rPr>
-              <w:instrText xml:space="preserve"> PAGEREF _Toc4513676 \h </w:instrText>
+              <w:instrText xml:space="preserve"> PAGEREF _Toc4671857 \h </w:instrText>
             </w:r>
             <w:r>
               <w:rPr>
@@ -2246,7 +2246,7 @@
                 <w:noProof/>
                 <w:webHidden/>
               </w:rPr>
-              <w:t>15</w:t>
+              <w:t>17</w:t>
             </w:r>
             <w:r>
               <w:rPr>
@@ -2269,7 +2269,7 @@
               <w:noProof/>
             </w:rPr>
           </w:pPr>
-          <w:hyperlink w:anchor="_Toc4513677" w:history="1">
+          <w:hyperlink w:anchor="_Toc4671858" w:history="1">
             <w:r>
               <w:rPr>
                 <w:rStyle w:val="Hyperlink"/>
@@ -2310,7 +2310,7 @@
                 <w:noProof/>
                 <w:webHidden/>
               </w:rPr>
-              <w:instrText xml:space="preserve"> PAGEREF _Toc4513677 \h </w:instrText>
+              <w:instrText xml:space="preserve"> PAGEREF _Toc4671858 \h </w:instrText>
             </w:r>
             <w:r>
               <w:rPr>
@@ -2330,7 +2330,7 @@
                 <w:noProof/>
                 <w:webHidden/>
               </w:rPr>
-              <w:t>15</w:t>
+              <w:t>17</w:t>
             </w:r>
             <w:r>
               <w:rPr>
@@ -2353,7 +2353,7 @@
               <w:noProof/>
             </w:rPr>
           </w:pPr>
-          <w:hyperlink w:anchor="_Toc4513678" w:history="1">
+          <w:hyperlink w:anchor="_Toc4671859" w:history="1">
             <w:r>
               <w:rPr>
                 <w:rStyle w:val="Hyperlink"/>
@@ -2394,7 +2394,7 @@
                 <w:noProof/>
                 <w:webHidden/>
               </w:rPr>
-              <w:instrText xml:space="preserve"> PAGEREF _Toc4513678 \h </w:instrText>
+              <w:instrText xml:space="preserve"> PAGEREF _Toc4671859 \h </w:instrText>
             </w:r>
             <w:r>
               <w:rPr>
@@ -2414,7 +2414,7 @@
                 <w:noProof/>
                 <w:webHidden/>
               </w:rPr>
-              <w:t>15</w:t>
+              <w:t>17</w:t>
             </w:r>
             <w:r>
               <w:rPr>
@@ -2437,7 +2437,7 @@
               <w:noProof/>
             </w:rPr>
           </w:pPr>
-          <w:hyperlink w:anchor="_Toc4513679" w:history="1">
+          <w:hyperlink w:anchor="_Toc4671860" w:history="1">
             <w:r>
               <w:rPr>
                 <w:rStyle w:val="Hyperlink"/>
@@ -2478,7 +2478,7 @@
                 <w:noProof/>
                 <w:webHidden/>
               </w:rPr>
-              <w:instrText xml:space="preserve"> PAGEREF _Toc4513679 \h </w:instrText>
+              <w:instrText xml:space="preserve"> PAGEREF _Toc4671860 \h </w:instrText>
             </w:r>
             <w:r>
               <w:rPr>
@@ -2498,7 +2498,7 @@
                 <w:noProof/>
                 <w:webHidden/>
               </w:rPr>
-              <w:t>16</w:t>
+              <w:t>18</w:t>
             </w:r>
             <w:r>
               <w:rPr>
@@ -2521,7 +2521,7 @@
               <w:noProof/>
             </w:rPr>
           </w:pPr>
-          <w:hyperlink w:anchor="_Toc4513680" w:history="1">
+          <w:hyperlink w:anchor="_Toc4671861" w:history="1">
             <w:r>
               <w:rPr>
                 <w:rStyle w:val="Hyperlink"/>
@@ -2562,7 +2562,7 @@
                 <w:noProof/>
                 <w:webHidden/>
               </w:rPr>
-              <w:instrText xml:space="preserve"> PAGEREF _Toc4513680 \h </w:instrText>
+              <w:instrText xml:space="preserve"> PAGEREF _Toc4671861 \h </w:instrText>
             </w:r>
             <w:r>
               <w:rPr>
@@ -2582,7 +2582,7 @@
                 <w:noProof/>
                 <w:webHidden/>
               </w:rPr>
-              <w:t>18</w:t>
+              <w:t>20</w:t>
             </w:r>
             <w:r>
               <w:rPr>
@@ -2605,7 +2605,7 @@
               <w:noProof/>
             </w:rPr>
           </w:pPr>
-          <w:hyperlink w:anchor="_Toc4513681" w:history="1">
+          <w:hyperlink w:anchor="_Toc4671862" w:history="1">
             <w:r>
               <w:rPr>
                 <w:rStyle w:val="Hyperlink"/>
@@ -2646,7 +2646,7 @@
                 <w:noProof/>
                 <w:webHidden/>
               </w:rPr>
-              <w:instrText xml:space="preserve"> PAGEREF _Toc4513681 \h </w:instrText>
+              <w:instrText xml:space="preserve"> PAGEREF _Toc4671862 \h </w:instrText>
             </w:r>
             <w:r>
               <w:rPr>
@@ -2666,7 +2666,7 @@
                 <w:noProof/>
                 <w:webHidden/>
               </w:rPr>
-              <w:t>18</w:t>
+              <w:t>20</w:t>
             </w:r>
             <w:r>
               <w:rPr>
@@ -2689,7 +2689,7 @@
               <w:noProof/>
             </w:rPr>
           </w:pPr>
-          <w:hyperlink w:anchor="_Toc4513682" w:history="1">
+          <w:hyperlink w:anchor="_Toc4671863" w:history="1">
             <w:r>
               <w:rPr>
                 <w:rStyle w:val="Hyperlink"/>
@@ -2730,7 +2730,7 @@
                 <w:noProof/>
                 <w:webHidden/>
               </w:rPr>
-              <w:instrText xml:space="preserve"> PAGEREF _Toc4513682 \h </w:instrText>
+              <w:instrText xml:space="preserve"> PAGEREF _Toc4671863 \h </w:instrText>
             </w:r>
             <w:r>
               <w:rPr>
@@ -2750,7 +2750,7 @@
                 <w:noProof/>
                 <w:webHidden/>
               </w:rPr>
-              <w:t>18</w:t>
+              <w:t>20</w:t>
             </w:r>
             <w:r>
               <w:rPr>
@@ -2773,7 +2773,7 @@
               <w:noProof/>
             </w:rPr>
           </w:pPr>
-          <w:hyperlink w:anchor="_Toc4513683" w:history="1">
+          <w:hyperlink w:anchor="_Toc4671864" w:history="1">
             <w:r>
               <w:rPr>
                 <w:rStyle w:val="Hyperlink"/>
@@ -2814,7 +2814,7 @@
                 <w:noProof/>
                 <w:webHidden/>
               </w:rPr>
-              <w:instrText xml:space="preserve"> PAGEREF _Toc4513683 \h </w:instrText>
+              <w:instrText xml:space="preserve"> PAGEREF _Toc4671864 \h </w:instrText>
             </w:r>
             <w:r>
               <w:rPr>
@@ -2834,7 +2834,7 @@
                 <w:noProof/>
                 <w:webHidden/>
               </w:rPr>
-              <w:t>19</w:t>
+              <w:t>21</w:t>
             </w:r>
             <w:r>
               <w:rPr>
@@ -2857,7 +2857,7 @@
               <w:noProof/>
             </w:rPr>
           </w:pPr>
-          <w:hyperlink w:anchor="_Toc4513684" w:history="1">
+          <w:hyperlink w:anchor="_Toc4671865" w:history="1">
             <w:r>
               <w:rPr>
                 <w:rStyle w:val="Hyperlink"/>
@@ -2898,7 +2898,7 @@
                 <w:noProof/>
                 <w:webHidden/>
               </w:rPr>
-              <w:instrText xml:space="preserve"> PAGEREF _Toc4513684 \h </w:instrText>
+              <w:instrText xml:space="preserve"> PAGEREF _Toc4671865 \h </w:instrText>
             </w:r>
             <w:r>
               <w:rPr>
@@ -2918,7 +2918,7 @@
                 <w:noProof/>
                 <w:webHidden/>
               </w:rPr>
-              <w:t>19</w:t>
+              <w:t>21</w:t>
             </w:r>
             <w:r>
               <w:rPr>
@@ -2941,7 +2941,7 @@
               <w:noProof/>
             </w:rPr>
           </w:pPr>
-          <w:hyperlink w:anchor="_Toc4513685" w:history="1">
+          <w:hyperlink w:anchor="_Toc4671866" w:history="1">
             <w:r>
               <w:rPr>
                 <w:rStyle w:val="Hyperlink"/>
@@ -2982,7 +2982,7 @@
                 <w:noProof/>
                 <w:webHidden/>
               </w:rPr>
-              <w:instrText xml:space="preserve"> PAGEREF _Toc4513685 \h </w:instrText>
+              <w:instrText xml:space="preserve"> PAGEREF _Toc4671866 \h </w:instrText>
             </w:r>
             <w:r>
               <w:rPr>
@@ -3002,7 +3002,7 @@
                 <w:noProof/>
                 <w:webHidden/>
               </w:rPr>
-              <w:t>20</w:t>
+              <w:t>22</w:t>
             </w:r>
             <w:r>
               <w:rPr>
@@ -3025,7 +3025,7 @@
               <w:noProof/>
             </w:rPr>
           </w:pPr>
-          <w:hyperlink w:anchor="_Toc4513686" w:history="1">
+          <w:hyperlink w:anchor="_Toc4671867" w:history="1">
             <w:r>
               <w:rPr>
                 <w:rStyle w:val="Hyperlink"/>
@@ -3066,7 +3066,7 @@
                 <w:noProof/>
                 <w:webHidden/>
               </w:rPr>
-              <w:instrText xml:space="preserve"> PAGEREF _Toc4513686 \h </w:instrText>
+              <w:instrText xml:space="preserve"> PAGEREF _Toc4671867 \h </w:instrText>
             </w:r>
             <w:r>
               <w:rPr>
@@ -3086,7 +3086,7 @@
                 <w:noProof/>
                 <w:webHidden/>
               </w:rPr>
-              <w:t>21</w:t>
+              <w:t>23</w:t>
             </w:r>
             <w:r>
               <w:rPr>
@@ -3109,7 +3109,7 @@
               <w:noProof/>
             </w:rPr>
           </w:pPr>
-          <w:hyperlink w:anchor="_Toc4513687" w:history="1">
+          <w:hyperlink w:anchor="_Toc4671868" w:history="1">
             <w:r>
               <w:rPr>
                 <w:rStyle w:val="Hyperlink"/>
@@ -3150,7 +3150,7 @@
                 <w:noProof/>
                 <w:webHidden/>
               </w:rPr>
-              <w:instrText xml:space="preserve"> PAGEREF _Toc4513687 \h </w:instrText>
+              <w:instrText xml:space="preserve"> PAGEREF _Toc4671868 \h </w:instrText>
             </w:r>
             <w:r>
               <w:rPr>
@@ -3170,7 +3170,7 @@
                 <w:noProof/>
                 <w:webHidden/>
               </w:rPr>
-              <w:t>21</w:t>
+              <w:t>23</w:t>
             </w:r>
             <w:r>
               <w:rPr>
@@ -3193,7 +3193,7 @@
               <w:noProof/>
             </w:rPr>
           </w:pPr>
-          <w:hyperlink w:anchor="_Toc4513688" w:history="1">
+          <w:hyperlink w:anchor="_Toc4671869" w:history="1">
             <w:r>
               <w:rPr>
                 <w:rStyle w:val="Hyperlink"/>
@@ -3234,7 +3234,7 @@
                 <w:noProof/>
                 <w:webHidden/>
               </w:rPr>
-              <w:instrText xml:space="preserve"> PAGEREF _Toc4513688 \h </w:instrText>
+              <w:instrText xml:space="preserve"> PAGEREF _Toc4671869 \h </w:instrText>
             </w:r>
             <w:r>
               <w:rPr>
@@ -3254,7 +3254,7 @@
                 <w:noProof/>
                 <w:webHidden/>
               </w:rPr>
-              <w:t>22</w:t>
+              <w:t>24</w:t>
             </w:r>
             <w:r>
               <w:rPr>
@@ -3277,7 +3277,7 @@
               <w:noProof/>
             </w:rPr>
           </w:pPr>
-          <w:hyperlink w:anchor="_Toc4513689" w:history="1">
+          <w:hyperlink w:anchor="_Toc4671870" w:history="1">
             <w:r>
               <w:rPr>
                 <w:rStyle w:val="Hyperlink"/>
@@ -3318,7 +3318,7 @@
                 <w:noProof/>
                 <w:webHidden/>
               </w:rPr>
-              <w:instrText xml:space="preserve"> PAGEREF _Toc4513689 \h </w:instrText>
+              <w:instrText xml:space="preserve"> PAGEREF _Toc4671870 \h </w:instrText>
             </w:r>
             <w:r>
               <w:rPr>
@@ -3338,7 +3338,7 @@
                 <w:noProof/>
                 <w:webHidden/>
               </w:rPr>
-              <w:t>22</w:t>
+              <w:t>24</w:t>
             </w:r>
             <w:r>
               <w:rPr>
@@ -3361,7 +3361,7 @@
               <w:noProof/>
             </w:rPr>
           </w:pPr>
-          <w:hyperlink w:anchor="_Toc4513690" w:history="1">
+          <w:hyperlink w:anchor="_Toc4671871" w:history="1">
             <w:r>
               <w:rPr>
                 <w:rStyle w:val="Hyperlink"/>
@@ -3402,7 +3402,7 @@
                 <w:noProof/>
                 <w:webHidden/>
               </w:rPr>
-              <w:instrText xml:space="preserve"> PAGEREF _Toc4513690 \h </w:instrText>
+              <w:instrText xml:space="preserve"> PAGEREF _Toc4671871 \h </w:instrText>
             </w:r>
             <w:r>
               <w:rPr>
@@ -3422,7 +3422,7 @@
                 <w:noProof/>
                 <w:webHidden/>
               </w:rPr>
-              <w:t>22</w:t>
+              <w:t>24</w:t>
             </w:r>
             <w:r>
               <w:rPr>
@@ -3445,7 +3445,7 @@
               <w:noProof/>
             </w:rPr>
           </w:pPr>
-          <w:hyperlink w:anchor="_Toc4513691" w:history="1">
+          <w:hyperlink w:anchor="_Toc4671872" w:history="1">
             <w:r>
               <w:rPr>
                 <w:rStyle w:val="Hyperlink"/>
@@ -3486,7 +3486,7 @@
                 <w:noProof/>
                 <w:webHidden/>
               </w:rPr>
-              <w:instrText xml:space="preserve"> PAGEREF _Toc4513691 \h </w:instrText>
+              <w:instrText xml:space="preserve"> PAGEREF _Toc4671872 \h </w:instrText>
             </w:r>
             <w:r>
               <w:rPr>
@@ -3506,7 +3506,7 @@
                 <w:noProof/>
                 <w:webHidden/>
               </w:rPr>
-              <w:t>23</w:t>
+              <w:t>25</w:t>
             </w:r>
             <w:r>
               <w:rPr>
@@ -3529,7 +3529,7 @@
               <w:noProof/>
             </w:rPr>
           </w:pPr>
-          <w:hyperlink w:anchor="_Toc4513692" w:history="1">
+          <w:hyperlink w:anchor="_Toc4671873" w:history="1">
             <w:r>
               <w:rPr>
                 <w:rStyle w:val="Hyperlink"/>
@@ -3570,7 +3570,7 @@
                 <w:noProof/>
                 <w:webHidden/>
               </w:rPr>
-              <w:instrText xml:space="preserve"> PAGEREF _Toc4513692 \h </w:instrText>
+              <w:instrText xml:space="preserve"> PAGEREF _Toc4671873 \h </w:instrText>
             </w:r>
             <w:r>
               <w:rPr>
@@ -3590,7 +3590,7 @@
                 <w:noProof/>
                 <w:webHidden/>
               </w:rPr>
-              <w:t>23</w:t>
+              <w:t>25</w:t>
             </w:r>
             <w:r>
               <w:rPr>
@@ -3613,7 +3613,7 @@
               <w:noProof/>
             </w:rPr>
           </w:pPr>
-          <w:hyperlink w:anchor="_Toc4513693" w:history="1">
+          <w:hyperlink w:anchor="_Toc4671874" w:history="1">
             <w:r>
               <w:rPr>
                 <w:rStyle w:val="Hyperlink"/>
@@ -3654,7 +3654,7 @@
                 <w:noProof/>
                 <w:webHidden/>
               </w:rPr>
-              <w:instrText xml:space="preserve"> PAGEREF _Toc4513693 \h </w:instrText>
+              <w:instrText xml:space="preserve"> PAGEREF _Toc4671874 \h </w:instrText>
             </w:r>
             <w:r>
               <w:rPr>
@@ -3674,7 +3674,7 @@
                 <w:noProof/>
                 <w:webHidden/>
               </w:rPr>
-              <w:t>25</w:t>
+              <w:t>27</w:t>
             </w:r>
             <w:r>
               <w:rPr>
@@ -3697,7 +3697,7 @@
               <w:noProof/>
             </w:rPr>
           </w:pPr>
-          <w:hyperlink w:anchor="_Toc4513694" w:history="1">
+          <w:hyperlink w:anchor="_Toc4671875" w:history="1">
             <w:r>
               <w:rPr>
                 <w:rStyle w:val="Hyperlink"/>
@@ -3738,7 +3738,7 @@
                 <w:noProof/>
                 <w:webHidden/>
               </w:rPr>
-              <w:instrText xml:space="preserve"> PAGEREF _Toc4513694 \h </w:instrText>
+              <w:instrText xml:space="preserve"> PAGEREF _Toc4671875 \h </w:instrText>
             </w:r>
             <w:r>
               <w:rPr>
@@ -3758,7 +3758,7 @@
                 <w:noProof/>
                 <w:webHidden/>
               </w:rPr>
-              <w:t>25</w:t>
+              <w:t>27</w:t>
             </w:r>
             <w:r>
               <w:rPr>
@@ -3781,7 +3781,7 @@
               <w:noProof/>
             </w:rPr>
           </w:pPr>
-          <w:hyperlink w:anchor="_Toc4513695" w:history="1">
+          <w:hyperlink w:anchor="_Toc4671876" w:history="1">
             <w:r>
               <w:rPr>
                 <w:rStyle w:val="Hyperlink"/>
@@ -3822,7 +3822,7 @@
                 <w:noProof/>
                 <w:webHidden/>
               </w:rPr>
-              <w:instrText xml:space="preserve"> PAGEREF _Toc4513695 \h </w:instrText>
+              <w:instrText xml:space="preserve"> PAGEREF _Toc4671876 \h </w:instrText>
             </w:r>
             <w:r>
               <w:rPr>
@@ -3842,7 +3842,7 @@
                 <w:noProof/>
                 <w:webHidden/>
               </w:rPr>
-              <w:t>25</w:t>
+              <w:t>27</w:t>
             </w:r>
             <w:r>
               <w:rPr>
@@ -3865,7 +3865,7 @@
               <w:noProof/>
             </w:rPr>
           </w:pPr>
-          <w:hyperlink w:anchor="_Toc4513696" w:history="1">
+          <w:hyperlink w:anchor="_Toc4671877" w:history="1">
             <w:r>
               <w:rPr>
                 <w:rStyle w:val="Hyperlink"/>
@@ -3906,7 +3906,7 @@
                 <w:noProof/>
                 <w:webHidden/>
               </w:rPr>
-              <w:instrText xml:space="preserve"> PAGEREF _Toc4513696 \h </w:instrText>
+              <w:instrText xml:space="preserve"> PAGEREF _Toc4671877 \h </w:instrText>
             </w:r>
             <w:r>
               <w:rPr>
@@ -3926,7 +3926,7 @@
                 <w:noProof/>
                 <w:webHidden/>
               </w:rPr>
-              <w:t>25</w:t>
+              <w:t>27</w:t>
             </w:r>
             <w:r>
               <w:rPr>
@@ -3949,7 +3949,7 @@
               <w:noProof/>
             </w:rPr>
           </w:pPr>
-          <w:hyperlink w:anchor="_Toc4513697" w:history="1">
+          <w:hyperlink w:anchor="_Toc4671878" w:history="1">
             <w:r>
               <w:rPr>
                 <w:rStyle w:val="Hyperlink"/>
@@ -3990,7 +3990,7 @@
                 <w:noProof/>
                 <w:webHidden/>
               </w:rPr>
-              <w:instrText xml:space="preserve"> PAGEREF _Toc4513697 \h </w:instrText>
+              <w:instrText xml:space="preserve"> PAGEREF _Toc4671878 \h </w:instrText>
             </w:r>
             <w:r>
               <w:rPr>
@@ -4010,7 +4010,7 @@
                 <w:noProof/>
                 <w:webHidden/>
               </w:rPr>
-              <w:t>26</w:t>
+              <w:t>28</w:t>
             </w:r>
             <w:r>
               <w:rPr>
@@ -4033,7 +4033,7 @@
               <w:noProof/>
             </w:rPr>
           </w:pPr>
-          <w:hyperlink w:anchor="_Toc4513698" w:history="1">
+          <w:hyperlink w:anchor="_Toc4671879" w:history="1">
             <w:r>
               <w:rPr>
                 <w:rStyle w:val="Hyperlink"/>
@@ -4074,7 +4074,7 @@
                 <w:noProof/>
                 <w:webHidden/>
               </w:rPr>
-              <w:instrText xml:space="preserve"> PAGEREF _Toc4513698 \h </w:instrText>
+              <w:instrText xml:space="preserve"> PAGEREF _Toc4671879 \h </w:instrText>
             </w:r>
             <w:r>
               <w:rPr>
@@ -4094,7 +4094,7 @@
                 <w:noProof/>
                 <w:webHidden/>
               </w:rPr>
-              <w:t>27</w:t>
+              <w:t>29</w:t>
             </w:r>
             <w:r>
               <w:rPr>
@@ -4117,7 +4117,7 @@
               <w:noProof/>
             </w:rPr>
           </w:pPr>
-          <w:hyperlink w:anchor="_Toc4513699" w:history="1">
+          <w:hyperlink w:anchor="_Toc4671880" w:history="1">
             <w:r>
               <w:rPr>
                 <w:rStyle w:val="Hyperlink"/>
@@ -4158,7 +4158,7 @@
                 <w:noProof/>
                 <w:webHidden/>
               </w:rPr>
-              <w:instrText xml:space="preserve"> PAGEREF _Toc4513699 \h </w:instrText>
+              <w:instrText xml:space="preserve"> PAGEREF _Toc4671880 \h </w:instrText>
             </w:r>
             <w:r>
               <w:rPr>
@@ -4178,7 +4178,7 @@
                 <w:noProof/>
                 <w:webHidden/>
               </w:rPr>
-              <w:t>27</w:t>
+              <w:t>29</w:t>
             </w:r>
             <w:r>
               <w:rPr>
@@ -4201,7 +4201,7 @@
               <w:noProof/>
             </w:rPr>
           </w:pPr>
-          <w:hyperlink w:anchor="_Toc4513700" w:history="1">
+          <w:hyperlink w:anchor="_Toc4671881" w:history="1">
             <w:r>
               <w:rPr>
                 <w:rStyle w:val="Hyperlink"/>
@@ -4242,7 +4242,7 @@
                 <w:noProof/>
                 <w:webHidden/>
               </w:rPr>
-              <w:instrText xml:space="preserve"> PAGEREF _Toc4513700 \h </w:instrText>
+              <w:instrText xml:space="preserve"> PAGEREF _Toc4671881 \h </w:instrText>
             </w:r>
             <w:r>
               <w:rPr>
@@ -4262,7 +4262,175 @@
                 <w:noProof/>
                 <w:webHidden/>
               </w:rPr>
-              <w:t>27</w:t>
+              <w:t>29</w:t>
+            </w:r>
+            <w:r>
+              <w:rPr>
+                <w:noProof/>
+                <w:webHidden/>
+              </w:rPr>
+              <w:fldChar w:fldCharType="end"/>
+            </w:r>
+          </w:hyperlink>
+        </w:p>
+        <w:p>
+          <w:pPr>
+            <w:pStyle w:val="TOC4"/>
+            <w:tabs>
+              <w:tab w:val="left" w:pos="1540"/>
+              <w:tab w:val="right" w:leader="dot" w:pos="9350"/>
+            </w:tabs>
+            <w:rPr>
+              <w:rFonts w:eastAsiaTheme="minorEastAsia"/>
+              <w:noProof/>
+            </w:rPr>
+          </w:pPr>
+          <w:hyperlink w:anchor="_Toc4671882" w:history="1">
+            <w:r>
+              <w:rPr>
+                <w:rStyle w:val="Hyperlink"/>
+                <w:noProof/>
+              </w:rPr>
+              <w:t>7.4.1.1</w:t>
+            </w:r>
+            <w:r>
+              <w:rPr>
+                <w:rFonts w:eastAsiaTheme="minorEastAsia"/>
+                <w:noProof/>
+              </w:rPr>
+              <w:tab/>
+            </w:r>
+            <w:r>
+              <w:rPr>
+                <w:rStyle w:val="Hyperlink"/>
+                <w:noProof/>
+              </w:rPr>
+              <w:t>Lab03b – Setting Attributes</w:t>
+            </w:r>
+            <w:r>
+              <w:rPr>
+                <w:noProof/>
+                <w:webHidden/>
+              </w:rPr>
+              <w:tab/>
+            </w:r>
+            <w:r>
+              <w:rPr>
+                <w:noProof/>
+                <w:webHidden/>
+              </w:rPr>
+              <w:fldChar w:fldCharType="begin"/>
+            </w:r>
+            <w:r>
+              <w:rPr>
+                <w:noProof/>
+                <w:webHidden/>
+              </w:rPr>
+              <w:instrText xml:space="preserve"> PAGEREF _Toc4671882 \h </w:instrText>
+            </w:r>
+            <w:r>
+              <w:rPr>
+                <w:noProof/>
+                <w:webHidden/>
+              </w:rPr>
+            </w:r>
+            <w:r>
+              <w:rPr>
+                <w:noProof/>
+                <w:webHidden/>
+              </w:rPr>
+              <w:fldChar w:fldCharType="separate"/>
+            </w:r>
+            <w:r>
+              <w:rPr>
+                <w:noProof/>
+                <w:webHidden/>
+              </w:rPr>
+              <w:t>30</w:t>
+            </w:r>
+            <w:r>
+              <w:rPr>
+                <w:noProof/>
+                <w:webHidden/>
+              </w:rPr>
+              <w:fldChar w:fldCharType="end"/>
+            </w:r>
+          </w:hyperlink>
+        </w:p>
+        <w:p>
+          <w:pPr>
+            <w:pStyle w:val="TOC4"/>
+            <w:tabs>
+              <w:tab w:val="left" w:pos="1540"/>
+              <w:tab w:val="right" w:leader="dot" w:pos="9350"/>
+            </w:tabs>
+            <w:rPr>
+              <w:rFonts w:eastAsiaTheme="minorEastAsia"/>
+              <w:noProof/>
+            </w:rPr>
+          </w:pPr>
+          <w:hyperlink w:anchor="_Toc4671883" w:history="1">
+            <w:r>
+              <w:rPr>
+                <w:rStyle w:val="Hyperlink"/>
+                <w:noProof/>
+              </w:rPr>
+              <w:t>7.4.1.2</w:t>
+            </w:r>
+            <w:r>
+              <w:rPr>
+                <w:rFonts w:eastAsiaTheme="minorEastAsia"/>
+                <w:noProof/>
+              </w:rPr>
+              <w:tab/>
+            </w:r>
+            <w:r>
+              <w:rPr>
+                <w:rStyle w:val="Hyperlink"/>
+                <w:noProof/>
+              </w:rPr>
+              <w:t>Lab03b – Examining the Results</w:t>
+            </w:r>
+            <w:r>
+              <w:rPr>
+                <w:noProof/>
+                <w:webHidden/>
+              </w:rPr>
+              <w:tab/>
+            </w:r>
+            <w:r>
+              <w:rPr>
+                <w:noProof/>
+                <w:webHidden/>
+              </w:rPr>
+              <w:fldChar w:fldCharType="begin"/>
+            </w:r>
+            <w:r>
+              <w:rPr>
+                <w:noProof/>
+                <w:webHidden/>
+              </w:rPr>
+              <w:instrText xml:space="preserve"> PAGEREF _Toc4671883 \h </w:instrText>
+            </w:r>
+            <w:r>
+              <w:rPr>
+                <w:noProof/>
+                <w:webHidden/>
+              </w:rPr>
+            </w:r>
+            <w:r>
+              <w:rPr>
+                <w:noProof/>
+                <w:webHidden/>
+              </w:rPr>
+              <w:fldChar w:fldCharType="separate"/>
+            </w:r>
+            <w:r>
+              <w:rPr>
+                <w:noProof/>
+                <w:webHidden/>
+              </w:rPr>
+              <w:t>31</w:t>
             </w:r>
             <w:r>
               <w:rPr>
@@ -4285,7 +4453,7 @@
               <w:noProof/>
             </w:rPr>
           </w:pPr>
-          <w:hyperlink w:anchor="_Toc4513701" w:history="1">
+          <w:hyperlink w:anchor="_Toc4671884" w:history="1">
             <w:r>
               <w:rPr>
                 <w:rStyle w:val="Hyperlink"/>
@@ -4326,7 +4494,7 @@
                 <w:noProof/>
                 <w:webHidden/>
               </w:rPr>
-              <w:instrText xml:space="preserve"> PAGEREF _Toc4513701 \h </w:instrText>
+              <w:instrText xml:space="preserve"> PAGEREF _Toc4671884 \h </w:instrText>
             </w:r>
             <w:r>
               <w:rPr>
@@ -4346,7 +4514,175 @@
                 <w:noProof/>
                 <w:webHidden/>
               </w:rPr>
-              <w:t>29</w:t>
+              <w:t>31</w:t>
+            </w:r>
+            <w:r>
+              <w:rPr>
+                <w:noProof/>
+                <w:webHidden/>
+              </w:rPr>
+              <w:fldChar w:fldCharType="end"/>
+            </w:r>
+          </w:hyperlink>
+        </w:p>
+        <w:p>
+          <w:pPr>
+            <w:pStyle w:val="TOC4"/>
+            <w:tabs>
+              <w:tab w:val="left" w:pos="1540"/>
+              <w:tab w:val="right" w:leader="dot" w:pos="9350"/>
+            </w:tabs>
+            <w:rPr>
+              <w:rFonts w:eastAsiaTheme="minorEastAsia"/>
+              <w:noProof/>
+            </w:rPr>
+          </w:pPr>
+          <w:hyperlink w:anchor="_Toc4671885" w:history="1">
+            <w:r>
+              <w:rPr>
+                <w:rStyle w:val="Hyperlink"/>
+                <w:noProof/>
+              </w:rPr>
+              <w:t>7.4.2.1</w:t>
+            </w:r>
+            <w:r>
+              <w:rPr>
+                <w:rFonts w:eastAsiaTheme="minorEastAsia"/>
+                <w:noProof/>
+              </w:rPr>
+              <w:tab/>
+            </w:r>
+            <w:r>
+              <w:rPr>
+                <w:rStyle w:val="Hyperlink"/>
+                <w:noProof/>
+              </w:rPr>
+              <w:t>Lab03c – Setting Numeric Attributes</w:t>
+            </w:r>
+            <w:r>
+              <w:rPr>
+                <w:noProof/>
+                <w:webHidden/>
+              </w:rPr>
+              <w:tab/>
+            </w:r>
+            <w:r>
+              <w:rPr>
+                <w:noProof/>
+                <w:webHidden/>
+              </w:rPr>
+              <w:fldChar w:fldCharType="begin"/>
+            </w:r>
+            <w:r>
+              <w:rPr>
+                <w:noProof/>
+                <w:webHidden/>
+              </w:rPr>
+              <w:instrText xml:space="preserve"> PAGEREF _Toc4671885 \h </w:instrText>
+            </w:r>
+            <w:r>
+              <w:rPr>
+                <w:noProof/>
+                <w:webHidden/>
+              </w:rPr>
+            </w:r>
+            <w:r>
+              <w:rPr>
+                <w:noProof/>
+                <w:webHidden/>
+              </w:rPr>
+              <w:fldChar w:fldCharType="separate"/>
+            </w:r>
+            <w:r>
+              <w:rPr>
+                <w:noProof/>
+                <w:webHidden/>
+              </w:rPr>
+              <w:t>32</w:t>
+            </w:r>
+            <w:r>
+              <w:rPr>
+                <w:noProof/>
+                <w:webHidden/>
+              </w:rPr>
+              <w:fldChar w:fldCharType="end"/>
+            </w:r>
+          </w:hyperlink>
+        </w:p>
+        <w:p>
+          <w:pPr>
+            <w:pStyle w:val="TOC4"/>
+            <w:tabs>
+              <w:tab w:val="left" w:pos="1540"/>
+              <w:tab w:val="right" w:leader="dot" w:pos="9350"/>
+            </w:tabs>
+            <w:rPr>
+              <w:rFonts w:eastAsiaTheme="minorEastAsia"/>
+              <w:noProof/>
+            </w:rPr>
+          </w:pPr>
+          <w:hyperlink w:anchor="_Toc4671886" w:history="1">
+            <w:r>
+              <w:rPr>
+                <w:rStyle w:val="Hyperlink"/>
+                <w:noProof/>
+              </w:rPr>
+              <w:t>7.4.2.2</w:t>
+            </w:r>
+            <w:r>
+              <w:rPr>
+                <w:rFonts w:eastAsiaTheme="minorEastAsia"/>
+                <w:noProof/>
+              </w:rPr>
+              <w:tab/>
+            </w:r>
+            <w:r>
+              <w:rPr>
+                <w:rStyle w:val="Hyperlink"/>
+                <w:noProof/>
+              </w:rPr>
+              <w:t>Lab03c – Examining the Results</w:t>
+            </w:r>
+            <w:r>
+              <w:rPr>
+                <w:noProof/>
+                <w:webHidden/>
+              </w:rPr>
+              <w:tab/>
+            </w:r>
+            <w:r>
+              <w:rPr>
+                <w:noProof/>
+                <w:webHidden/>
+              </w:rPr>
+              <w:fldChar w:fldCharType="begin"/>
+            </w:r>
+            <w:r>
+              <w:rPr>
+                <w:noProof/>
+                <w:webHidden/>
+              </w:rPr>
+              <w:instrText xml:space="preserve"> PAGEREF _Toc4671886 \h </w:instrText>
+            </w:r>
+            <w:r>
+              <w:rPr>
+                <w:noProof/>
+                <w:webHidden/>
+              </w:rPr>
+            </w:r>
+            <w:r>
+              <w:rPr>
+                <w:noProof/>
+                <w:webHidden/>
+              </w:rPr>
+              <w:fldChar w:fldCharType="separate"/>
+            </w:r>
+            <w:r>
+              <w:rPr>
+                <w:noProof/>
+                <w:webHidden/>
+              </w:rPr>
+              <w:t>32</w:t>
             </w:r>
             <w:r>
               <w:rPr>
@@ -4369,7 +4705,7 @@
               <w:noProof/>
             </w:rPr>
           </w:pPr>
-          <w:hyperlink w:anchor="_Toc4513702" w:history="1">
+          <w:hyperlink w:anchor="_Toc4671887" w:history="1">
             <w:r>
               <w:rPr>
                 <w:rStyle w:val="Hyperlink"/>
@@ -4410,7 +4746,7 @@
                 <w:noProof/>
                 <w:webHidden/>
               </w:rPr>
-              <w:instrText xml:space="preserve"> PAGEREF _Toc4513702 \h </w:instrText>
+              <w:instrText xml:space="preserve"> PAGEREF _Toc4671887 \h </w:instrText>
             </w:r>
             <w:r>
               <w:rPr>
@@ -4430,7 +4766,343 @@
                 <w:noProof/>
                 <w:webHidden/>
               </w:rPr>
-              <w:t>30</w:t>
+              <w:t>33</w:t>
+            </w:r>
+            <w:r>
+              <w:rPr>
+                <w:noProof/>
+                <w:webHidden/>
+              </w:rPr>
+              <w:fldChar w:fldCharType="end"/>
+            </w:r>
+          </w:hyperlink>
+        </w:p>
+        <w:p>
+          <w:pPr>
+            <w:pStyle w:val="TOC4"/>
+            <w:tabs>
+              <w:tab w:val="left" w:pos="1540"/>
+              <w:tab w:val="right" w:leader="dot" w:pos="9350"/>
+            </w:tabs>
+            <w:rPr>
+              <w:rFonts w:eastAsiaTheme="minorEastAsia"/>
+              <w:noProof/>
+            </w:rPr>
+          </w:pPr>
+          <w:hyperlink w:anchor="_Toc4671888" w:history="1">
+            <w:r>
+              <w:rPr>
+                <w:rStyle w:val="Hyperlink"/>
+                <w:noProof/>
+              </w:rPr>
+              <w:t>7.4.3.1</w:t>
+            </w:r>
+            <w:r>
+              <w:rPr>
+                <w:rFonts w:eastAsiaTheme="minorEastAsia"/>
+                <w:noProof/>
+              </w:rPr>
+              <w:tab/>
+            </w:r>
+            <w:r>
+              <w:rPr>
+                <w:rStyle w:val="Hyperlink"/>
+                <w:noProof/>
+              </w:rPr>
+              <w:t>Setting DATE Attributes</w:t>
+            </w:r>
+            <w:r>
+              <w:rPr>
+                <w:noProof/>
+                <w:webHidden/>
+              </w:rPr>
+              <w:tab/>
+            </w:r>
+            <w:r>
+              <w:rPr>
+                <w:noProof/>
+                <w:webHidden/>
+              </w:rPr>
+              <w:fldChar w:fldCharType="begin"/>
+            </w:r>
+            <w:r>
+              <w:rPr>
+                <w:noProof/>
+                <w:webHidden/>
+              </w:rPr>
+              <w:instrText xml:space="preserve"> PAGEREF _Toc4671888 \h </w:instrText>
+            </w:r>
+            <w:r>
+              <w:rPr>
+                <w:noProof/>
+                <w:webHidden/>
+              </w:rPr>
+            </w:r>
+            <w:r>
+              <w:rPr>
+                <w:noProof/>
+                <w:webHidden/>
+              </w:rPr>
+              <w:fldChar w:fldCharType="separate"/>
+            </w:r>
+            <w:r>
+              <w:rPr>
+                <w:noProof/>
+                <w:webHidden/>
+              </w:rPr>
+              <w:t>33</w:t>
+            </w:r>
+            <w:r>
+              <w:rPr>
+                <w:noProof/>
+                <w:webHidden/>
+              </w:rPr>
+              <w:fldChar w:fldCharType="end"/>
+            </w:r>
+          </w:hyperlink>
+        </w:p>
+        <w:p>
+          <w:pPr>
+            <w:pStyle w:val="TOC4"/>
+            <w:tabs>
+              <w:tab w:val="left" w:pos="1540"/>
+              <w:tab w:val="right" w:leader="dot" w:pos="9350"/>
+            </w:tabs>
+            <w:rPr>
+              <w:rFonts w:eastAsiaTheme="minorEastAsia"/>
+              <w:noProof/>
+            </w:rPr>
+          </w:pPr>
+          <w:hyperlink w:anchor="_Toc4671889" w:history="1">
+            <w:r>
+              <w:rPr>
+                <w:rStyle w:val="Hyperlink"/>
+                <w:noProof/>
+              </w:rPr>
+              <w:t>7.4.3.2</w:t>
+            </w:r>
+            <w:r>
+              <w:rPr>
+                <w:rFonts w:eastAsiaTheme="minorEastAsia"/>
+                <w:noProof/>
+              </w:rPr>
+              <w:tab/>
+            </w:r>
+            <w:r>
+              <w:rPr>
+                <w:rStyle w:val="Hyperlink"/>
+                <w:noProof/>
+              </w:rPr>
+              <w:t>Setting DATE_TIME Attributes</w:t>
+            </w:r>
+            <w:r>
+              <w:rPr>
+                <w:noProof/>
+                <w:webHidden/>
+              </w:rPr>
+              <w:tab/>
+            </w:r>
+            <w:r>
+              <w:rPr>
+                <w:noProof/>
+                <w:webHidden/>
+              </w:rPr>
+              <w:fldChar w:fldCharType="begin"/>
+            </w:r>
+            <w:r>
+              <w:rPr>
+                <w:noProof/>
+                <w:webHidden/>
+              </w:rPr>
+              <w:instrText xml:space="preserve"> PAGEREF _Toc4671889 \h </w:instrText>
+            </w:r>
+            <w:r>
+              <w:rPr>
+                <w:noProof/>
+                <w:webHidden/>
+              </w:rPr>
+            </w:r>
+            <w:r>
+              <w:rPr>
+                <w:noProof/>
+                <w:webHidden/>
+              </w:rPr>
+              <w:fldChar w:fldCharType="separate"/>
+            </w:r>
+            <w:r>
+              <w:rPr>
+                <w:noProof/>
+                <w:webHidden/>
+              </w:rPr>
+              <w:t>33</w:t>
+            </w:r>
+            <w:r>
+              <w:rPr>
+                <w:noProof/>
+                <w:webHidden/>
+              </w:rPr>
+              <w:fldChar w:fldCharType="end"/>
+            </w:r>
+          </w:hyperlink>
+        </w:p>
+        <w:p>
+          <w:pPr>
+            <w:pStyle w:val="TOC4"/>
+            <w:tabs>
+              <w:tab w:val="left" w:pos="1540"/>
+              <w:tab w:val="right" w:leader="dot" w:pos="9350"/>
+            </w:tabs>
+            <w:rPr>
+              <w:rFonts w:eastAsiaTheme="minorEastAsia"/>
+              <w:noProof/>
+            </w:rPr>
+          </w:pPr>
+          <w:hyperlink w:anchor="_Toc4671890" w:history="1">
+            <w:r>
+              <w:rPr>
+                <w:rStyle w:val="Hyperlink"/>
+                <w:noProof/>
+              </w:rPr>
+              <w:t>7.4.3.3</w:t>
+            </w:r>
+            <w:r>
+              <w:rPr>
+                <w:rFonts w:eastAsiaTheme="minorEastAsia"/>
+                <w:noProof/>
+              </w:rPr>
+              <w:tab/>
+            </w:r>
+            <w:r>
+              <w:rPr>
+                <w:rStyle w:val="Hyperlink"/>
+                <w:noProof/>
+              </w:rPr>
+              <w:t>Lab03d – Setting DATE and DATE_TIME Attributes</w:t>
+            </w:r>
+            <w:r>
+              <w:rPr>
+                <w:noProof/>
+                <w:webHidden/>
+              </w:rPr>
+              <w:tab/>
+            </w:r>
+            <w:r>
+              <w:rPr>
+                <w:noProof/>
+                <w:webHidden/>
+              </w:rPr>
+              <w:fldChar w:fldCharType="begin"/>
+            </w:r>
+            <w:r>
+              <w:rPr>
+                <w:noProof/>
+                <w:webHidden/>
+              </w:rPr>
+              <w:instrText xml:space="preserve"> PAGEREF _Toc4671890 \h </w:instrText>
+            </w:r>
+            <w:r>
+              <w:rPr>
+                <w:noProof/>
+                <w:webHidden/>
+              </w:rPr>
+            </w:r>
+            <w:r>
+              <w:rPr>
+                <w:noProof/>
+                <w:webHidden/>
+              </w:rPr>
+              <w:fldChar w:fldCharType="separate"/>
+            </w:r>
+            <w:r>
+              <w:rPr>
+                <w:noProof/>
+                <w:webHidden/>
+              </w:rPr>
+              <w:t>33</w:t>
+            </w:r>
+            <w:r>
+              <w:rPr>
+                <w:noProof/>
+                <w:webHidden/>
+              </w:rPr>
+              <w:fldChar w:fldCharType="end"/>
+            </w:r>
+          </w:hyperlink>
+        </w:p>
+        <w:p>
+          <w:pPr>
+            <w:pStyle w:val="TOC4"/>
+            <w:tabs>
+              <w:tab w:val="left" w:pos="1540"/>
+              <w:tab w:val="right" w:leader="dot" w:pos="9350"/>
+            </w:tabs>
+            <w:rPr>
+              <w:rFonts w:eastAsiaTheme="minorEastAsia"/>
+              <w:noProof/>
+            </w:rPr>
+          </w:pPr>
+          <w:hyperlink w:anchor="_Toc4671891" w:history="1">
+            <w:r>
+              <w:rPr>
+                <w:rStyle w:val="Hyperlink"/>
+                <w:noProof/>
+              </w:rPr>
+              <w:t>7.4.3.4</w:t>
+            </w:r>
+            <w:r>
+              <w:rPr>
+                <w:rFonts w:eastAsiaTheme="minorEastAsia"/>
+                <w:noProof/>
+              </w:rPr>
+              <w:tab/>
+            </w:r>
+            <w:r>
+              <w:rPr>
+                <w:rStyle w:val="Hyperlink"/>
+                <w:noProof/>
+              </w:rPr>
+              <w:t>Lab03d – Examining the Results</w:t>
+            </w:r>
+            <w:r>
+              <w:rPr>
+                <w:noProof/>
+                <w:webHidden/>
+              </w:rPr>
+              <w:tab/>
+            </w:r>
+            <w:r>
+              <w:rPr>
+                <w:noProof/>
+                <w:webHidden/>
+              </w:rPr>
+              <w:fldChar w:fldCharType="begin"/>
+            </w:r>
+            <w:r>
+              <w:rPr>
+                <w:noProof/>
+                <w:webHidden/>
+              </w:rPr>
+              <w:instrText xml:space="preserve"> PAGEREF _Toc4671891 \h </w:instrText>
+            </w:r>
+            <w:r>
+              <w:rPr>
+                <w:noProof/>
+                <w:webHidden/>
+              </w:rPr>
+            </w:r>
+            <w:r>
+              <w:rPr>
+                <w:noProof/>
+                <w:webHidden/>
+              </w:rPr>
+              <w:fldChar w:fldCharType="separate"/>
+            </w:r>
+            <w:r>
+              <w:rPr>
+                <w:noProof/>
+                <w:webHidden/>
+              </w:rPr>
+              <w:t>34</w:t>
             </w:r>
             <w:r>
               <w:rPr>
@@ -4453,7 +5125,7 @@
               <w:noProof/>
             </w:rPr>
           </w:pPr>
-          <w:hyperlink w:anchor="_Toc4513703" w:history="1">
+          <w:hyperlink w:anchor="_Toc4671892" w:history="1">
             <w:r>
               <w:rPr>
                 <w:rStyle w:val="Hyperlink"/>
@@ -4494,7 +5166,7 @@
                 <w:noProof/>
                 <w:webHidden/>
               </w:rPr>
-              <w:instrText xml:space="preserve"> PAGEREF _Toc4513703 \h </w:instrText>
+              <w:instrText xml:space="preserve"> PAGEREF _Toc4671892 \h </w:instrText>
             </w:r>
             <w:r>
               <w:rPr>
@@ -4514,7 +5186,343 @@
                 <w:noProof/>
                 <w:webHidden/>
               </w:rPr>
-              <w:t>32</w:t>
+              <w:t>34</w:t>
+            </w:r>
+            <w:r>
+              <w:rPr>
+                <w:noProof/>
+                <w:webHidden/>
+              </w:rPr>
+              <w:fldChar w:fldCharType="end"/>
+            </w:r>
+          </w:hyperlink>
+        </w:p>
+        <w:p>
+          <w:pPr>
+            <w:pStyle w:val="TOC4"/>
+            <w:tabs>
+              <w:tab w:val="left" w:pos="1540"/>
+              <w:tab w:val="right" w:leader="dot" w:pos="9350"/>
+            </w:tabs>
+            <w:rPr>
+              <w:rFonts w:eastAsiaTheme="minorEastAsia"/>
+              <w:noProof/>
+            </w:rPr>
+          </w:pPr>
+          <w:hyperlink w:anchor="_Toc4671893" w:history="1">
+            <w:r>
+              <w:rPr>
+                <w:rStyle w:val="Hyperlink"/>
+                <w:noProof/>
+              </w:rPr>
+              <w:t>7.4.4.1</w:t>
+            </w:r>
+            <w:r>
+              <w:rPr>
+                <w:rFonts w:eastAsiaTheme="minorEastAsia"/>
+                <w:noProof/>
+              </w:rPr>
+              <w:tab/>
+            </w:r>
+            <w:r>
+              <w:rPr>
+                <w:rStyle w:val="Hyperlink"/>
+                <w:noProof/>
+              </w:rPr>
+              <w:t>A List of Strings</w:t>
+            </w:r>
+            <w:r>
+              <w:rPr>
+                <w:noProof/>
+                <w:webHidden/>
+              </w:rPr>
+              <w:tab/>
+            </w:r>
+            <w:r>
+              <w:rPr>
+                <w:noProof/>
+                <w:webHidden/>
+              </w:rPr>
+              <w:fldChar w:fldCharType="begin"/>
+            </w:r>
+            <w:r>
+              <w:rPr>
+                <w:noProof/>
+                <w:webHidden/>
+              </w:rPr>
+              <w:instrText xml:space="preserve"> PAGEREF _Toc4671893 \h </w:instrText>
+            </w:r>
+            <w:r>
+              <w:rPr>
+                <w:noProof/>
+                <w:webHidden/>
+              </w:rPr>
+            </w:r>
+            <w:r>
+              <w:rPr>
+                <w:noProof/>
+                <w:webHidden/>
+              </w:rPr>
+              <w:fldChar w:fldCharType="separate"/>
+            </w:r>
+            <w:r>
+              <w:rPr>
+                <w:noProof/>
+                <w:webHidden/>
+              </w:rPr>
+              <w:t>34</w:t>
+            </w:r>
+            <w:r>
+              <w:rPr>
+                <w:noProof/>
+                <w:webHidden/>
+              </w:rPr>
+              <w:fldChar w:fldCharType="end"/>
+            </w:r>
+          </w:hyperlink>
+        </w:p>
+        <w:p>
+          <w:pPr>
+            <w:pStyle w:val="TOC5"/>
+            <w:tabs>
+              <w:tab w:val="left" w:pos="1880"/>
+              <w:tab w:val="right" w:leader="dot" w:pos="9350"/>
+            </w:tabs>
+            <w:rPr>
+              <w:rFonts w:eastAsiaTheme="minorEastAsia"/>
+              <w:noProof/>
+            </w:rPr>
+          </w:pPr>
+          <w:hyperlink w:anchor="_Toc4671894" w:history="1">
+            <w:r>
+              <w:rPr>
+                <w:rStyle w:val="Hyperlink"/>
+                <w:noProof/>
+              </w:rPr>
+              <w:t>7.4.4.1.1</w:t>
+            </w:r>
+            <w:r>
+              <w:rPr>
+                <w:rFonts w:eastAsiaTheme="minorEastAsia"/>
+                <w:noProof/>
+              </w:rPr>
+              <w:tab/>
+            </w:r>
+            <w:r>
+              <w:rPr>
+                <w:rStyle w:val="Hyperlink"/>
+                <w:noProof/>
+              </w:rPr>
+              <w:t>Lab03e – Setting LIST Attributes</w:t>
+            </w:r>
+            <w:r>
+              <w:rPr>
+                <w:noProof/>
+                <w:webHidden/>
+              </w:rPr>
+              <w:tab/>
+            </w:r>
+            <w:r>
+              <w:rPr>
+                <w:noProof/>
+                <w:webHidden/>
+              </w:rPr>
+              <w:fldChar w:fldCharType="begin"/>
+            </w:r>
+            <w:r>
+              <w:rPr>
+                <w:noProof/>
+                <w:webHidden/>
+              </w:rPr>
+              <w:instrText xml:space="preserve"> PAGEREF _Toc4671894 \h </w:instrText>
+            </w:r>
+            <w:r>
+              <w:rPr>
+                <w:noProof/>
+                <w:webHidden/>
+              </w:rPr>
+            </w:r>
+            <w:r>
+              <w:rPr>
+                <w:noProof/>
+                <w:webHidden/>
+              </w:rPr>
+              <w:fldChar w:fldCharType="separate"/>
+            </w:r>
+            <w:r>
+              <w:rPr>
+                <w:noProof/>
+                <w:webHidden/>
+              </w:rPr>
+              <w:t>35</w:t>
+            </w:r>
+            <w:r>
+              <w:rPr>
+                <w:noProof/>
+                <w:webHidden/>
+              </w:rPr>
+              <w:fldChar w:fldCharType="end"/>
+            </w:r>
+          </w:hyperlink>
+        </w:p>
+        <w:p>
+          <w:pPr>
+            <w:pStyle w:val="TOC5"/>
+            <w:tabs>
+              <w:tab w:val="left" w:pos="1880"/>
+              <w:tab w:val="right" w:leader="dot" w:pos="9350"/>
+            </w:tabs>
+            <w:rPr>
+              <w:rFonts w:eastAsiaTheme="minorEastAsia"/>
+              <w:noProof/>
+            </w:rPr>
+          </w:pPr>
+          <w:hyperlink w:anchor="_Toc4671895" w:history="1">
+            <w:r>
+              <w:rPr>
+                <w:rStyle w:val="Hyperlink"/>
+                <w:noProof/>
+              </w:rPr>
+              <w:t>7.4.4.1.2</w:t>
+            </w:r>
+            <w:r>
+              <w:rPr>
+                <w:rFonts w:eastAsiaTheme="minorEastAsia"/>
+                <w:noProof/>
+              </w:rPr>
+              <w:tab/>
+            </w:r>
+            <w:r>
+              <w:rPr>
+                <w:rStyle w:val="Hyperlink"/>
+                <w:noProof/>
+              </w:rPr>
+              <w:t>Lab03e – Examining the Results</w:t>
+            </w:r>
+            <w:r>
+              <w:rPr>
+                <w:noProof/>
+                <w:webHidden/>
+              </w:rPr>
+              <w:tab/>
+            </w:r>
+            <w:r>
+              <w:rPr>
+                <w:noProof/>
+                <w:webHidden/>
+              </w:rPr>
+              <w:fldChar w:fldCharType="begin"/>
+            </w:r>
+            <w:r>
+              <w:rPr>
+                <w:noProof/>
+                <w:webHidden/>
+              </w:rPr>
+              <w:instrText xml:space="preserve"> PAGEREF _Toc4671895 \h </w:instrText>
+            </w:r>
+            <w:r>
+              <w:rPr>
+                <w:noProof/>
+                <w:webHidden/>
+              </w:rPr>
+            </w:r>
+            <w:r>
+              <w:rPr>
+                <w:noProof/>
+                <w:webHidden/>
+              </w:rPr>
+              <w:fldChar w:fldCharType="separate"/>
+            </w:r>
+            <w:r>
+              <w:rPr>
+                <w:noProof/>
+                <w:webHidden/>
+              </w:rPr>
+              <w:t>36</w:t>
+            </w:r>
+            <w:r>
+              <w:rPr>
+                <w:noProof/>
+                <w:webHidden/>
+              </w:rPr>
+              <w:fldChar w:fldCharType="end"/>
+            </w:r>
+          </w:hyperlink>
+        </w:p>
+        <w:p>
+          <w:pPr>
+            <w:pStyle w:val="TOC4"/>
+            <w:tabs>
+              <w:tab w:val="left" w:pos="1540"/>
+              <w:tab w:val="right" w:leader="dot" w:pos="9350"/>
+            </w:tabs>
+            <w:rPr>
+              <w:rFonts w:eastAsiaTheme="minorEastAsia"/>
+              <w:noProof/>
+            </w:rPr>
+          </w:pPr>
+          <w:hyperlink w:anchor="_Toc4671896" w:history="1">
+            <w:r>
+              <w:rPr>
+                <w:rStyle w:val="Hyperlink"/>
+                <w:noProof/>
+              </w:rPr>
+              <w:t>7.4.4.2</w:t>
+            </w:r>
+            <w:r>
+              <w:rPr>
+                <w:rFonts w:eastAsiaTheme="minorEastAsia"/>
+                <w:noProof/>
+              </w:rPr>
+              <w:tab/>
+            </w:r>
+            <w:r>
+              <w:rPr>
+                <w:rStyle w:val="Hyperlink"/>
+                <w:noProof/>
+              </w:rPr>
+              <w:t>A List of Reference: To-Many</w:t>
+            </w:r>
+            <w:r>
+              <w:rPr>
+                <w:noProof/>
+                <w:webHidden/>
+              </w:rPr>
+              <w:tab/>
+            </w:r>
+            <w:r>
+              <w:rPr>
+                <w:noProof/>
+                <w:webHidden/>
+              </w:rPr>
+              <w:fldChar w:fldCharType="begin"/>
+            </w:r>
+            <w:r>
+              <w:rPr>
+                <w:noProof/>
+                <w:webHidden/>
+              </w:rPr>
+              <w:instrText xml:space="preserve"> PAGEREF _Toc4671896 \h </w:instrText>
+            </w:r>
+            <w:r>
+              <w:rPr>
+                <w:noProof/>
+                <w:webHidden/>
+              </w:rPr>
+            </w:r>
+            <w:r>
+              <w:rPr>
+                <w:noProof/>
+                <w:webHidden/>
+              </w:rPr>
+              <w:fldChar w:fldCharType="separate"/>
+            </w:r>
+            <w:r>
+              <w:rPr>
+                <w:noProof/>
+                <w:webHidden/>
+              </w:rPr>
+              <w:t>36</w:t>
             </w:r>
             <w:r>
               <w:rPr>
@@ -4538,6 +5546,14 @@
       </w:r>
     </w:p>
     <w:p>
+      <w:bookmarkStart w:id="0" w:name="_Ref4011486"/>
+      <w:r>
+        <w:lastRenderedPageBreak/>
+        <w:br w:type="page"/>
+      </w:r>
+    </w:p>
+    <w:p/>
+    <w:p>
       <w:pPr>
         <w:pStyle w:val="ListParagraph"/>
         <w:numPr>
@@ -4545,9 +5561,7 @@
           <w:numId w:val="1"/>
         </w:numPr>
       </w:pPr>
-      <w:bookmarkStart w:id="0" w:name="_Ref4011486"/>
-      <w:r>
-        <w:lastRenderedPageBreak/>
+      <w:r>
         <w:t>Introduction</w:t>
       </w:r>
       <w:bookmarkEnd w:id="0"/>
@@ -4945,7 +5959,7 @@
       <w:pPr>
         <w:pStyle w:val="Heading1"/>
       </w:pPr>
-      <w:bookmarkStart w:id="2" w:name="_Toc4513651"/>
+      <w:bookmarkStart w:id="2" w:name="_Toc4671832"/>
       <w:r>
         <w:lastRenderedPageBreak/>
         <w:t>Introduction</w:t>
@@ -4965,77 +5979,75 @@
       <w:r>
         <w:t xml:space="preserve">federated database using the </w:t>
       </w:r>
-      <w:bookmarkStart w:id="3" w:name="_GoBack"/>
+      <w:r>
+        <w:t>Java</w:t>
+      </w:r>
+      <w:r>
+        <w:t xml:space="preserve"> </w:t>
+      </w:r>
+      <w:r>
+        <w:t>ULB API.</w:t>
+      </w:r>
+    </w:p>
+    <w:p/>
+    <w:p>
+      <w:pPr>
+        <w:pStyle w:val="Heading1"/>
+      </w:pPr>
+      <w:bookmarkStart w:id="3" w:name="_Toc4671833"/>
+      <w:r>
+        <w:t>Background</w:t>
+      </w:r>
       <w:bookmarkEnd w:id="3"/>
-      <w:r>
-        <w:t>Java</w:t>
-      </w:r>
-      <w:r>
-        <w:t xml:space="preserve"> </w:t>
-      </w:r>
-      <w:r>
-        <w:t>ULB API.</w:t>
+    </w:p>
+    <w:p>
+      <w:pPr>
+        <w:pStyle w:val="Heading2"/>
+      </w:pPr>
+      <w:bookmarkStart w:id="4" w:name="_Toc4671834"/>
+      <w:r>
+        <w:t>What is ThingSpan</w:t>
+      </w:r>
+      <w:bookmarkEnd w:id="4"/>
+    </w:p>
+    <w:p>
+      <w:r>
+        <w:t>Objectivity’s ThingSpan is a purpose-built, massively scalable graph software platform, powered by Objectivity/DB that leverages the open source stack by natively integrating with Apache Spark and the Hadoop Distributed File System (HDFS). It provides ultra-fast navigation and pathfinding queries against huge distributed graphs. ThingSpan also supports parallel pattern-finding and predictive analytics in combination with Spark components, such as MLlib, GraphX, and Spark SQL.</w:t>
+      </w:r>
+    </w:p>
+    <w:p>
+      <w:r>
+        <w:t>ThingSpan excels in a mixed workload environment, fusing metadata from real-time streaming and sensor-based data with its distributed graph of stateful information to provide “in-time” context. In essence, ThingSpan bridges the gap of open technologies by realizing the full potential of streaming Fast Data processed by Spark and static Big Data stored in HDFS.</w:t>
+      </w:r>
+    </w:p>
+    <w:p>
+      <w:pPr>
+        <w:pStyle w:val="Heading2"/>
+      </w:pPr>
+      <w:bookmarkStart w:id="5" w:name="_Toc4671835"/>
+      <w:r>
+        <w:t>What is JavaULB</w:t>
+      </w:r>
+      <w:bookmarkEnd w:id="5"/>
+    </w:p>
+    <w:p>
+      <w:r>
+        <w:t xml:space="preserve">Java ULB is the Java Universal Language Binding for ThingSpan. Java ULB is a second generation Java API for the Objectivity/DB product line and it completely replaces the first generation Java API. Java ULB takes a completely new approach to interfacing with the ThingSpan persistent objects. This new approach relies almost entirely on a Java Native Interface architecture that </w:t>
+      </w:r>
+      <w:r>
+        <w:t>allows all of the heavy lifting to occur in the highly tuned C++ ThingSpan kernel.</w:t>
       </w:r>
     </w:p>
     <w:p/>
     <w:p>
       <w:pPr>
-        <w:pStyle w:val="Heading1"/>
-      </w:pPr>
-      <w:bookmarkStart w:id="4" w:name="_Toc4513652"/>
-      <w:r>
-        <w:t>Background</w:t>
-      </w:r>
-      <w:bookmarkEnd w:id="4"/>
-    </w:p>
-    <w:p>
-      <w:pPr>
         <w:pStyle w:val="Heading2"/>
       </w:pPr>
-      <w:bookmarkStart w:id="5" w:name="_Toc4513653"/>
-      <w:r>
-        <w:t>What is ThingSpan</w:t>
-      </w:r>
-      <w:bookmarkEnd w:id="5"/>
-    </w:p>
-    <w:p>
-      <w:r>
-        <w:t>Objectivity’s ThingSpan is a purpose-built, massively scalable graph software platform, powered by Objectivity/DB that leverages the open source stack by natively integrating with Apache Spark and the Hadoop Distributed File System (HDFS). It provides ultra-fast navigation and pathfinding queries against huge distributed graphs. ThingSpan also supports parallel pattern-finding and predictive analytics in combination with Spark components, such as MLlib, GraphX, and Spark SQL.</w:t>
-      </w:r>
-    </w:p>
-    <w:p>
-      <w:r>
-        <w:t>ThingSpan excels in a mixed workload environment, fusing metadata from real-time streaming and sensor-based data with its distributed graph of stateful information to provide “in-time” context. In essence, ThingSpan bridges the gap of open technologies by realizing the full potential of streaming Fast Data processed by Spark and static Big Data stored in HDFS.</w:t>
-      </w:r>
-    </w:p>
-    <w:p>
-      <w:pPr>
-        <w:pStyle w:val="Heading2"/>
-      </w:pPr>
-      <w:bookmarkStart w:id="6" w:name="_Toc4513654"/>
-      <w:r>
-        <w:t>What is JavaULB</w:t>
+      <w:bookmarkStart w:id="6" w:name="_Toc4671836"/>
+      <w:r>
+        <w:t>Prerequisites</w:t>
       </w:r>
       <w:bookmarkEnd w:id="6"/>
-    </w:p>
-    <w:p>
-      <w:r>
-        <w:t xml:space="preserve">Java ULB is the Java Universal Language Binding for ThingSpan. Java ULB is a second generation Java API for the Objectivity/DB product line and it completely replaces the first generation Java API. Java ULB takes a completely new approach to interfacing with the ThingSpan persistent objects. This new approach relies almost entirely on a Java Native Interface architecture that </w:t>
-      </w:r>
-      <w:r>
-        <w:t>allows all of the heavy lifting to occur in the highly tuned C++ ThingSpan kernel.</w:t>
-      </w:r>
-    </w:p>
-    <w:p/>
-    <w:p>
-      <w:pPr>
-        <w:pStyle w:val="Heading2"/>
-      </w:pPr>
-      <w:bookmarkStart w:id="7" w:name="_Toc4513655"/>
-      <w:r>
-        <w:t>Prerequisites</w:t>
-      </w:r>
-      <w:bookmarkEnd w:id="7"/>
     </w:p>
     <w:p>
       <w:r>
@@ -5101,12 +6113,12 @@
       <w:pPr>
         <w:pStyle w:val="Heading1"/>
       </w:pPr>
-      <w:bookmarkStart w:id="8" w:name="_Toc4513656"/>
+      <w:bookmarkStart w:id="7" w:name="_Toc4671837"/>
       <w:r>
         <w:lastRenderedPageBreak/>
         <w:t>The Objectivity ThingSpan Support Web Site</w:t>
       </w:r>
-      <w:bookmarkEnd w:id="8"/>
+      <w:bookmarkEnd w:id="7"/>
     </w:p>
     <w:p>
       <w:hyperlink r:id="rId6" w:anchor="page/topics%2FwelcomeThingSpanPlatform.html" w:history="1">
@@ -5123,17 +6135,17 @@
       <w:pPr>
         <w:pStyle w:val="Heading1"/>
       </w:pPr>
-      <w:bookmarkStart w:id="9" w:name="_Toc4513657"/>
+      <w:bookmarkStart w:id="8" w:name="_Toc4671838"/>
       <w:r>
         <w:t>Working with ThingSpan Federations</w:t>
       </w:r>
-      <w:bookmarkEnd w:id="9"/>
+      <w:bookmarkEnd w:id="8"/>
     </w:p>
     <w:p>
       <w:pPr>
         <w:pStyle w:val="Heading2"/>
       </w:pPr>
-      <w:bookmarkStart w:id="10" w:name="_Toc4513658"/>
+      <w:bookmarkStart w:id="9" w:name="_Toc4671839"/>
       <w:r>
         <w:t xml:space="preserve">The </w:t>
       </w:r>
@@ -5146,7 +6158,7 @@
       <w:r>
         <w:t xml:space="preserve"> Command</w:t>
       </w:r>
-      <w:bookmarkEnd w:id="10"/>
+      <w:bookmarkEnd w:id="9"/>
     </w:p>
     <w:p>
       <w:r>
@@ -5241,29 +6253,29 @@
       <w:pPr>
         <w:pStyle w:val="Heading2"/>
       </w:pPr>
-      <w:bookmarkStart w:id="11" w:name="_Toc4513659"/>
+      <w:bookmarkStart w:id="10" w:name="_Toc4671840"/>
       <w:r>
         <w:t>The Lock Server</w:t>
       </w:r>
       <w:r>
         <w:t xml:space="preserve"> (ools)</w:t>
       </w:r>
+      <w:bookmarkEnd w:id="10"/>
+    </w:p>
+    <w:p>
+      <w:r>
+        <w:t>The ThingSpan lock server manages several different kinds of locks on regions of the database to ensure the integrity of the data being written and read.</w:t>
+      </w:r>
+    </w:p>
+    <w:p>
+      <w:pPr>
+        <w:pStyle w:val="Heading3"/>
+      </w:pPr>
+      <w:bookmarkStart w:id="11" w:name="_Toc4671841"/>
+      <w:r>
+        <w:t>Starting the Lock Server</w:t>
+      </w:r>
       <w:bookmarkEnd w:id="11"/>
-    </w:p>
-    <w:p>
-      <w:r>
-        <w:t>The ThingSpan lock server manages several different kinds of locks on regions of the database to ensure the integrity of the data being written and read.</w:t>
-      </w:r>
-    </w:p>
-    <w:p>
-      <w:pPr>
-        <w:pStyle w:val="Heading3"/>
-      </w:pPr>
-      <w:bookmarkStart w:id="12" w:name="_Toc4513660"/>
-      <w:r>
-        <w:t>Starting the Lock Server</w:t>
-      </w:r>
-      <w:bookmarkEnd w:id="12"/>
     </w:p>
     <w:p>
       <w:r>
@@ -5424,11 +6436,11 @@
       <w:pPr>
         <w:pStyle w:val="Heading3"/>
       </w:pPr>
-      <w:bookmarkStart w:id="13" w:name="_Toc4513661"/>
+      <w:bookmarkStart w:id="12" w:name="_Toc4671842"/>
       <w:r>
         <w:t>Stopping the Lock Server</w:t>
       </w:r>
-      <w:bookmarkEnd w:id="13"/>
+      <w:bookmarkEnd w:id="12"/>
     </w:p>
     <w:p>
       <w:pPr>
@@ -5562,14 +6574,14 @@
       <w:pPr>
         <w:pStyle w:val="Heading2"/>
       </w:pPr>
-      <w:bookmarkStart w:id="14" w:name="_Toc4513662"/>
+      <w:bookmarkStart w:id="13" w:name="_Toc4671843"/>
       <w:r>
         <w:t>The Page Server</w:t>
       </w:r>
       <w:r>
         <w:t xml:space="preserve"> (ooams)</w:t>
       </w:r>
-      <w:bookmarkEnd w:id="14"/>
+      <w:bookmarkEnd w:id="13"/>
     </w:p>
     <w:p>
       <w:r>
@@ -5609,11 +6621,11 @@
       <w:pPr>
         <w:pStyle w:val="Heading3"/>
       </w:pPr>
-      <w:bookmarkStart w:id="15" w:name="_Toc4513663"/>
+      <w:bookmarkStart w:id="14" w:name="_Toc4671844"/>
       <w:r>
         <w:t>Starting the Page Server</w:t>
       </w:r>
-      <w:bookmarkEnd w:id="15"/>
+      <w:bookmarkEnd w:id="14"/>
     </w:p>
     <w:p>
       <w:pPr>
@@ -5688,11 +6700,11 @@
       <w:pPr>
         <w:pStyle w:val="Heading3"/>
       </w:pPr>
-      <w:bookmarkStart w:id="16" w:name="_Toc4513664"/>
+      <w:bookmarkStart w:id="15" w:name="_Toc4671845"/>
       <w:r>
         <w:t>Starting the Page Server</w:t>
       </w:r>
-      <w:bookmarkEnd w:id="16"/>
+      <w:bookmarkEnd w:id="15"/>
     </w:p>
     <w:p>
       <w:pPr>
@@ -5774,12 +6786,12 @@
       <w:pPr>
         <w:pStyle w:val="Heading2"/>
       </w:pPr>
-      <w:bookmarkStart w:id="17" w:name="_Toc4513665"/>
+      <w:bookmarkStart w:id="16" w:name="_Toc4671846"/>
       <w:r>
         <w:lastRenderedPageBreak/>
         <w:t>Creating a Federated Database</w:t>
       </w:r>
-      <w:bookmarkEnd w:id="17"/>
+      <w:bookmarkEnd w:id="16"/>
     </w:p>
     <w:p>
       <w:r>
@@ -5977,11 +6989,11 @@
       <w:pPr>
         <w:pStyle w:val="Heading2"/>
       </w:pPr>
-      <w:bookmarkStart w:id="18" w:name="_Toc4513666"/>
+      <w:bookmarkStart w:id="17" w:name="_Toc4671847"/>
       <w:r>
         <w:t>The License Key</w:t>
       </w:r>
-      <w:bookmarkEnd w:id="18"/>
+      <w:bookmarkEnd w:id="17"/>
     </w:p>
     <w:p>
       <w:r>
@@ -6086,106 +7098,106 @@
       <w:pPr>
         <w:pStyle w:val="Heading1"/>
       </w:pPr>
-      <w:bookmarkStart w:id="19" w:name="_Toc4513667"/>
+      <w:bookmarkStart w:id="18" w:name="_Toc4671848"/>
       <w:r>
         <w:lastRenderedPageBreak/>
         <w:t>Connecting to the Federation</w:t>
       </w:r>
+      <w:bookmarkEnd w:id="18"/>
+    </w:p>
+    <w:p>
+      <w:r>
+        <w:t>In order to perform any operations on a ThingSpan federation you must have an open connection to that federation.</w:t>
+      </w:r>
+    </w:p>
+    <w:p>
+      <w:pPr>
+        <w:pStyle w:val="CodeSample"/>
+      </w:pPr>
+      <w:r>
+        <w:t>String</w:t>
+      </w:r>
+      <w:r>
+        <w:t xml:space="preserve"> bootFile = “</w:t>
+      </w:r>
+      <w:r>
+        <w:t>C:\\Projects\\Sample</w:t>
+      </w:r>
+      <w:r>
+        <w:t>\\db\\Sample.boot”;</w:t>
+      </w:r>
+    </w:p>
+    <w:p>
+      <w:pPr>
+        <w:pStyle w:val="CodeSample"/>
+      </w:pPr>
+      <w:r>
+        <w:t>Connection connection;</w:t>
+      </w:r>
+    </w:p>
+    <w:p>
+      <w:pPr>
+        <w:pStyle w:val="CodeSample"/>
+      </w:pPr>
+      <w:r>
+        <w:t>try {</w:t>
+      </w:r>
+    </w:p>
+    <w:p>
+      <w:pPr>
+        <w:pStyle w:val="CodeSample"/>
+      </w:pPr>
+      <w:r>
+        <w:t xml:space="preserve">        connection = new Connection(bootFile);</w:t>
+      </w:r>
+    </w:p>
+    <w:p>
+      <w:pPr>
+        <w:pStyle w:val="CodeSample"/>
+      </w:pPr>
+      <w:r>
+        <w:t>}</w:t>
+      </w:r>
+      <w:r>
+        <w:t xml:space="preserve"> catch (Exception ex) {</w:t>
+      </w:r>
+    </w:p>
+    <w:p>
+      <w:pPr>
+        <w:pStyle w:val="CodeSample"/>
+      </w:pPr>
+      <w:r>
+        <w:tab/>
+        <w:t>ex.printStackTrace();</w:t>
+      </w:r>
+    </w:p>
+    <w:p>
+      <w:pPr>
+        <w:pStyle w:val="CodeSample"/>
+      </w:pPr>
+      <w:r>
+        <w:t>}</w:t>
+      </w:r>
+    </w:p>
+    <w:p>
+      <w:pPr>
+        <w:pStyle w:val="CodeSample"/>
+      </w:pPr>
+    </w:p>
+    <w:p>
+      <w:r>
+        <w:t>The Connection constructor will throw an exception if it can’t find the specified boot file, if the FD isn’t properly licensed, or if the license has expired.</w:t>
+      </w:r>
+    </w:p>
+    <w:p>
+      <w:pPr>
+        <w:pStyle w:val="Heading2"/>
+      </w:pPr>
+      <w:bookmarkStart w:id="19" w:name="_Toc4671849"/>
+      <w:r>
+        <w:t>Lab01</w:t>
+      </w:r>
       <w:bookmarkEnd w:id="19"/>
-    </w:p>
-    <w:p>
-      <w:r>
-        <w:t>In order to perform any operations on a ThingSpan federation you must have an open connection to that federation.</w:t>
-      </w:r>
-    </w:p>
-    <w:p>
-      <w:pPr>
-        <w:pStyle w:val="CodeSample"/>
-      </w:pPr>
-      <w:r>
-        <w:t>String</w:t>
-      </w:r>
-      <w:r>
-        <w:t xml:space="preserve"> bootFile = “</w:t>
-      </w:r>
-      <w:r>
-        <w:t>C:\\Projects\\Sample</w:t>
-      </w:r>
-      <w:r>
-        <w:t>\\db\\Sample.boot”;</w:t>
-      </w:r>
-    </w:p>
-    <w:p>
-      <w:pPr>
-        <w:pStyle w:val="CodeSample"/>
-      </w:pPr>
-      <w:r>
-        <w:t>Connection connection;</w:t>
-      </w:r>
-    </w:p>
-    <w:p>
-      <w:pPr>
-        <w:pStyle w:val="CodeSample"/>
-      </w:pPr>
-      <w:r>
-        <w:t>try {</w:t>
-      </w:r>
-    </w:p>
-    <w:p>
-      <w:pPr>
-        <w:pStyle w:val="CodeSample"/>
-      </w:pPr>
-      <w:r>
-        <w:t xml:space="preserve">        connection = new Connection(bootFile);</w:t>
-      </w:r>
-    </w:p>
-    <w:p>
-      <w:pPr>
-        <w:pStyle w:val="CodeSample"/>
-      </w:pPr>
-      <w:r>
-        <w:t>}</w:t>
-      </w:r>
-      <w:r>
-        <w:t xml:space="preserve"> catch (Exception ex) {</w:t>
-      </w:r>
-    </w:p>
-    <w:p>
-      <w:pPr>
-        <w:pStyle w:val="CodeSample"/>
-      </w:pPr>
-      <w:r>
-        <w:tab/>
-        <w:t>ex.printStackTrace();</w:t>
-      </w:r>
-    </w:p>
-    <w:p>
-      <w:pPr>
-        <w:pStyle w:val="CodeSample"/>
-      </w:pPr>
-      <w:r>
-        <w:t>}</w:t>
-      </w:r>
-    </w:p>
-    <w:p>
-      <w:pPr>
-        <w:pStyle w:val="CodeSample"/>
-      </w:pPr>
-    </w:p>
-    <w:p>
-      <w:r>
-        <w:t>The Connection constructor will throw an exception if it can’t find the specified boot file, if the FD isn’t properly licensed, or if the license has expired.</w:t>
-      </w:r>
-    </w:p>
-    <w:p>
-      <w:pPr>
-        <w:pStyle w:val="Heading2"/>
-      </w:pPr>
-      <w:bookmarkStart w:id="20" w:name="_Toc4513668"/>
-      <w:r>
-        <w:t>Lab01</w:t>
-      </w:r>
-      <w:bookmarkEnd w:id="20"/>
     </w:p>
     <w:p>
       <w:r>
@@ -6326,14 +7338,14 @@
       <w:pPr>
         <w:pStyle w:val="Heading1"/>
       </w:pPr>
-      <w:bookmarkStart w:id="21" w:name="_Ref4405553"/>
-      <w:bookmarkStart w:id="22" w:name="_Toc4513669"/>
+      <w:bookmarkStart w:id="20" w:name="_Ref4405553"/>
+      <w:bookmarkStart w:id="21" w:name="_Toc4671850"/>
       <w:r>
         <w:lastRenderedPageBreak/>
         <w:t>Working with Schema</w:t>
       </w:r>
+      <w:bookmarkEnd w:id="20"/>
       <w:bookmarkEnd w:id="21"/>
-      <w:bookmarkEnd w:id="22"/>
     </w:p>
     <w:p>
       <w:r>
@@ -6678,14 +7690,14 @@
       <w:pPr>
         <w:pStyle w:val="Heading3"/>
       </w:pPr>
-      <w:bookmarkStart w:id="23" w:name="_Toc4513670"/>
+      <w:bookmarkStart w:id="22" w:name="_Toc4671851"/>
       <w:r>
         <w:t>Creating a Person Class</w:t>
       </w:r>
       <w:r>
         <w:t xml:space="preserve"> Using Java ULB</w:t>
       </w:r>
-      <w:bookmarkEnd w:id="23"/>
+      <w:bookmarkEnd w:id="22"/>
     </w:p>
     <w:p/>
     <w:p>
@@ -7568,7 +8580,7 @@
       <w:pPr>
         <w:pStyle w:val="Heading2"/>
       </w:pPr>
-      <w:bookmarkStart w:id="24" w:name="_Toc4513671"/>
+      <w:bookmarkStart w:id="23" w:name="_Toc4671852"/>
       <w:r>
         <w:t>L</w:t>
       </w:r>
@@ -7581,7 +8593,7 @@
       <w:r>
         <w:t xml:space="preserve"> – Creating A Person Class</w:t>
       </w:r>
-      <w:bookmarkEnd w:id="24"/>
+      <w:bookmarkEnd w:id="23"/>
     </w:p>
     <w:p>
       <w:r>
@@ -7618,7 +8630,7 @@
       <w:pPr>
         <w:pStyle w:val="Heading3"/>
       </w:pPr>
-      <w:bookmarkStart w:id="25" w:name="_Toc4513672"/>
+      <w:bookmarkStart w:id="24" w:name="_Toc4671853"/>
       <w:r>
         <w:t xml:space="preserve">Lab02a - </w:t>
       </w:r>
@@ -7628,7 +8640,7 @@
       <w:r>
         <w:t xml:space="preserve"> Using DO</w:t>
       </w:r>
-      <w:bookmarkEnd w:id="25"/>
+      <w:bookmarkEnd w:id="24"/>
     </w:p>
     <w:p>
       <w:r>
@@ -7822,7 +8834,7 @@
       <w:pPr>
         <w:pStyle w:val="Heading3"/>
       </w:pPr>
-      <w:bookmarkStart w:id="26" w:name="_Toc4513673"/>
+      <w:bookmarkStart w:id="25" w:name="_Toc4671854"/>
       <w:r>
         <w:t xml:space="preserve">Lab02b – Examining </w:t>
       </w:r>
@@ -7832,7 +8844,7 @@
       <w:r>
         <w:t xml:space="preserve"> Using JavaULB</w:t>
       </w:r>
-      <w:bookmarkEnd w:id="26"/>
+      <w:bookmarkEnd w:id="25"/>
     </w:p>
     <w:p>
       <w:r>
@@ -7997,12 +9009,12 @@
       <w:pPr>
         <w:pStyle w:val="Heading2"/>
       </w:pPr>
-      <w:bookmarkStart w:id="27" w:name="_Toc4513674"/>
+      <w:bookmarkStart w:id="26" w:name="_Toc4671855"/>
       <w:r>
         <w:lastRenderedPageBreak/>
         <w:t>Numeric Attributes</w:t>
       </w:r>
-      <w:bookmarkEnd w:id="27"/>
+      <w:bookmarkEnd w:id="26"/>
     </w:p>
     <w:p>
       <w:r>
@@ -8073,298 +9085,802 @@
       <w:pPr>
         <w:pStyle w:val="Heading3"/>
       </w:pPr>
-      <w:bookmarkStart w:id="28" w:name="_Toc4513675"/>
+      <w:bookmarkStart w:id="27" w:name="_Toc4671856"/>
       <w:r>
         <w:t>Integer Attributes</w:t>
       </w:r>
+      <w:bookmarkEnd w:id="27"/>
+    </w:p>
+    <w:p>
+      <w:r>
+        <w:t xml:space="preserve">Creating an integer attribute where you specify the byte size is slightly different that we saw in Lab02a. </w:t>
+      </w:r>
+      <w:r>
+        <w:t xml:space="preserve">In order to specify the size of the integer we now have to specify the encoding as </w:t>
+      </w:r>
+      <w:r>
+        <w:t>Encoding.Integer.SIGNED or Encoding.Integer.UNSIGNED</w:t>
+      </w:r>
+      <w:r>
+        <w:t xml:space="preserve"> as well. We do all of this by using call chaining on the IntegerSpecificationBuilder class.</w:t>
+      </w:r>
+    </w:p>
+    <w:p>
+      <w:r>
+        <w:t>Sample addAttribute calls are shown below:</w:t>
+      </w:r>
+    </w:p>
+    <w:p>
+      <w:pPr>
+        <w:pStyle w:val="CodeSample"/>
+      </w:pPr>
+      <w:r>
+        <w:t xml:space="preserve">com.objy.data.ClassBuilder cBuilder </w:t>
+      </w:r>
+    </w:p>
+    <w:p>
+      <w:pPr>
+        <w:pStyle w:val="CodeSample"/>
+      </w:pPr>
+      <w:r>
+        <w:tab/>
+      </w:r>
+      <w:r>
+        <w:tab/>
+      </w:r>
+      <w:r>
+        <w:tab/>
+      </w:r>
+      <w:r>
+        <w:tab/>
+      </w:r>
+      <w:r>
+        <w:t>= new com.objy.data.ClassBuilder("</w:t>
+      </w:r>
+      <w:r>
+        <w:t>NumbersDemo</w:t>
+      </w:r>
+      <w:r>
+        <w:t>");</w:t>
+      </w:r>
+    </w:p>
+    <w:p>
+      <w:pPr>
+        <w:pStyle w:val="CodeSample"/>
+      </w:pPr>
+    </w:p>
+    <w:p>
+      <w:pPr>
+        <w:pStyle w:val="CodeSample"/>
+      </w:pPr>
+      <w:r>
+        <w:t>// When you don’t use an IntegerSpecificationBuilder you get the</w:t>
+      </w:r>
+    </w:p>
+    <w:p>
+      <w:pPr>
+        <w:pStyle w:val="CodeSample"/>
+      </w:pPr>
+      <w:r>
+        <w:t>// default settings for the attribute which are B32 and SIGNED.</w:t>
+      </w:r>
+    </w:p>
+    <w:p>
+      <w:pPr>
+        <w:pStyle w:val="CodeSample"/>
+      </w:pPr>
+      <w:r>
+        <w:t>cBuilder.addAt</w:t>
+      </w:r>
+      <w:r>
+        <w:t xml:space="preserve">tribute(LogicalType.INTEGER, "SimpleInteger");                </w:t>
+      </w:r>
+    </w:p>
+    <w:p>
+      <w:pPr>
+        <w:pStyle w:val="CodeSample"/>
+      </w:pPr>
+    </w:p>
+    <w:p>
+      <w:pPr>
+        <w:pStyle w:val="CodeSample"/>
+      </w:pPr>
+      <w:r>
+        <w:t xml:space="preserve">cBuilder.addAttribute("MyIntB8_Signed", </w:t>
+      </w:r>
+    </w:p>
+    <w:p>
+      <w:pPr>
+        <w:pStyle w:val="CodeSample"/>
+      </w:pPr>
+      <w:r>
+        <w:t xml:space="preserve">      </w:t>
+      </w:r>
+      <w:r>
+        <w:t xml:space="preserve">      </w:t>
+      </w:r>
+      <w:r>
+        <w:t xml:space="preserve">new </w:t>
+      </w:r>
+      <w:r>
+        <w:t>I</w:t>
+      </w:r>
+      <w:r>
+        <w:t>ntegerSpecificationBuilder(Storage.Integer.B8)</w:t>
+      </w:r>
+    </w:p>
+    <w:p>
+      <w:pPr>
+        <w:pStyle w:val="CodeSample"/>
+      </w:pPr>
+      <w:r>
+        <w:tab/>
+      </w:r>
+      <w:r>
+        <w:tab/>
+      </w:r>
+      <w:r>
+        <w:tab/>
+      </w:r>
+      <w:r>
+        <w:tab/>
+      </w:r>
+      <w:r>
+        <w:tab/>
+      </w:r>
+      <w:r>
+        <w:t>.setEncoding(Encoding.Integer.SIGNED)</w:t>
+      </w:r>
+    </w:p>
+    <w:p>
+      <w:pPr>
+        <w:pStyle w:val="CodeSample"/>
+      </w:pPr>
+      <w:r>
+        <w:t xml:space="preserve">                      </w:t>
+      </w:r>
+      <w:r>
+        <w:t>.</w:t>
+      </w:r>
+      <w:r>
+        <w:t>build());</w:t>
+      </w:r>
+    </w:p>
+    <w:p>
+      <w:pPr>
+        <w:pStyle w:val="CodeSample"/>
+      </w:pPr>
+    </w:p>
+    <w:p>
+      <w:pPr>
+        <w:pStyle w:val="CodeSample"/>
+      </w:pPr>
+      <w:r>
+        <w:t xml:space="preserve">cBuilder.addAttribute("MyIntB16_Signed", </w:t>
+      </w:r>
+    </w:p>
+    <w:p>
+      <w:pPr>
+        <w:pStyle w:val="CodeSample"/>
+      </w:pPr>
+      <w:r>
+        <w:t xml:space="preserve">      </w:t>
+      </w:r>
+      <w:r>
+        <w:t xml:space="preserve">      </w:t>
+      </w:r>
+      <w:r>
+        <w:t>new IntegerSpecificationBuilder(Storage.Integer.B16)</w:t>
+      </w:r>
+    </w:p>
+    <w:p>
+      <w:pPr>
+        <w:pStyle w:val="CodeSample"/>
+      </w:pPr>
+      <w:r>
+        <w:tab/>
+      </w:r>
+      <w:r>
+        <w:tab/>
+      </w:r>
+      <w:r>
+        <w:tab/>
+      </w:r>
+      <w:r>
+        <w:tab/>
+      </w:r>
+      <w:r>
+        <w:tab/>
+      </w:r>
+      <w:r>
+        <w:t>.setEncoding(Encoding.Integer.SIGNED)</w:t>
+      </w:r>
+    </w:p>
+    <w:p>
+      <w:pPr>
+        <w:pStyle w:val="CodeSample"/>
+      </w:pPr>
+      <w:r>
+        <w:t xml:space="preserve">                      .build());</w:t>
+      </w:r>
+    </w:p>
+    <w:p>
+      <w:pPr>
+        <w:pStyle w:val="CodeSample"/>
+      </w:pPr>
+    </w:p>
+    <w:p>
+      <w:pPr>
+        <w:pStyle w:val="CodeSample"/>
+      </w:pPr>
+      <w:r>
+        <w:t xml:space="preserve">cBuilder.addAttribute("MyIntB32_Signed", </w:t>
+      </w:r>
+    </w:p>
+    <w:p>
+      <w:pPr>
+        <w:pStyle w:val="CodeSample"/>
+      </w:pPr>
+      <w:r>
+        <w:tab/>
+      </w:r>
+      <w:r>
+        <w:tab/>
+      </w:r>
+      <w:r>
+        <w:tab/>
+      </w:r>
+      <w:r>
+        <w:t>new IntegerSpecificationBuilder(Storage.Integer.B32)</w:t>
+      </w:r>
+    </w:p>
+    <w:p>
+      <w:pPr>
+        <w:pStyle w:val="CodeSample"/>
+      </w:pPr>
+      <w:r>
+        <w:tab/>
+      </w:r>
+      <w:r>
+        <w:tab/>
+      </w:r>
+      <w:r>
+        <w:tab/>
+      </w:r>
+      <w:r>
+        <w:tab/>
+      </w:r>
+      <w:r>
+        <w:tab/>
+      </w:r>
+      <w:r>
+        <w:t>.setEncoding(Encoding.Integer.SIGNED)</w:t>
+      </w:r>
+    </w:p>
+    <w:p>
+      <w:pPr>
+        <w:pStyle w:val="CodeSample"/>
+      </w:pPr>
+      <w:r>
+        <w:tab/>
+      </w:r>
+      <w:r>
+        <w:tab/>
+      </w:r>
+      <w:r>
+        <w:tab/>
+      </w:r>
+      <w:r>
+        <w:tab/>
+      </w:r>
+      <w:r>
+        <w:tab/>
+      </w:r>
+      <w:r>
+        <w:t>.build());</w:t>
+      </w:r>
+    </w:p>
+    <w:p>
+      <w:pPr>
+        <w:pStyle w:val="CodeSample"/>
+      </w:pPr>
+    </w:p>
+    <w:p>
+      <w:pPr>
+        <w:pStyle w:val="CodeSample"/>
+      </w:pPr>
+      <w:r>
+        <w:t xml:space="preserve">cBuilder.addAttribute("MyInt64_Signed", </w:t>
+      </w:r>
+    </w:p>
+    <w:p>
+      <w:pPr>
+        <w:pStyle w:val="CodeSample"/>
+      </w:pPr>
+      <w:r>
+        <w:tab/>
+      </w:r>
+      <w:r>
+        <w:tab/>
+      </w:r>
+      <w:r>
+        <w:tab/>
+      </w:r>
+      <w:r>
+        <w:t>new IntegerSpecificationBuilder(Storage.Integer.B64)</w:t>
+      </w:r>
+    </w:p>
+    <w:p>
+      <w:pPr>
+        <w:pStyle w:val="CodeSample"/>
+      </w:pPr>
+      <w:r>
+        <w:tab/>
+      </w:r>
+      <w:r>
+        <w:tab/>
+      </w:r>
+      <w:r>
+        <w:tab/>
+      </w:r>
+      <w:r>
+        <w:tab/>
+      </w:r>
+      <w:r>
+        <w:tab/>
+      </w:r>
+      <w:r>
+        <w:t>.setEncoding(Encoding.Integer.SIGNED)</w:t>
+      </w:r>
+    </w:p>
+    <w:p>
+      <w:pPr>
+        <w:pStyle w:val="CodeSample"/>
+      </w:pPr>
+      <w:r>
+        <w:tab/>
+      </w:r>
+      <w:r>
+        <w:tab/>
+      </w:r>
+      <w:r>
+        <w:tab/>
+      </w:r>
+      <w:r>
+        <w:tab/>
+      </w:r>
+      <w:r>
+        <w:tab/>
+      </w:r>
+      <w:r>
+        <w:t>.build());</w:t>
+      </w:r>
+    </w:p>
+    <w:p>
+      <w:pPr>
+        <w:pStyle w:val="CodeSample"/>
+      </w:pPr>
+      <w:r>
+        <w:t xml:space="preserve">                </w:t>
+      </w:r>
+    </w:p>
+    <w:p>
+      <w:pPr>
+        <w:pStyle w:val="CodeSample"/>
+      </w:pPr>
+      <w:r>
+        <w:t xml:space="preserve">                </w:t>
+      </w:r>
+    </w:p>
+    <w:p>
+      <w:pPr>
+        <w:pStyle w:val="CodeSample"/>
+      </w:pPr>
+      <w:r>
+        <w:t xml:space="preserve">                </w:t>
+      </w:r>
+    </w:p>
+    <w:p>
+      <w:pPr>
+        <w:pStyle w:val="CodeSample"/>
+      </w:pPr>
+      <w:r>
+        <w:t xml:space="preserve">cBuilder.addAttribute("MyIntB8_Unsigned", </w:t>
+      </w:r>
+    </w:p>
+    <w:p>
+      <w:pPr>
+        <w:pStyle w:val="CodeSample"/>
+      </w:pPr>
+      <w:r>
+        <w:tab/>
+      </w:r>
+      <w:r>
+        <w:tab/>
+      </w:r>
+      <w:r>
+        <w:tab/>
+      </w:r>
+      <w:r>
+        <w:t>new IntegerSpecificationBuilder(Storage.Integer.B8)</w:t>
+      </w:r>
+    </w:p>
+    <w:p>
+      <w:pPr>
+        <w:pStyle w:val="CodeSample"/>
+      </w:pPr>
+      <w:r>
+        <w:tab/>
+      </w:r>
+      <w:r>
+        <w:tab/>
+      </w:r>
+      <w:r>
+        <w:tab/>
+      </w:r>
+      <w:r>
+        <w:tab/>
+      </w:r>
+      <w:r>
+        <w:tab/>
+      </w:r>
+      <w:r>
+        <w:t>.setEncoding(Encoding.Integer.UNSIGNED)</w:t>
+      </w:r>
+    </w:p>
+    <w:p>
+      <w:pPr>
+        <w:pStyle w:val="CodeSample"/>
+      </w:pPr>
+      <w:r>
+        <w:tab/>
+      </w:r>
+      <w:r>
+        <w:tab/>
+      </w:r>
+      <w:r>
+        <w:tab/>
+      </w:r>
+      <w:r>
+        <w:tab/>
+      </w:r>
+      <w:r>
+        <w:tab/>
+      </w:r>
+      <w:r>
+        <w:t>.build());</w:t>
+      </w:r>
+    </w:p>
+    <w:p>
+      <w:pPr>
+        <w:pStyle w:val="CodeSample"/>
+      </w:pPr>
+    </w:p>
+    <w:p>
+      <w:pPr>
+        <w:pStyle w:val="CodeSample"/>
+      </w:pPr>
+      <w:r>
+        <w:t xml:space="preserve">cBuilder.addAttribute("MyIntB16_Unsigned", </w:t>
+      </w:r>
+    </w:p>
+    <w:p>
+      <w:pPr>
+        <w:pStyle w:val="CodeSample"/>
+      </w:pPr>
+      <w:r>
+        <w:tab/>
+      </w:r>
+      <w:r>
+        <w:tab/>
+      </w:r>
+      <w:r>
+        <w:tab/>
+      </w:r>
+      <w:r>
+        <w:t>new IntegerSpecificationBuilder(Storage.Integer.B16)</w:t>
+      </w:r>
+    </w:p>
+    <w:p>
+      <w:pPr>
+        <w:pStyle w:val="CodeSample"/>
+      </w:pPr>
+      <w:r>
+        <w:tab/>
+      </w:r>
+      <w:r>
+        <w:tab/>
+      </w:r>
+      <w:r>
+        <w:tab/>
+      </w:r>
+      <w:r>
+        <w:tab/>
+      </w:r>
+      <w:r>
+        <w:tab/>
+      </w:r>
+      <w:r>
+        <w:t>.setEncoding(Encoding.Integer.UNSIGNED)</w:t>
+      </w:r>
+    </w:p>
+    <w:p>
+      <w:pPr>
+        <w:pStyle w:val="CodeSample"/>
+      </w:pPr>
+      <w:r>
+        <w:tab/>
+      </w:r>
+      <w:r>
+        <w:tab/>
+      </w:r>
+      <w:r>
+        <w:tab/>
+      </w:r>
+      <w:r>
+        <w:tab/>
+      </w:r>
+      <w:r>
+        <w:tab/>
+      </w:r>
+      <w:r>
+        <w:t>.build());</w:t>
+      </w:r>
+    </w:p>
+    <w:p>
+      <w:pPr>
+        <w:pStyle w:val="CodeSample"/>
+      </w:pPr>
+    </w:p>
+    <w:p>
+      <w:pPr>
+        <w:pStyle w:val="CodeSample"/>
+      </w:pPr>
+      <w:r>
+        <w:t xml:space="preserve">cBuilder.addAttribute("MyIntB32_Unsigned", </w:t>
+      </w:r>
+    </w:p>
+    <w:p>
+      <w:pPr>
+        <w:pStyle w:val="CodeSample"/>
+      </w:pPr>
+      <w:r>
+        <w:tab/>
+      </w:r>
+      <w:r>
+        <w:tab/>
+      </w:r>
+      <w:r>
+        <w:tab/>
+      </w:r>
+      <w:r>
+        <w:t>new IntegerSpecificationBuilder(Storage.Integer.B32)</w:t>
+      </w:r>
+    </w:p>
+    <w:p>
+      <w:pPr>
+        <w:pStyle w:val="CodeSample"/>
+      </w:pPr>
+      <w:r>
+        <w:tab/>
+      </w:r>
+      <w:r>
+        <w:tab/>
+      </w:r>
+      <w:r>
+        <w:tab/>
+      </w:r>
+      <w:r>
+        <w:tab/>
+      </w:r>
+      <w:r>
+        <w:tab/>
+      </w:r>
+      <w:r>
+        <w:t>.setEncoding(Encoding.Integer.UNSIGNED)</w:t>
+      </w:r>
+    </w:p>
+    <w:p>
+      <w:pPr>
+        <w:pStyle w:val="CodeSample"/>
+      </w:pPr>
+      <w:r>
+        <w:tab/>
+      </w:r>
+      <w:r>
+        <w:tab/>
+      </w:r>
+      <w:r>
+        <w:tab/>
+      </w:r>
+      <w:r>
+        <w:tab/>
+      </w:r>
+      <w:r>
+        <w:tab/>
+      </w:r>
+      <w:r>
+        <w:t>.build());</w:t>
+      </w:r>
+    </w:p>
+    <w:p>
+      <w:pPr>
+        <w:pStyle w:val="CodeSample"/>
+      </w:pPr>
+    </w:p>
+    <w:p>
+      <w:pPr>
+        <w:pStyle w:val="CodeSample"/>
+      </w:pPr>
+      <w:r>
+        <w:t xml:space="preserve">cBuilder.addAttribute("MyInt64_Unsigned", </w:t>
+      </w:r>
+    </w:p>
+    <w:p>
+      <w:pPr>
+        <w:pStyle w:val="CodeSample"/>
+      </w:pPr>
+      <w:r>
+        <w:tab/>
+      </w:r>
+      <w:r>
+        <w:tab/>
+      </w:r>
+      <w:r>
+        <w:tab/>
+      </w:r>
+      <w:r>
+        <w:t>new IntegerSpecificationBuilder(Storage.Integer.B64)</w:t>
+      </w:r>
+    </w:p>
+    <w:p>
+      <w:pPr>
+        <w:pStyle w:val="CodeSample"/>
+      </w:pPr>
+      <w:r>
+        <w:tab/>
+      </w:r>
+      <w:r>
+        <w:tab/>
+      </w:r>
+      <w:r>
+        <w:tab/>
+      </w:r>
+      <w:r>
+        <w:tab/>
+      </w:r>
+      <w:r>
+        <w:tab/>
+      </w:r>
+      <w:r>
+        <w:t>.setEncoding(Encoding.Integer.UNSIGNED)</w:t>
+      </w:r>
+    </w:p>
+    <w:p>
+      <w:pPr>
+        <w:pStyle w:val="CodeSample"/>
+      </w:pPr>
+      <w:r>
+        <w:tab/>
+      </w:r>
+      <w:r>
+        <w:tab/>
+      </w:r>
+      <w:r>
+        <w:tab/>
+      </w:r>
+      <w:r>
+        <w:tab/>
+      </w:r>
+      <w:r>
+        <w:tab/>
+      </w:r>
+      <w:r>
+        <w:t>.build());</w:t>
+      </w:r>
+    </w:p>
+    <w:p>
+      <w:pPr>
+        <w:pStyle w:val="CodeSample"/>
+      </w:pPr>
+    </w:p>
+    <w:p>
+      <w:pPr>
+        <w:pStyle w:val="Heading3"/>
+      </w:pPr>
+      <w:bookmarkStart w:id="28" w:name="_Toc4671857"/>
+      <w:r>
+        <w:t>Real Attributes</w:t>
+      </w:r>
       <w:bookmarkEnd w:id="28"/>
     </w:p>
     <w:p>
       <w:r>
-        <w:t xml:space="preserve">Creating an integer attribute where you specify the byte size is slightly different that we saw in Lab02a. </w:t>
-      </w:r>
-      <w:r>
-        <w:t xml:space="preserve">In order to specify the size of the integer we now have to specify the encoding as </w:t>
-      </w:r>
-      <w:r>
-        <w:t>Encoding.Integer.SIGNED or Encoding.Integer.UNSIGNED</w:t>
-      </w:r>
-      <w:r>
-        <w:t xml:space="preserve"> as well. We do all of this by using call chaining on the IntegerSpecificationBuilder class.</w:t>
-      </w:r>
-    </w:p>
-    <w:p>
-      <w:r>
-        <w:t>Sample addAttribute calls are shown below:</w:t>
-      </w:r>
-    </w:p>
-    <w:p>
-      <w:pPr>
-        <w:pStyle w:val="CodeSample"/>
-      </w:pPr>
-      <w:r>
-        <w:t xml:space="preserve">com.objy.data.ClassBuilder cBuilder </w:t>
-      </w:r>
-    </w:p>
-    <w:p>
-      <w:pPr>
-        <w:pStyle w:val="CodeSample"/>
-      </w:pPr>
-      <w:r>
-        <w:tab/>
-      </w:r>
-      <w:r>
-        <w:tab/>
-      </w:r>
-      <w:r>
-        <w:tab/>
-      </w:r>
-      <w:r>
-        <w:tab/>
-      </w:r>
-      <w:r>
-        <w:t>= new com.objy.data.ClassBuilder("</w:t>
-      </w:r>
-      <w:r>
-        <w:t>NumbersDemo</w:t>
-      </w:r>
-      <w:r>
-        <w:t>");</w:t>
-      </w:r>
-    </w:p>
-    <w:p>
-      <w:pPr>
-        <w:pStyle w:val="CodeSample"/>
-      </w:pPr>
-    </w:p>
-    <w:p>
-      <w:pPr>
-        <w:pStyle w:val="CodeSample"/>
-      </w:pPr>
-      <w:r>
-        <w:t>// When you don’t use an IntegerSpecificationBuilder you get the</w:t>
-      </w:r>
-    </w:p>
-    <w:p>
-      <w:pPr>
-        <w:pStyle w:val="CodeSample"/>
-      </w:pPr>
-      <w:r>
-        <w:t>// default settings for the attribute which are B32 and SIGNED.</w:t>
-      </w:r>
-    </w:p>
-    <w:p>
-      <w:pPr>
-        <w:pStyle w:val="CodeSample"/>
-      </w:pPr>
-      <w:r>
-        <w:t>cBuilder.addAt</w:t>
-      </w:r>
-      <w:r>
-        <w:t xml:space="preserve">tribute(LogicalType.INTEGER, "SimpleInteger");                </w:t>
-      </w:r>
-    </w:p>
-    <w:p>
-      <w:pPr>
-        <w:pStyle w:val="CodeSample"/>
-      </w:pPr>
-    </w:p>
-    <w:p>
-      <w:pPr>
-        <w:pStyle w:val="CodeSample"/>
-      </w:pPr>
-      <w:r>
-        <w:t xml:space="preserve">cBuilder.addAttribute("MyIntB8_Signed", </w:t>
-      </w:r>
-    </w:p>
-    <w:p>
-      <w:pPr>
-        <w:pStyle w:val="CodeSample"/>
-      </w:pPr>
-      <w:r>
-        <w:t xml:space="preserve">      </w:t>
-      </w:r>
-      <w:r>
-        <w:t xml:space="preserve">      </w:t>
-      </w:r>
-      <w:r>
-        <w:t xml:space="preserve">new </w:t>
-      </w:r>
-      <w:r>
-        <w:t>I</w:t>
-      </w:r>
-      <w:r>
-        <w:t>ntegerSpecificationBuilder(Storage.Integer.B8)</w:t>
-      </w:r>
-    </w:p>
-    <w:p>
-      <w:pPr>
-        <w:pStyle w:val="CodeSample"/>
-      </w:pPr>
-      <w:r>
-        <w:tab/>
-      </w:r>
-      <w:r>
-        <w:tab/>
-      </w:r>
-      <w:r>
-        <w:tab/>
-      </w:r>
-      <w:r>
-        <w:tab/>
-      </w:r>
-      <w:r>
-        <w:tab/>
-      </w:r>
-      <w:r>
-        <w:t>.setEncoding(Encoding.Integer.SIGNED)</w:t>
-      </w:r>
-    </w:p>
-    <w:p>
-      <w:pPr>
-        <w:pStyle w:val="CodeSample"/>
-      </w:pPr>
-      <w:r>
-        <w:t xml:space="preserve">                      </w:t>
-      </w:r>
-      <w:r>
-        <w:t>.</w:t>
-      </w:r>
-      <w:r>
-        <w:t>build());</w:t>
-      </w:r>
-    </w:p>
-    <w:p>
-      <w:pPr>
-        <w:pStyle w:val="CodeSample"/>
-      </w:pPr>
-    </w:p>
-    <w:p>
-      <w:pPr>
-        <w:pStyle w:val="CodeSample"/>
-      </w:pPr>
-      <w:r>
-        <w:t xml:space="preserve">cBuilder.addAttribute("MyIntB16_Signed", </w:t>
-      </w:r>
-    </w:p>
-    <w:p>
-      <w:pPr>
-        <w:pStyle w:val="CodeSample"/>
-      </w:pPr>
-      <w:r>
-        <w:t xml:space="preserve">      </w:t>
-      </w:r>
-      <w:r>
-        <w:t xml:space="preserve">      </w:t>
-      </w:r>
-      <w:r>
-        <w:t>new IntegerSpecificationBuilder(Storage.Integer.B16)</w:t>
-      </w:r>
-    </w:p>
-    <w:p>
-      <w:pPr>
-        <w:pStyle w:val="CodeSample"/>
-      </w:pPr>
-      <w:r>
-        <w:tab/>
-      </w:r>
-      <w:r>
-        <w:tab/>
-      </w:r>
-      <w:r>
-        <w:tab/>
-      </w:r>
-      <w:r>
-        <w:tab/>
-      </w:r>
-      <w:r>
-        <w:tab/>
-      </w:r>
-      <w:r>
-        <w:t>.setEncoding(Encoding.Integer.SIGNED)</w:t>
-      </w:r>
-    </w:p>
-    <w:p>
-      <w:pPr>
-        <w:pStyle w:val="CodeSample"/>
-      </w:pPr>
-      <w:r>
-        <w:t xml:space="preserve">                      .build());</w:t>
-      </w:r>
-    </w:p>
-    <w:p>
-      <w:pPr>
-        <w:pStyle w:val="CodeSample"/>
-      </w:pPr>
-    </w:p>
-    <w:p>
-      <w:pPr>
-        <w:pStyle w:val="CodeSample"/>
-      </w:pPr>
-      <w:r>
-        <w:t xml:space="preserve">cBuilder.addAttribute("MyIntB32_Signed", </w:t>
-      </w:r>
-    </w:p>
-    <w:p>
-      <w:pPr>
-        <w:pStyle w:val="CodeSample"/>
-      </w:pPr>
-      <w:r>
-        <w:tab/>
-      </w:r>
-      <w:r>
-        <w:tab/>
-      </w:r>
-      <w:r>
-        <w:tab/>
-      </w:r>
-      <w:r>
-        <w:t>new IntegerSpecificationBuilder(Storage.Integer.B32)</w:t>
-      </w:r>
-    </w:p>
-    <w:p>
-      <w:pPr>
-        <w:pStyle w:val="CodeSample"/>
-      </w:pPr>
-      <w:r>
-        <w:tab/>
-      </w:r>
-      <w:r>
-        <w:tab/>
-      </w:r>
-      <w:r>
-        <w:tab/>
-      </w:r>
-      <w:r>
-        <w:tab/>
-      </w:r>
-      <w:r>
-        <w:tab/>
-      </w:r>
-      <w:r>
-        <w:t>.setEncoding(Encoding.Integer.SIGNED)</w:t>
-      </w:r>
-    </w:p>
-    <w:p>
-      <w:pPr>
-        <w:pStyle w:val="CodeSample"/>
-      </w:pPr>
-      <w:r>
-        <w:tab/>
-      </w:r>
-      <w:r>
-        <w:tab/>
-      </w:r>
-      <w:r>
-        <w:tab/>
-      </w:r>
-      <w:r>
-        <w:tab/>
-      </w:r>
-      <w:r>
-        <w:tab/>
-      </w:r>
-      <w:r>
+        <w:t>Like integer attributes, real attributes also allow the user to use a builder.</w:t>
+      </w:r>
+      <w:r>
+        <w:t xml:space="preserve"> Real attributes only come in B32 and B64 bit sizes and only have an IEEE encoding.</w:t>
+      </w:r>
+    </w:p>
+    <w:p/>
+    <w:p>
+      <w:pPr>
+        <w:pStyle w:val="CodeSample"/>
+      </w:pPr>
+      <w:r>
+        <w:t>cBuilder.addAttribute(LogicalType.REAL, "SimpleReal");</w:t>
+      </w:r>
+    </w:p>
+    <w:p>
+      <w:pPr>
+        <w:pStyle w:val="CodeSample"/>
+      </w:pPr>
+      <w:r>
+        <w:t xml:space="preserve">                </w:t>
+      </w:r>
+    </w:p>
+    <w:p>
+      <w:pPr>
+        <w:pStyle w:val="CodeSample"/>
+      </w:pPr>
+      <w:r>
+        <w:t xml:space="preserve">cBuilder.addAttribute("MyReal32_IEEE", </w:t>
+      </w:r>
+    </w:p>
+    <w:p>
+      <w:pPr>
+        <w:pStyle w:val="CodeSample"/>
+      </w:pPr>
+      <w:r>
+        <w:tab/>
+      </w:r>
+      <w:r>
+        <w:tab/>
+      </w:r>
+      <w:r>
+        <w:tab/>
+        <w:t>new RealSpecificationBuilder(Storage.Real.B32)</w:t>
+      </w:r>
+    </w:p>
+    <w:p>
+      <w:pPr>
+        <w:pStyle w:val="CodeSample"/>
+      </w:pPr>
+      <w:r>
+        <w:tab/>
+      </w:r>
+      <w:r>
+        <w:tab/>
+      </w:r>
+      <w:r>
+        <w:tab/>
+      </w:r>
+      <w:r>
+        <w:tab/>
+      </w:r>
+      <w:r>
+        <w:tab/>
+        <w:t>.setEncoding(Encoding.Real.IEEE)</w:t>
+      </w:r>
+    </w:p>
+    <w:p>
+      <w:pPr>
+        <w:pStyle w:val="CodeSample"/>
+      </w:pPr>
+      <w:r>
+        <w:tab/>
+      </w:r>
+      <w:r>
+        <w:tab/>
+      </w:r>
+      <w:r>
+        <w:tab/>
+      </w:r>
+      <w:r>
+        <w:tab/>
+      </w:r>
+      <w:r>
+        <w:tab/>
         <w:t>.build());</w:t>
       </w:r>
     </w:p>
@@ -8372,53 +9888,56 @@
       <w:pPr>
         <w:pStyle w:val="CodeSample"/>
       </w:pPr>
-    </w:p>
-    <w:p>
-      <w:pPr>
-        <w:pStyle w:val="CodeSample"/>
-      </w:pPr>
-      <w:r>
-        <w:t xml:space="preserve">cBuilder.addAttribute("MyInt64_Signed", </w:t>
-      </w:r>
-    </w:p>
-    <w:p>
-      <w:pPr>
-        <w:pStyle w:val="CodeSample"/>
-      </w:pPr>
-      <w:r>
-        <w:tab/>
-      </w:r>
-      <w:r>
-        <w:tab/>
-      </w:r>
-      <w:r>
-        <w:tab/>
-      </w:r>
-      <w:r>
-        <w:t>new IntegerSpecificationBuilder(Storage.Integer.B64)</w:t>
-      </w:r>
-    </w:p>
-    <w:p>
-      <w:pPr>
-        <w:pStyle w:val="CodeSample"/>
-      </w:pPr>
-      <w:r>
-        <w:tab/>
-      </w:r>
-      <w:r>
-        <w:tab/>
-      </w:r>
-      <w:r>
-        <w:tab/>
-      </w:r>
-      <w:r>
-        <w:tab/>
-      </w:r>
-      <w:r>
-        <w:tab/>
-      </w:r>
-      <w:r>
-        <w:t>.setEncoding(Encoding.Integer.SIGNED)</w:t>
+      <w:r>
+        <w:t xml:space="preserve">                </w:t>
+      </w:r>
+    </w:p>
+    <w:p>
+      <w:pPr>
+        <w:pStyle w:val="CodeSample"/>
+      </w:pPr>
+      <w:r>
+        <w:t xml:space="preserve">cBuilder.addAttribute("MyReal64_IEEE", </w:t>
+      </w:r>
+    </w:p>
+    <w:p>
+      <w:pPr>
+        <w:pStyle w:val="CodeSample"/>
+      </w:pPr>
+      <w:r>
+        <w:tab/>
+      </w:r>
+      <w:r>
+        <w:tab/>
+      </w:r>
+      <w:r>
+        <w:tab/>
+      </w:r>
+      <w:r>
+        <w:t>new RealSpecificationBuilder(Storage.Real.B64)</w:t>
+      </w:r>
+    </w:p>
+    <w:p>
+      <w:pPr>
+        <w:pStyle w:val="CodeSample"/>
+      </w:pPr>
+      <w:r>
+        <w:tab/>
+      </w:r>
+      <w:r>
+        <w:tab/>
+      </w:r>
+      <w:r>
+        <w:tab/>
+      </w:r>
+      <w:r>
+        <w:tab/>
+      </w:r>
+      <w:r>
+        <w:tab/>
+      </w:r>
+      <w:r>
+        <w:t>.setEncoding(Encoding.Real.IEEE)</w:t>
       </w:r>
     </w:p>
     <w:p>
@@ -8447,531 +9966,24 @@
     <w:p>
       <w:pPr>
         <w:pStyle w:val="CodeSample"/>
-      </w:pPr>
-      <w:r>
-        <w:t xml:space="preserve">                </w:t>
-      </w:r>
-    </w:p>
-    <w:p>
-      <w:pPr>
-        <w:pStyle w:val="CodeSample"/>
-      </w:pPr>
-      <w:r>
-        <w:t xml:space="preserve">                </w:t>
-      </w:r>
-    </w:p>
-    <w:p>
-      <w:pPr>
-        <w:pStyle w:val="CodeSample"/>
-      </w:pPr>
-      <w:r>
-        <w:t xml:space="preserve">                </w:t>
-      </w:r>
-    </w:p>
-    <w:p>
-      <w:pPr>
-        <w:pStyle w:val="CodeSample"/>
-      </w:pPr>
-      <w:r>
-        <w:t xml:space="preserve">cBuilder.addAttribute("MyIntB8_Unsigned", </w:t>
-      </w:r>
-    </w:p>
-    <w:p>
-      <w:pPr>
-        <w:pStyle w:val="CodeSample"/>
-      </w:pPr>
-      <w:r>
-        <w:tab/>
-      </w:r>
-      <w:r>
-        <w:tab/>
-      </w:r>
-      <w:r>
-        <w:tab/>
-      </w:r>
-      <w:r>
-        <w:t>new IntegerSpecificationBuilder(Storage.Integer.B8)</w:t>
-      </w:r>
-    </w:p>
-    <w:p>
-      <w:pPr>
-        <w:pStyle w:val="CodeSample"/>
-      </w:pPr>
-      <w:r>
-        <w:tab/>
-      </w:r>
-      <w:r>
-        <w:tab/>
-      </w:r>
-      <w:r>
-        <w:tab/>
-      </w:r>
-      <w:r>
-        <w:tab/>
-      </w:r>
-      <w:r>
-        <w:tab/>
-      </w:r>
-      <w:r>
-        <w:t>.setEncoding(Encoding.Integer.UNSIGNED)</w:t>
-      </w:r>
-    </w:p>
-    <w:p>
-      <w:pPr>
-        <w:pStyle w:val="CodeSample"/>
-      </w:pPr>
-      <w:r>
-        <w:tab/>
-      </w:r>
-      <w:r>
-        <w:tab/>
-      </w:r>
-      <w:r>
-        <w:tab/>
-      </w:r>
-      <w:r>
-        <w:tab/>
-      </w:r>
-      <w:r>
-        <w:tab/>
-      </w:r>
-      <w:r>
-        <w:t>.build());</w:t>
-      </w:r>
-    </w:p>
-    <w:p>
-      <w:pPr>
-        <w:pStyle w:val="CodeSample"/>
-      </w:pPr>
-    </w:p>
-    <w:p>
-      <w:pPr>
-        <w:pStyle w:val="CodeSample"/>
-      </w:pPr>
-      <w:r>
-        <w:t xml:space="preserve">cBuilder.addAttribute("MyIntB16_Unsigned", </w:t>
-      </w:r>
-    </w:p>
-    <w:p>
-      <w:pPr>
-        <w:pStyle w:val="CodeSample"/>
-      </w:pPr>
-      <w:r>
-        <w:tab/>
-      </w:r>
-      <w:r>
-        <w:tab/>
-      </w:r>
-      <w:r>
-        <w:tab/>
-      </w:r>
-      <w:r>
-        <w:t>new IntegerSpecificationBuilder(Storage.Integer.B16)</w:t>
-      </w:r>
-    </w:p>
-    <w:p>
-      <w:pPr>
-        <w:pStyle w:val="CodeSample"/>
-      </w:pPr>
-      <w:r>
-        <w:tab/>
-      </w:r>
-      <w:r>
-        <w:tab/>
-      </w:r>
-      <w:r>
-        <w:tab/>
-      </w:r>
-      <w:r>
-        <w:tab/>
-      </w:r>
-      <w:r>
-        <w:tab/>
-      </w:r>
-      <w:r>
-        <w:t>.setEncoding(Encoding.Integer.UNSIGNED)</w:t>
-      </w:r>
-    </w:p>
-    <w:p>
-      <w:pPr>
-        <w:pStyle w:val="CodeSample"/>
-      </w:pPr>
-      <w:r>
-        <w:tab/>
-      </w:r>
-      <w:r>
-        <w:tab/>
-      </w:r>
-      <w:r>
-        <w:tab/>
-      </w:r>
-      <w:r>
-        <w:tab/>
-      </w:r>
-      <w:r>
-        <w:tab/>
-      </w:r>
-      <w:r>
-        <w:t>.build());</w:t>
-      </w:r>
-    </w:p>
-    <w:p>
-      <w:pPr>
-        <w:pStyle w:val="CodeSample"/>
-      </w:pPr>
-    </w:p>
-    <w:p>
-      <w:pPr>
-        <w:pStyle w:val="CodeSample"/>
-      </w:pPr>
-      <w:r>
-        <w:t xml:space="preserve">cBuilder.addAttribute("MyIntB32_Unsigned", </w:t>
-      </w:r>
-    </w:p>
-    <w:p>
-      <w:pPr>
-        <w:pStyle w:val="CodeSample"/>
-      </w:pPr>
-      <w:r>
-        <w:tab/>
-      </w:r>
-      <w:r>
-        <w:tab/>
-      </w:r>
-      <w:r>
-        <w:tab/>
-      </w:r>
-      <w:r>
-        <w:t>new IntegerSpecificationBuilder(Storage.Integer.B32)</w:t>
-      </w:r>
-    </w:p>
-    <w:p>
-      <w:pPr>
-        <w:pStyle w:val="CodeSample"/>
-      </w:pPr>
-      <w:r>
-        <w:tab/>
-      </w:r>
-      <w:r>
-        <w:tab/>
-      </w:r>
-      <w:r>
-        <w:tab/>
-      </w:r>
-      <w:r>
-        <w:tab/>
-      </w:r>
-      <w:r>
-        <w:tab/>
-      </w:r>
-      <w:r>
-        <w:t>.setEncoding(Encoding.Integer.UNSIGNED)</w:t>
-      </w:r>
-    </w:p>
-    <w:p>
-      <w:pPr>
-        <w:pStyle w:val="CodeSample"/>
-      </w:pPr>
-      <w:r>
-        <w:tab/>
-      </w:r>
-      <w:r>
-        <w:tab/>
-      </w:r>
-      <w:r>
-        <w:tab/>
-      </w:r>
-      <w:r>
-        <w:tab/>
-      </w:r>
-      <w:r>
-        <w:tab/>
-      </w:r>
-      <w:r>
-        <w:t>.build());</w:t>
-      </w:r>
-    </w:p>
-    <w:p>
-      <w:pPr>
-        <w:pStyle w:val="CodeSample"/>
-      </w:pPr>
-    </w:p>
-    <w:p>
-      <w:pPr>
-        <w:pStyle w:val="CodeSample"/>
-      </w:pPr>
-      <w:r>
-        <w:t xml:space="preserve">cBuilder.addAttribute("MyInt64_Unsigned", </w:t>
-      </w:r>
-    </w:p>
-    <w:p>
-      <w:pPr>
-        <w:pStyle w:val="CodeSample"/>
-      </w:pPr>
-      <w:r>
-        <w:tab/>
-      </w:r>
-      <w:r>
-        <w:tab/>
-      </w:r>
-      <w:r>
-        <w:tab/>
-      </w:r>
-      <w:r>
-        <w:t>new IntegerSpecificationBuilder(Storage.Integer.B64)</w:t>
-      </w:r>
-    </w:p>
-    <w:p>
-      <w:pPr>
-        <w:pStyle w:val="CodeSample"/>
-      </w:pPr>
-      <w:r>
-        <w:tab/>
-      </w:r>
-      <w:r>
-        <w:tab/>
-      </w:r>
-      <w:r>
-        <w:tab/>
-      </w:r>
-      <w:r>
-        <w:tab/>
-      </w:r>
-      <w:r>
-        <w:tab/>
-      </w:r>
-      <w:r>
-        <w:t>.setEncoding(Encoding.Integer.UNSIGNED)</w:t>
-      </w:r>
-    </w:p>
-    <w:p>
-      <w:pPr>
-        <w:pStyle w:val="CodeSample"/>
-      </w:pPr>
-      <w:r>
-        <w:tab/>
-      </w:r>
-      <w:r>
-        <w:tab/>
-      </w:r>
-      <w:r>
-        <w:tab/>
-      </w:r>
-      <w:r>
-        <w:tab/>
-      </w:r>
-      <w:r>
-        <w:tab/>
-      </w:r>
-      <w:r>
-        <w:t>.build());</w:t>
-      </w:r>
-    </w:p>
-    <w:p>
-      <w:pPr>
-        <w:pStyle w:val="CodeSample"/>
+        <w:ind w:left="0"/>
+      </w:pPr>
+    </w:p>
+    <w:p>
+      <w:pPr>
+        <w:pStyle w:val="CodeSample"/>
+        <w:ind w:left="0"/>
       </w:pPr>
     </w:p>
     <w:p>
       <w:pPr>
         <w:pStyle w:val="Heading3"/>
       </w:pPr>
-      <w:bookmarkStart w:id="29" w:name="_Toc4513676"/>
-      <w:r>
-        <w:t>Real Attributes</w:t>
+      <w:bookmarkStart w:id="29" w:name="_Toc4671858"/>
+      <w:r>
+        <w:t>Lab02c – Adding Numeric Attributes Using Java ULB</w:t>
       </w:r>
       <w:bookmarkEnd w:id="29"/>
-    </w:p>
-    <w:p>
-      <w:r>
-        <w:t>Like integer attributes, real attributes also allow the user to use a builder.</w:t>
-      </w:r>
-      <w:r>
-        <w:t xml:space="preserve"> Real attributes only come in B32 and B64 bit sizes and only have an IEEE encoding.</w:t>
-      </w:r>
-    </w:p>
-    <w:p/>
-    <w:p>
-      <w:pPr>
-        <w:pStyle w:val="CodeSample"/>
-      </w:pPr>
-      <w:r>
-        <w:t>cBuilder.addAttribute(LogicalType.REAL, "SimpleReal");</w:t>
-      </w:r>
-    </w:p>
-    <w:p>
-      <w:pPr>
-        <w:pStyle w:val="CodeSample"/>
-      </w:pPr>
-      <w:r>
-        <w:t xml:space="preserve">                </w:t>
-      </w:r>
-    </w:p>
-    <w:p>
-      <w:pPr>
-        <w:pStyle w:val="CodeSample"/>
-      </w:pPr>
-      <w:r>
-        <w:t xml:space="preserve">cBuilder.addAttribute("MyReal32_IEEE", </w:t>
-      </w:r>
-    </w:p>
-    <w:p>
-      <w:pPr>
-        <w:pStyle w:val="CodeSample"/>
-      </w:pPr>
-      <w:r>
-        <w:tab/>
-      </w:r>
-      <w:r>
-        <w:tab/>
-      </w:r>
-      <w:r>
-        <w:tab/>
-        <w:t>new RealSpecificationBuilder(Storage.Real.B32)</w:t>
-      </w:r>
-    </w:p>
-    <w:p>
-      <w:pPr>
-        <w:pStyle w:val="CodeSample"/>
-      </w:pPr>
-      <w:r>
-        <w:tab/>
-      </w:r>
-      <w:r>
-        <w:tab/>
-      </w:r>
-      <w:r>
-        <w:tab/>
-      </w:r>
-      <w:r>
-        <w:tab/>
-      </w:r>
-      <w:r>
-        <w:tab/>
-        <w:t>.setEncoding(Encoding.Real.IEEE)</w:t>
-      </w:r>
-    </w:p>
-    <w:p>
-      <w:pPr>
-        <w:pStyle w:val="CodeSample"/>
-      </w:pPr>
-      <w:r>
-        <w:tab/>
-      </w:r>
-      <w:r>
-        <w:tab/>
-      </w:r>
-      <w:r>
-        <w:tab/>
-      </w:r>
-      <w:r>
-        <w:tab/>
-      </w:r>
-      <w:r>
-        <w:tab/>
-        <w:t>.build());</w:t>
-      </w:r>
-    </w:p>
-    <w:p>
-      <w:pPr>
-        <w:pStyle w:val="CodeSample"/>
-      </w:pPr>
-      <w:r>
-        <w:t xml:space="preserve">                </w:t>
-      </w:r>
-    </w:p>
-    <w:p>
-      <w:pPr>
-        <w:pStyle w:val="CodeSample"/>
-      </w:pPr>
-      <w:r>
-        <w:t xml:space="preserve">cBuilder.addAttribute("MyReal64_IEEE", </w:t>
-      </w:r>
-    </w:p>
-    <w:p>
-      <w:pPr>
-        <w:pStyle w:val="CodeSample"/>
-      </w:pPr>
-      <w:r>
-        <w:tab/>
-      </w:r>
-      <w:r>
-        <w:tab/>
-      </w:r>
-      <w:r>
-        <w:tab/>
-      </w:r>
-      <w:r>
-        <w:t>new RealSpecificationBuilder(Storage.Real.B64)</w:t>
-      </w:r>
-    </w:p>
-    <w:p>
-      <w:pPr>
-        <w:pStyle w:val="CodeSample"/>
-      </w:pPr>
-      <w:r>
-        <w:tab/>
-      </w:r>
-      <w:r>
-        <w:tab/>
-      </w:r>
-      <w:r>
-        <w:tab/>
-      </w:r>
-      <w:r>
-        <w:tab/>
-      </w:r>
-      <w:r>
-        <w:tab/>
-      </w:r>
-      <w:r>
-        <w:t>.setEncoding(Encoding.Real.IEEE)</w:t>
-      </w:r>
-    </w:p>
-    <w:p>
-      <w:pPr>
-        <w:pStyle w:val="CodeSample"/>
-      </w:pPr>
-      <w:r>
-        <w:tab/>
-      </w:r>
-      <w:r>
-        <w:tab/>
-      </w:r>
-      <w:r>
-        <w:tab/>
-      </w:r>
-      <w:r>
-        <w:tab/>
-      </w:r>
-      <w:r>
-        <w:tab/>
-      </w:r>
-      <w:r>
-        <w:t>.build());</w:t>
-      </w:r>
-    </w:p>
-    <w:p>
-      <w:pPr>
-        <w:pStyle w:val="CodeSample"/>
-        <w:ind w:left="0"/>
-      </w:pPr>
-    </w:p>
-    <w:p>
-      <w:pPr>
-        <w:pStyle w:val="CodeSample"/>
-        <w:ind w:left="0"/>
-      </w:pPr>
-    </w:p>
-    <w:p>
-      <w:pPr>
-        <w:pStyle w:val="Heading3"/>
-      </w:pPr>
-      <w:bookmarkStart w:id="30" w:name="_Toc4513677"/>
-      <w:r>
-        <w:t>Lab02c – Adding Numeric Attributes Using Java ULB</w:t>
-      </w:r>
-      <w:bookmarkEnd w:id="30"/>
     </w:p>
     <w:p>
       <w:r>
@@ -9022,7 +10034,7 @@
       <w:pPr>
         <w:pStyle w:val="Heading3"/>
       </w:pPr>
-      <w:bookmarkStart w:id="31" w:name="_Toc4513678"/>
+      <w:bookmarkStart w:id="30" w:name="_Toc4671859"/>
       <w:r>
         <w:t>La</w:t>
       </w:r>
@@ -9032,7 +10044,7 @@
       <w:r>
         <w:t xml:space="preserve"> – Examining the Schema Using DO</w:t>
       </w:r>
-      <w:bookmarkEnd w:id="31"/>
+      <w:bookmarkEnd w:id="30"/>
     </w:p>
     <w:p>
       <w:r>
@@ -9236,14 +10248,14 @@
       <w:pPr>
         <w:pStyle w:val="Heading2"/>
       </w:pPr>
-      <w:bookmarkStart w:id="32" w:name="_Toc4513679"/>
+      <w:bookmarkStart w:id="31" w:name="_Toc4671860"/>
       <w:r>
         <w:t xml:space="preserve">Simple </w:t>
       </w:r>
       <w:r>
         <w:t>Reference Attributes</w:t>
       </w:r>
-      <w:bookmarkEnd w:id="32"/>
+      <w:bookmarkEnd w:id="31"/>
     </w:p>
     <w:p>
       <w:r>
@@ -10501,11 +11513,11 @@
       <w:pPr>
         <w:pStyle w:val="Heading3"/>
       </w:pPr>
-      <w:bookmarkStart w:id="33" w:name="_Toc4513680"/>
+      <w:bookmarkStart w:id="32" w:name="_Toc4671861"/>
       <w:r>
         <w:t>Lab02d – Simple Reference Attributes</w:t>
       </w:r>
-      <w:bookmarkEnd w:id="33"/>
+      <w:bookmarkEnd w:id="32"/>
     </w:p>
     <w:p>
       <w:r>
@@ -10562,7 +11574,7 @@
       <w:pPr>
         <w:pStyle w:val="Heading3"/>
       </w:pPr>
-      <w:bookmarkStart w:id="34" w:name="_Toc4513681"/>
+      <w:bookmarkStart w:id="33" w:name="_Toc4671862"/>
       <w:r>
         <w:t>La</w:t>
       </w:r>
@@ -10572,7 +11584,7 @@
       <w:r>
         <w:t xml:space="preserve"> – Examining the Schema Using DO</w:t>
       </w:r>
-      <w:bookmarkEnd w:id="34"/>
+      <w:bookmarkEnd w:id="33"/>
     </w:p>
     <w:p>
       <w:r>
@@ -10794,11 +11806,15 @@
       <w:pPr>
         <w:pStyle w:val="Heading2"/>
       </w:pPr>
-      <w:bookmarkStart w:id="35" w:name="_Toc4513682"/>
+      <w:bookmarkStart w:id="34" w:name="_Toc4671863"/>
+      <w:bookmarkStart w:id="35" w:name="_Ref4671897"/>
+      <w:bookmarkStart w:id="36" w:name="_Ref4671898"/>
       <w:r>
         <w:t>Bidirectional Reference Attributes</w:t>
       </w:r>
+      <w:bookmarkEnd w:id="34"/>
       <w:bookmarkEnd w:id="35"/>
+      <w:bookmarkEnd w:id="36"/>
     </w:p>
     <w:p>
       <w:r>
@@ -11923,11 +12939,11 @@
       <w:pPr>
         <w:pStyle w:val="Heading3"/>
       </w:pPr>
-      <w:bookmarkStart w:id="36" w:name="_Toc4513683"/>
+      <w:bookmarkStart w:id="37" w:name="_Toc4671864"/>
       <w:r>
         <w:t>Lab02e – Bidirectional Reference Attributes</w:t>
       </w:r>
-      <w:bookmarkEnd w:id="36"/>
+      <w:bookmarkEnd w:id="37"/>
     </w:p>
     <w:p>
       <w:r>
@@ -11984,11 +13000,11 @@
       <w:pPr>
         <w:pStyle w:val="Heading3"/>
       </w:pPr>
-      <w:bookmarkStart w:id="37" w:name="_Toc4513684"/>
+      <w:bookmarkStart w:id="38" w:name="_Toc4671865"/>
       <w:r>
         <w:t>Lab02e - Examining the Schema Using DO</w:t>
       </w:r>
-      <w:bookmarkEnd w:id="37"/>
+      <w:bookmarkEnd w:id="38"/>
     </w:p>
     <w:p>
       <w:r>
@@ -12214,11 +13230,11 @@
       <w:pPr>
         <w:pStyle w:val="Heading2"/>
       </w:pPr>
-      <w:bookmarkStart w:id="38" w:name="_Toc4513685"/>
+      <w:bookmarkStart w:id="39" w:name="_Toc4671866"/>
       <w:r>
         <w:t>LIST Attributes</w:t>
       </w:r>
-      <w:bookmarkEnd w:id="38"/>
+      <w:bookmarkEnd w:id="39"/>
     </w:p>
     <w:p>
       <w:r>
@@ -12428,11 +13444,11 @@
       <w:pPr>
         <w:pStyle w:val="Heading3"/>
       </w:pPr>
-      <w:bookmarkStart w:id="39" w:name="_Toc4513686"/>
+      <w:bookmarkStart w:id="40" w:name="_Toc4671867"/>
       <w:r>
         <w:t>Lab02f – List of Strings Attributes</w:t>
       </w:r>
-      <w:bookmarkEnd w:id="39"/>
+      <w:bookmarkEnd w:id="40"/>
     </w:p>
     <w:p>
       <w:r>
@@ -12496,11 +13512,11 @@
       <w:pPr>
         <w:pStyle w:val="Heading3"/>
       </w:pPr>
-      <w:bookmarkStart w:id="40" w:name="_Toc4513687"/>
+      <w:bookmarkStart w:id="41" w:name="_Toc4671868"/>
       <w:r>
         <w:t>Lab02f - Examining the Schema Using DO</w:t>
       </w:r>
-      <w:bookmarkEnd w:id="40"/>
+      <w:bookmarkEnd w:id="41"/>
     </w:p>
     <w:p>
       <w:pPr>
@@ -12632,11 +13648,13 @@
       <w:pPr>
         <w:pStyle w:val="Heading2"/>
       </w:pPr>
-      <w:bookmarkStart w:id="41" w:name="_Toc4513688"/>
+      <w:bookmarkStart w:id="42" w:name="_Toc4671869"/>
+      <w:bookmarkStart w:id="43" w:name="_Ref4671901"/>
       <w:r>
         <w:t>To-Many Reference Attributes</w:t>
       </w:r>
-      <w:bookmarkEnd w:id="41"/>
+      <w:bookmarkEnd w:id="42"/>
+      <w:bookmarkEnd w:id="43"/>
     </w:p>
     <w:p>
       <w:r>
@@ -12764,7 +13782,7 @@
       <w:pPr>
         <w:pStyle w:val="Heading3"/>
       </w:pPr>
-      <w:bookmarkStart w:id="42" w:name="_Toc4513689"/>
+      <w:bookmarkStart w:id="44" w:name="_Toc4671870"/>
       <w:r>
         <w:t>Lab02g</w:t>
       </w:r>
@@ -12783,7 +13801,7 @@
       <w:r>
         <w:t>Reference Attributes</w:t>
       </w:r>
-      <w:bookmarkEnd w:id="42"/>
+      <w:bookmarkEnd w:id="44"/>
     </w:p>
     <w:p>
       <w:r>
@@ -12842,14 +13860,14 @@
       <w:pPr>
         <w:pStyle w:val="Heading3"/>
       </w:pPr>
-      <w:bookmarkStart w:id="43" w:name="_Toc4513690"/>
+      <w:bookmarkStart w:id="45" w:name="_Toc4671871"/>
       <w:r>
         <w:t>Lab02g</w:t>
       </w:r>
       <w:r>
         <w:t xml:space="preserve"> - Examining the Schema Using DO</w:t>
       </w:r>
-      <w:bookmarkEnd w:id="43"/>
+      <w:bookmarkEnd w:id="45"/>
     </w:p>
     <w:p>
       <w:r>
@@ -13110,7 +14128,7 @@
       <w:pPr>
         <w:pStyle w:val="Heading3"/>
       </w:pPr>
-      <w:bookmarkStart w:id="44" w:name="_Toc4513691"/>
+      <w:bookmarkStart w:id="46" w:name="_Toc4671872"/>
       <w:r>
         <w:t xml:space="preserve">Many-To-Many </w:t>
       </w:r>
@@ -13120,7 +14138,7 @@
       <w:r>
         <w:t>Relationships</w:t>
       </w:r>
-      <w:bookmarkEnd w:id="44"/>
+      <w:bookmarkEnd w:id="46"/>
     </w:p>
     <w:p>
       <w:r>
@@ -13290,14 +14308,14 @@
       <w:pPr>
         <w:pStyle w:val="Heading3"/>
       </w:pPr>
-      <w:bookmarkStart w:id="45" w:name="_Toc4513692"/>
+      <w:bookmarkStart w:id="47" w:name="_Toc4671873"/>
       <w:r>
         <w:t>Lab02h</w:t>
       </w:r>
       <w:r>
         <w:t xml:space="preserve"> - Examining the Schema Using DO</w:t>
       </w:r>
-      <w:bookmarkEnd w:id="45"/>
+      <w:bookmarkEnd w:id="47"/>
     </w:p>
     <w:p>
       <w:r>
@@ -13454,12 +14472,12 @@
       <w:pPr>
         <w:pStyle w:val="Heading1"/>
       </w:pPr>
-      <w:bookmarkStart w:id="46" w:name="_Toc4513693"/>
+      <w:bookmarkStart w:id="48" w:name="_Toc4671874"/>
       <w:r>
         <w:lastRenderedPageBreak/>
         <w:t>Working with Objects</w:t>
       </w:r>
-      <w:bookmarkEnd w:id="46"/>
+      <w:bookmarkEnd w:id="48"/>
     </w:p>
     <w:p>
       <w:r>
@@ -13482,11 +14500,11 @@
       <w:pPr>
         <w:pStyle w:val="Heading2"/>
       </w:pPr>
-      <w:bookmarkStart w:id="47" w:name="_Toc4513694"/>
+      <w:bookmarkStart w:id="49" w:name="_Toc4671875"/>
       <w:r>
         <w:t>The ThingSpan Technology Stack</w:t>
       </w:r>
-      <w:bookmarkEnd w:id="47"/>
+      <w:bookmarkEnd w:id="49"/>
     </w:p>
     <w:p>
       <w:r>
@@ -14681,11 +15699,11 @@
       <w:pPr>
         <w:pStyle w:val="Heading2"/>
       </w:pPr>
-      <w:bookmarkStart w:id="48" w:name="_Toc4513695"/>
+      <w:bookmarkStart w:id="50" w:name="_Toc4671876"/>
       <w:r>
         <w:t>Working with com.objy.data.Instance Objects</w:t>
       </w:r>
-      <w:bookmarkEnd w:id="48"/>
+      <w:bookmarkEnd w:id="50"/>
     </w:p>
     <w:p>
       <w:r>
@@ -14739,11 +15757,11 @@
       <w:pPr>
         <w:pStyle w:val="Heading2"/>
       </w:pPr>
-      <w:bookmarkStart w:id="49" w:name="_Toc4513696"/>
+      <w:bookmarkStart w:id="51" w:name="_Toc4671877"/>
       <w:r>
         <w:t>Creating an Instance</w:t>
       </w:r>
-      <w:bookmarkEnd w:id="49"/>
+      <w:bookmarkEnd w:id="51"/>
     </w:p>
     <w:p>
       <w:r>
@@ -14976,11 +15994,11 @@
       <w:pPr>
         <w:pStyle w:val="Heading3"/>
       </w:pPr>
-      <w:bookmarkStart w:id="50" w:name="_Toc4513697"/>
+      <w:bookmarkStart w:id="52" w:name="_Toc4671878"/>
       <w:r>
         <w:t>Lab03a – Creating an Instance</w:t>
       </w:r>
-      <w:bookmarkEnd w:id="50"/>
+      <w:bookmarkEnd w:id="52"/>
     </w:p>
     <w:p>
       <w:r>
@@ -15241,11 +16259,11 @@
       <w:pPr>
         <w:pStyle w:val="Heading3"/>
       </w:pPr>
-      <w:bookmarkStart w:id="51" w:name="_Toc4513698"/>
+      <w:bookmarkStart w:id="53" w:name="_Toc4671879"/>
       <w:r>
         <w:t>Lab03a – Examining the Results</w:t>
       </w:r>
-      <w:bookmarkEnd w:id="51"/>
+      <w:bookmarkEnd w:id="53"/>
     </w:p>
     <w:p>
       <w:r>
@@ -15379,14 +16397,14 @@
       <w:pPr>
         <w:pStyle w:val="Heading2"/>
       </w:pPr>
-      <w:bookmarkStart w:id="52" w:name="_Toc4513699"/>
+      <w:bookmarkStart w:id="54" w:name="_Toc4671880"/>
       <w:r>
         <w:t xml:space="preserve">Setting </w:t>
       </w:r>
       <w:r>
         <w:t>Attributes</w:t>
       </w:r>
-      <w:bookmarkEnd w:id="52"/>
+      <w:bookmarkEnd w:id="54"/>
     </w:p>
     <w:p>
       <w:r>
@@ -15406,11 +16424,11 @@
       <w:pPr>
         <w:pStyle w:val="Heading3"/>
       </w:pPr>
-      <w:bookmarkStart w:id="53" w:name="_Toc4513700"/>
+      <w:bookmarkStart w:id="55" w:name="_Toc4671881"/>
       <w:r>
         <w:t>Setting String and Date Attributes</w:t>
       </w:r>
-      <w:bookmarkEnd w:id="53"/>
+      <w:bookmarkEnd w:id="55"/>
     </w:p>
     <w:p>
       <w:r>
@@ -15656,9 +16674,11 @@
       <w:pPr>
         <w:pStyle w:val="Heading4"/>
       </w:pPr>
+      <w:bookmarkStart w:id="56" w:name="_Toc4671882"/>
       <w:r>
         <w:t>Lab03b – Setting Attributes</w:t>
       </w:r>
+      <w:bookmarkEnd w:id="56"/>
     </w:p>
     <w:p>
       <w:r>
@@ -15856,9 +16876,11 @@
       <w:pPr>
         <w:pStyle w:val="Heading4"/>
       </w:pPr>
+      <w:bookmarkStart w:id="57" w:name="_Toc4671883"/>
       <w:r>
         <w:t>Lab03b – Examining the Results</w:t>
       </w:r>
+      <w:bookmarkEnd w:id="57"/>
     </w:p>
     <w:p>
       <w:r>
@@ -16062,11 +17084,11 @@
       <w:pPr>
         <w:pStyle w:val="Heading3"/>
       </w:pPr>
-      <w:bookmarkStart w:id="54" w:name="_Toc4513701"/>
+      <w:bookmarkStart w:id="58" w:name="_Toc4671884"/>
       <w:r>
         <w:t>Setting Numeric Attributes</w:t>
       </w:r>
-      <w:bookmarkEnd w:id="54"/>
+      <w:bookmarkEnd w:id="58"/>
     </w:p>
     <w:p>
       <w:r>
@@ -16279,9 +17301,11 @@
       <w:pPr>
         <w:pStyle w:val="Heading4"/>
       </w:pPr>
+      <w:bookmarkStart w:id="59" w:name="_Toc4671885"/>
       <w:r>
         <w:t>Lab03c – Setting Numeric Attributes</w:t>
       </w:r>
+      <w:bookmarkEnd w:id="59"/>
     </w:p>
     <w:p>
       <w:r>
@@ -16352,9 +17376,11 @@
       <w:pPr>
         <w:pStyle w:val="Heading4"/>
       </w:pPr>
+      <w:bookmarkStart w:id="60" w:name="_Toc4671886"/>
       <w:r>
         <w:t>Lab03c – Examining the Results</w:t>
       </w:r>
+      <w:bookmarkEnd w:id="60"/>
     </w:p>
     <w:p>
       <w:r>
@@ -16366,7 +17392,7 @@
         <w:pStyle w:val="CodeSample"/>
       </w:pPr>
       <w:r>
-        <w:t>PS D:\Root\Workspaces\JavaULBTraining\JavaULB_Lab03\data\dbs&gt; objy DO -boot Lab03.boot</w:t>
+        <w:t>PS D:\Root\Workspaces\JavaULBTraining\JavaULB_Lab03\data\dbs&gt; objy DO -boot .\Lab03.boot</w:t>
       </w:r>
     </w:p>
     <w:p>
@@ -16427,7 +17453,7 @@
         <w:pStyle w:val="CodeSample"/>
       </w:pPr>
       <w:r>
-        <w:t xml:space="preserve">    __identifier__:3-3-1-4,</w:t>
+        <w:t xml:space="preserve">    __identifier__:3-3-1-13,</w:t>
       </w:r>
     </w:p>
     <w:p>
@@ -16467,7 +17493,7 @@
         <w:pStyle w:val="CodeSample"/>
       </w:pPr>
       <w:r>
-        <w:t xml:space="preserve">    MyInt64_Signed:0,</w:t>
+        <w:t xml:space="preserve">    MyIntB64_Signed:4611686018427387904,</w:t>
       </w:r>
     </w:p>
     <w:p>
@@ -16499,7 +17525,7 @@
         <w:pStyle w:val="CodeSample"/>
       </w:pPr>
       <w:r>
-        <w:t xml:space="preserve">    MyInt64_Unsigned:0,</w:t>
+        <w:t xml:space="preserve">    MyIntB64_Unsigned:9223372036854775808,</w:t>
       </w:r>
     </w:p>
     <w:p>
@@ -16542,327 +17568,359 @@
         <w:t>}</w:t>
       </w:r>
     </w:p>
+    <w:p>
+      <w:pPr>
+        <w:pStyle w:val="CodeSample"/>
+      </w:pPr>
+    </w:p>
+    <w:p>
+      <w:pPr>
+        <w:pStyle w:val="CodeSample"/>
+      </w:pPr>
+    </w:p>
+    <w:p>
+      <w:pPr>
+        <w:pStyle w:val="CodeSample"/>
+      </w:pPr>
+    </w:p>
+    <w:p>
+      <w:pPr>
+        <w:pStyle w:val="CodeSample"/>
+      </w:pPr>
+    </w:p>
+    <w:p>
+      <w:pPr>
+        <w:pStyle w:val="CodeSample"/>
+      </w:pPr>
+    </w:p>
+    <w:p>
+      <w:pPr>
+        <w:pStyle w:val="Heading3"/>
+      </w:pPr>
+      <w:bookmarkStart w:id="61" w:name="_Toc4671887"/>
+      <w:r>
+        <w:lastRenderedPageBreak/>
+        <w:t>Setting D</w:t>
+      </w:r>
+      <w:r>
+        <w:t>ATE and DATE_TIME Attributes</w:t>
+      </w:r>
+      <w:bookmarkEnd w:id="61"/>
+    </w:p>
+    <w:p>
+      <w:r>
+        <w:t>ThingSpan supports creating schema class definitions that have DATE and DATE_TIME attributes.</w:t>
+      </w:r>
+    </w:p>
+    <w:p>
+      <w:pPr>
+        <w:pStyle w:val="Heading4"/>
+      </w:pPr>
+      <w:bookmarkStart w:id="62" w:name="_Toc4671888"/>
+      <w:r>
+        <w:t>Setting DATE Attributes</w:t>
+      </w:r>
+      <w:bookmarkEnd w:id="62"/>
+    </w:p>
+    <w:p>
+      <w:r>
+        <w:t>Setting a DATE attribute requires that you create a com.objy.data.Date object and pass in the year, month, and day of month values. The com.objy.data.Date object can then be passed to the Variable .set(Object) method as shown below.</w:t>
+      </w:r>
+    </w:p>
     <w:p/>
     <w:p>
       <w:pPr>
-        <w:pStyle w:val="Heading3"/>
-      </w:pPr>
-      <w:bookmarkStart w:id="55" w:name="_Toc4513702"/>
-      <w:r>
-        <w:t>Setting D</w:t>
-      </w:r>
-      <w:r>
-        <w:t>ATE and DATE_TIME Attributes</w:t>
-      </w:r>
-      <w:bookmarkEnd w:id="55"/>
-    </w:p>
-    <w:p>
-      <w:r>
-        <w:t>ThingSpan supports creating schema class definitions that have DATE and DATE_TIME attributes.</w:t>
-      </w:r>
-    </w:p>
+        <w:pStyle w:val="CodeSample"/>
+      </w:pPr>
+      <w:r>
+        <w:t>Variable vBirthdate = iPerson.getAttributeValue("DateOfBirth");</w:t>
+      </w:r>
+    </w:p>
+    <w:p>
+      <w:pPr>
+        <w:pStyle w:val="CodeSample"/>
+      </w:pPr>
+      <w:r>
+        <w:t>GregorianCalendar gCal = new GregorianCalendar();</w:t>
+      </w:r>
+    </w:p>
+    <w:p>
+      <w:pPr>
+        <w:pStyle w:val="CodeSample"/>
+      </w:pPr>
+      <w:r>
+        <w:t>gCal.setTime(dateOfBirth);</w:t>
+      </w:r>
+    </w:p>
+    <w:p>
+      <w:pPr>
+        <w:pStyle w:val="CodeSample"/>
+      </w:pPr>
+      <w:r>
+        <w:t xml:space="preserve">                      </w:t>
+      </w:r>
+    </w:p>
+    <w:p>
+      <w:pPr>
+        <w:pStyle w:val="CodeSample"/>
+      </w:pPr>
+      <w:r>
+        <w:t>vBirthdate.set(new com.objy.data.Date(</w:t>
+      </w:r>
+    </w:p>
+    <w:p>
+      <w:pPr>
+        <w:pStyle w:val="CodeSample"/>
+      </w:pPr>
+      <w:r>
+        <w:tab/>
+      </w:r>
+      <w:r>
+        <w:tab/>
+      </w:r>
+      <w:r>
+        <w:tab/>
+      </w:r>
+      <w:r>
+        <w:tab/>
+      </w:r>
+      <w:r>
+        <w:tab/>
+        <w:t>gCal.get(Calendar.YEAR),</w:t>
+      </w:r>
+    </w:p>
+    <w:p>
+      <w:pPr>
+        <w:pStyle w:val="CodeSample"/>
+      </w:pPr>
+      <w:r>
+        <w:tab/>
+      </w:r>
+      <w:r>
+        <w:tab/>
+      </w:r>
+      <w:r>
+        <w:tab/>
+      </w:r>
+      <w:r>
+        <w:tab/>
+      </w:r>
+      <w:r>
+        <w:tab/>
+        <w:t>gCal.get(Calendar.MONTH),</w:t>
+      </w:r>
+    </w:p>
+    <w:p>
+      <w:pPr>
+        <w:pStyle w:val="CodeSample"/>
+        <w:ind w:left="0"/>
+      </w:pPr>
+      <w:r>
+        <w:tab/>
+      </w:r>
+      <w:r>
+        <w:tab/>
+      </w:r>
+      <w:r>
+        <w:tab/>
+      </w:r>
+      <w:r>
+        <w:tab/>
+      </w:r>
+      <w:r>
+        <w:tab/>
+      </w:r>
+      <w:r>
+        <w:tab/>
+      </w:r>
+      <w:r>
+        <w:tab/>
+        <w:t>gCal.get(Calendar.DAY_OF_MONTH)));</w:t>
+      </w:r>
+    </w:p>
+    <w:p>
+      <w:pPr>
+        <w:pStyle w:val="CodeSample"/>
+      </w:pPr>
+      <w:r>
+        <w:t xml:space="preserve">                </w:t>
+      </w:r>
+    </w:p>
+    <w:p/>
     <w:p>
       <w:pPr>
         <w:pStyle w:val="Heading4"/>
       </w:pPr>
+      <w:bookmarkStart w:id="63" w:name="_Toc4671889"/>
+      <w:r>
+        <w:t>Setting DATE_TIME Attributes</w:t>
+      </w:r>
+      <w:bookmarkEnd w:id="63"/>
+    </w:p>
+    <w:p>
+      <w:r>
+        <w:t>Setting a DATE_TIME attribute requires that you create a com.objy.data.DateTime object, passing in a java.util.Date object to the constructor.</w:t>
+      </w:r>
+    </w:p>
+    <w:p/>
+    <w:p>
+      <w:pPr>
+        <w:pStyle w:val="CodeSample"/>
+      </w:pPr>
+      <w:r>
+        <w:t>java.util.Date timestamp = new java.util.Date();</w:t>
+      </w:r>
+    </w:p>
+    <w:p>
+      <w:pPr>
+        <w:pStyle w:val="CodeSample"/>
+      </w:pPr>
+    </w:p>
+    <w:p>
+      <w:pPr>
+        <w:pStyle w:val="CodeSample"/>
+      </w:pPr>
+      <w:r>
+        <w:t>Variable vTimestamp = iPerson.getAttributeValue("Timestamp");</w:t>
+      </w:r>
+    </w:p>
+    <w:p>
+      <w:pPr>
+        <w:pStyle w:val="CodeSample"/>
+      </w:pPr>
+      <w:r>
+        <w:t>vTimestamp.set(new com.objy.data.DateTime(timestamp));</w:t>
+      </w:r>
+    </w:p>
+    <w:p/>
+    <w:p>
+      <w:pPr>
+        <w:pStyle w:val="Heading4"/>
+      </w:pPr>
+      <w:bookmarkStart w:id="64" w:name="_Toc4671890"/>
+      <w:r>
+        <w:t>Lab03d</w:t>
+      </w:r>
+      <w:r>
+        <w:t xml:space="preserve"> – Setting DATE and DATE_TIME Attributes</w:t>
+      </w:r>
+      <w:bookmarkEnd w:id="64"/>
+    </w:p>
+    <w:p>
+      <w:pPr>
+        <w:pStyle w:val="CodeSample"/>
+      </w:pPr>
+      <w:r>
+        <w:t>&gt; Task :JavaULB_Lab03:run3d</w:t>
+      </w:r>
+    </w:p>
+    <w:p>
+      <w:pPr>
+        <w:pStyle w:val="CodeSample"/>
+      </w:pPr>
+      <w:r>
+        <w:t>Running 'run3d'</w:t>
+      </w:r>
+    </w:p>
+    <w:p>
+      <w:pPr>
+        <w:pStyle w:val="CodeSample"/>
+      </w:pPr>
+      <w:r>
+        <w:t>LIB_DIR = D:/Root/Workspaces/JavaULBTraining/JavaULB_Lab03/build/libs/</w:t>
+      </w:r>
+    </w:p>
+    <w:p>
+      <w:pPr>
+        <w:pStyle w:val="CodeSample"/>
+      </w:pPr>
+      <w:r>
+        <w:t>2019-03-26 16:55:50  INFO                 main               Lab03d.java: Running Lab03d</w:t>
+      </w:r>
+    </w:p>
+    <w:p>
+      <w:pPr>
+        <w:pStyle w:val="CodeSample"/>
+      </w:pPr>
+      <w:r>
+        <w:t>2019-03-26 16:55:50  INFO                 main               Lab03d.java: bootFile: &lt;D:\Root\Workspaces\JavaULBTraining\JavaULB_Lab03\data\dbs\Lab03.boot&gt;</w:t>
+      </w:r>
+    </w:p>
+    <w:p>
+      <w:pPr>
+        <w:pStyle w:val="CodeSample"/>
+      </w:pPr>
+      <w:r>
+        <w:t>2019-03-26 16:55:50  INFO                 main               Lab03d.java: Boot file is valid: D:\Root\Workspaces\JavaULBTraining\JavaULB_Lab03\data\dbs\Lab03.boot</w:t>
+      </w:r>
+    </w:p>
+    <w:p>
+      <w:pPr>
+        <w:pStyle w:val="CodeSample"/>
+      </w:pPr>
+      <w:r>
+        <w:t>2019-03-26 16:55:50  INFO                 main               Lab03d.java: Connected to ThingSpan federation: D:\Root\Workspaces\JavaULBTraining\JavaULB_Lab03\data\dbs\Lab03.boot</w:t>
+      </w:r>
+    </w:p>
+    <w:p>
+      <w:pPr>
+        <w:pStyle w:val="CodeSample"/>
+      </w:pPr>
+      <w:r>
+        <w:t>2019-03-26 16:55:50  INFO                 main               Lab03d.java: Person class created in schema.</w:t>
+      </w:r>
+    </w:p>
+    <w:p>
+      <w:pPr>
+        <w:pStyle w:val="CodeSample"/>
+      </w:pPr>
+      <w:r>
+        <w:t>2019-03-26 16:55:52  INFO                 main               Lab03d.java: iPerson OID: 3-3-1-4</w:t>
+      </w:r>
+    </w:p>
+    <w:p>
+      <w:pPr>
+        <w:pStyle w:val="CodeSample"/>
+      </w:pPr>
       <w:r>
         <w:lastRenderedPageBreak/>
-        <w:t>Setting DATE Attributes</w:t>
-      </w:r>
-    </w:p>
-    <w:p>
-      <w:r>
-        <w:t>Setting a DATE attribute requires that you create a com.objy.data.Date object and pass in the year, month, and day of month values. The com.objy.data.Date object can then be passed to the Variable .set(Object) method as shown below.</w:t>
+        <w:t>2019-03-26 16:55:52  INFO                 main               Lab03d.java: Person class created in schema.</w:t>
+      </w:r>
+    </w:p>
+    <w:p>
+      <w:pPr>
+        <w:pStyle w:val="CodeSample"/>
+      </w:pPr>
+      <w:r>
+        <w:t>2019-03-26 16:55:52  INFO                 main               Lab03d.java: iPerson OID: 3-3-1-8</w:t>
+      </w:r>
+    </w:p>
+    <w:p>
+      <w:pPr>
+        <w:pStyle w:val="CodeSample"/>
+      </w:pPr>
+      <w:r>
+        <w:t>2019-03-26 16:55:52  INFO                 main               Lab03d.java: Person class created in schema.</w:t>
+      </w:r>
+    </w:p>
+    <w:p>
+      <w:pPr>
+        <w:pStyle w:val="CodeSample"/>
+      </w:pPr>
+      <w:r>
+        <w:t>2019-03-26 16:55:52  INFO                 main               Lab03d.java: Disconnected from ThingSpan federation: D:\Root\Workspaces\JavaULBTraining\JavaULB_Lab03\data\dbs\Lab03.boot</w:t>
       </w:r>
     </w:p>
     <w:p/>
     <w:p>
       <w:pPr>
-        <w:pStyle w:val="CodeSample"/>
-      </w:pPr>
-      <w:r>
-        <w:t>Variable vBirthdate = iPerson.getAttributeValue("DateOfBirth");</w:t>
-      </w:r>
-    </w:p>
-    <w:p>
-      <w:pPr>
-        <w:pStyle w:val="CodeSample"/>
-      </w:pPr>
-      <w:r>
-        <w:t>GregorianCalendar gCal = new GregorianCalendar();</w:t>
-      </w:r>
-    </w:p>
-    <w:p>
-      <w:pPr>
-        <w:pStyle w:val="CodeSample"/>
-      </w:pPr>
-      <w:r>
-        <w:t>gCal.setTime(dateOfBirth);</w:t>
-      </w:r>
-    </w:p>
-    <w:p>
-      <w:pPr>
-        <w:pStyle w:val="CodeSample"/>
-      </w:pPr>
-      <w:r>
-        <w:t xml:space="preserve">                      </w:t>
-      </w:r>
-    </w:p>
-    <w:p>
-      <w:pPr>
-        <w:pStyle w:val="CodeSample"/>
-      </w:pPr>
-      <w:r>
-        <w:t>vBirthdate.set(new com.objy.data.Date(</w:t>
-      </w:r>
-    </w:p>
-    <w:p>
-      <w:pPr>
-        <w:pStyle w:val="CodeSample"/>
-      </w:pPr>
-      <w:r>
-        <w:tab/>
-      </w:r>
-      <w:r>
-        <w:tab/>
-      </w:r>
-      <w:r>
-        <w:tab/>
-      </w:r>
-      <w:r>
-        <w:tab/>
-      </w:r>
-      <w:r>
-        <w:tab/>
-        <w:t>gCal.get(Calendar.YEAR),</w:t>
-      </w:r>
-    </w:p>
-    <w:p>
-      <w:pPr>
-        <w:pStyle w:val="CodeSample"/>
-      </w:pPr>
-      <w:r>
-        <w:tab/>
-      </w:r>
-      <w:r>
-        <w:tab/>
-      </w:r>
-      <w:r>
-        <w:tab/>
-      </w:r>
-      <w:r>
-        <w:tab/>
-      </w:r>
-      <w:r>
-        <w:tab/>
-        <w:t>gCal.get(Calendar.MONTH),</w:t>
-      </w:r>
-    </w:p>
-    <w:p>
-      <w:pPr>
-        <w:pStyle w:val="CodeSample"/>
-        <w:ind w:left="0"/>
-      </w:pPr>
-      <w:r>
-        <w:tab/>
-      </w:r>
-      <w:r>
-        <w:tab/>
-      </w:r>
-      <w:r>
-        <w:tab/>
-      </w:r>
-      <w:r>
-        <w:tab/>
-      </w:r>
-      <w:r>
-        <w:tab/>
-      </w:r>
-      <w:r>
-        <w:tab/>
-      </w:r>
-      <w:r>
-        <w:tab/>
-        <w:t>gCal.get(Calendar.DAY_OF_MONTH)));</w:t>
-      </w:r>
-    </w:p>
-    <w:p>
-      <w:pPr>
-        <w:pStyle w:val="CodeSample"/>
-      </w:pPr>
-      <w:r>
-        <w:t xml:space="preserve">                </w:t>
-      </w:r>
-    </w:p>
-    <w:p/>
-    <w:p>
-      <w:pPr>
         <w:pStyle w:val="Heading4"/>
       </w:pPr>
-      <w:r>
-        <w:t>Setting DATE_TIME Attributes</w:t>
-      </w:r>
-    </w:p>
-    <w:p>
-      <w:r>
-        <w:t>Setting a DATE_TIME attribute requires that you create a com.objy.data.DateTime object, passing in a java.util.Date object to the constructor.</w:t>
-      </w:r>
-    </w:p>
-    <w:p/>
-    <w:p>
-      <w:pPr>
-        <w:pStyle w:val="CodeSample"/>
-      </w:pPr>
-      <w:r>
-        <w:t>java.util.Date timestamp = new java.util.Date();</w:t>
-      </w:r>
-    </w:p>
-    <w:p>
-      <w:pPr>
-        <w:pStyle w:val="CodeSample"/>
-      </w:pPr>
-    </w:p>
-    <w:p>
-      <w:pPr>
-        <w:pStyle w:val="CodeSample"/>
-      </w:pPr>
-      <w:r>
-        <w:t>Variable vTimestamp = iPerson.getAttributeValue("Timestamp");</w:t>
-      </w:r>
-    </w:p>
-    <w:p>
-      <w:pPr>
-        <w:pStyle w:val="CodeSample"/>
-      </w:pPr>
-      <w:r>
-        <w:t>vTimestamp.set(new com.objy.data.DateTime(timestamp));</w:t>
-      </w:r>
-    </w:p>
-    <w:p/>
-    <w:p>
-      <w:pPr>
-        <w:pStyle w:val="Heading4"/>
-      </w:pPr>
-      <w:r>
-        <w:t>Lab03d</w:t>
-      </w:r>
-      <w:r>
-        <w:t xml:space="preserve"> – Setting DATE and DATE_TIME Attributes</w:t>
-      </w:r>
-    </w:p>
-    <w:p>
-      <w:pPr>
-        <w:pStyle w:val="CodeSample"/>
-      </w:pPr>
-      <w:r>
-        <w:t>&gt; Task :JavaULB_Lab03:run3d</w:t>
-      </w:r>
-    </w:p>
-    <w:p>
-      <w:pPr>
-        <w:pStyle w:val="CodeSample"/>
-      </w:pPr>
-      <w:r>
-        <w:t>Running 'run3d'</w:t>
-      </w:r>
-    </w:p>
-    <w:p>
-      <w:pPr>
-        <w:pStyle w:val="CodeSample"/>
-      </w:pPr>
-      <w:r>
-        <w:t>LIB_DIR = D:/Root/Workspaces/JavaULBTraining/JavaULB_Lab03/build/libs/</w:t>
-      </w:r>
-    </w:p>
-    <w:p>
-      <w:pPr>
-        <w:pStyle w:val="CodeSample"/>
-      </w:pPr>
-      <w:r>
-        <w:t>2019-03-26 16:55:50  INFO                 main               Lab03d.java: Running Lab03d</w:t>
-      </w:r>
-    </w:p>
-    <w:p>
-      <w:pPr>
-        <w:pStyle w:val="CodeSample"/>
-      </w:pPr>
-      <w:r>
-        <w:t>2019-03-26 16:55:50  INFO                 main               Lab03d.java: bootFile: &lt;D:\Root\Workspaces\JavaULBTraining\JavaULB_Lab03\data\dbs\Lab03.boot&gt;</w:t>
-      </w:r>
-    </w:p>
-    <w:p>
-      <w:pPr>
-        <w:pStyle w:val="CodeSample"/>
-      </w:pPr>
-      <w:r>
-        <w:t>2019-03-26 16:55:50  INFO                 main               Lab03d.java: Boot file is valid: D:\Root\Workspaces\JavaULBTraining\JavaULB_Lab03\data\dbs\Lab03.boot</w:t>
-      </w:r>
-    </w:p>
-    <w:p>
-      <w:pPr>
-        <w:pStyle w:val="CodeSample"/>
-      </w:pPr>
-      <w:r>
-        <w:t>2019-03-26 16:55:50  INFO                 main               Lab03d.java: Connected to ThingSpan federation: D:\Root\Workspaces\JavaULBTraining\JavaULB_Lab03\data\dbs\Lab03.boot</w:t>
-      </w:r>
-    </w:p>
-    <w:p>
-      <w:pPr>
-        <w:pStyle w:val="CodeSample"/>
-      </w:pPr>
-      <w:r>
-        <w:t>2019-03-26 16:55:50  INFO                 main               Lab03d.java: Person class created in schema.</w:t>
-      </w:r>
-    </w:p>
-    <w:p>
-      <w:pPr>
-        <w:pStyle w:val="CodeSample"/>
-      </w:pPr>
-      <w:r>
-        <w:t>2019-03-26 16:55:52  INFO                 main               Lab03d.java: iPerson OID: 3-3-1-4</w:t>
-      </w:r>
-    </w:p>
-    <w:p>
-      <w:pPr>
-        <w:pStyle w:val="CodeSample"/>
-      </w:pPr>
-      <w:r>
-        <w:t>2019-03-26 16:55:52  INFO                 main               Lab03d.java: Person class created in schema.</w:t>
-      </w:r>
-    </w:p>
-    <w:p>
-      <w:pPr>
-        <w:pStyle w:val="CodeSample"/>
-      </w:pPr>
-      <w:r>
-        <w:lastRenderedPageBreak/>
-        <w:t>2019-03-26 16:55:52  INFO                 main               Lab03d.java: iPerson OID: 3-3-1-8</w:t>
-      </w:r>
-    </w:p>
-    <w:p>
-      <w:pPr>
-        <w:pStyle w:val="CodeSample"/>
-      </w:pPr>
-      <w:r>
-        <w:t>2019-03-26 16:55:52  INFO                 main               Lab03d.java: Person class created in schema.</w:t>
-      </w:r>
-    </w:p>
-    <w:p>
-      <w:pPr>
-        <w:pStyle w:val="CodeSample"/>
-      </w:pPr>
-      <w:r>
-        <w:t>2019-03-26 16:55:52  INFO                 main               Lab03d.java: Disconnected from ThingSpan federation: D:\Root\Workspaces\JavaULBTraining\JavaULB_Lab03\data\dbs\Lab03.boot</w:t>
-      </w:r>
-    </w:p>
-    <w:p/>
-    <w:p>
-      <w:pPr>
-        <w:pStyle w:val="Heading4"/>
-      </w:pPr>
+      <w:bookmarkStart w:id="65" w:name="_Toc4671891"/>
       <w:r>
         <w:t>Lab03d – Examining the Results</w:t>
       </w:r>
+      <w:bookmarkEnd w:id="65"/>
     </w:p>
     <w:p/>
     <w:p>
@@ -17095,7 +18153,7 @@
       <w:pPr>
         <w:pStyle w:val="Heading3"/>
       </w:pPr>
-      <w:bookmarkStart w:id="56" w:name="_Toc4513703"/>
+      <w:bookmarkStart w:id="66" w:name="_Toc4671892"/>
       <w:r>
         <w:t>Setting</w:t>
       </w:r>
@@ -17108,25 +18166,80 @@
       <w:r>
         <w:t xml:space="preserve"> Attributes</w:t>
       </w:r>
-      <w:bookmarkEnd w:id="56"/>
-    </w:p>
-    <w:p>
-      <w:r>
-        <w:t>Setting LIST attributes is a common task especially when dealing with to-many relationships. Before we get to that, let’s just add some Java Strings to a LIST attribute in an object.</w:t>
-      </w:r>
-    </w:p>
-    <w:p>
-      <w:r>
-        <w:t xml:space="preserve">As with setting the other attribute types, we have to get a Variable representation of the list attribute first. That Variable is shown below as vPhoneNumbers. Once we have that we get a list representation of that Variable by calling “listValue()” on it. This gives us a com.objy.data.List object that we can add things to. </w:t>
-      </w:r>
-    </w:p>
-    <w:p>
+      <w:bookmarkEnd w:id="66"/>
+    </w:p>
+    <w:p>
+      <w:r>
+        <w:t xml:space="preserve">Setting LIST attributes is a common task especially when dealing with to-many relationships. Before we get to that, let’s just add some </w:t>
+      </w:r>
+      <w:r>
+        <w:t>s</w:t>
+      </w:r>
+      <w:r>
+        <w:t>t</w:t>
+      </w:r>
+      <w:r>
+        <w:t xml:space="preserve">rings to a LIST attribute in a ThingSpan persistent </w:t>
+      </w:r>
+      <w:r>
+        <w:t>object.</w:t>
+      </w:r>
+    </w:p>
+    <w:p>
+      <w:pPr>
+        <w:pStyle w:val="Heading4"/>
+      </w:pPr>
+      <w:bookmarkStart w:id="67" w:name="_Toc4671893"/>
+      <w:r>
+        <w:t>A List of Strings</w:t>
+      </w:r>
+      <w:bookmarkEnd w:id="67"/>
+    </w:p>
+    <w:p>
+      <w:r>
+        <w:t xml:space="preserve">As with setting the other attribute types, we have to get a Variable representation of the list attribute first. That Variable is shown below as vPhoneNumbers. Once we have that we get a </w:t>
+      </w:r>
+      <w:r>
+        <w:t>‘L</w:t>
+      </w:r>
+      <w:r>
+        <w:t>ist</w:t>
+      </w:r>
+      <w:r>
+        <w:t>’</w:t>
+      </w:r>
+      <w:r>
+        <w:t xml:space="preserve"> representation </w:t>
+      </w:r>
       <w:r>
         <w:lastRenderedPageBreak/>
+        <w:t xml:space="preserve">of that Variable by calling “listValue()” on </w:t>
+      </w:r>
+      <w:r>
+        <w:t>the Variable object</w:t>
+      </w:r>
+      <w:r>
+        <w:t xml:space="preserve">. This gives us a com.objy.data.List object that we can </w:t>
+      </w:r>
+      <w:r>
+        <w:t>interact with</w:t>
+      </w:r>
+      <w:r>
+        <w:t xml:space="preserve">. </w:t>
+      </w:r>
+    </w:p>
+    <w:p>
+      <w:r>
         <w:t>Now we need another Variable to represent the item being added to the list. We get this by simply instantiating a Variable object called vPN.</w:t>
       </w:r>
       <w:r>
-        <w:t xml:space="preserve"> We then iterate across our source data stored in the arrays phoneNumbers and for each phone number “pn” we set that value into the Varible vPN and add vPN to pnList.</w:t>
+        <w:t xml:space="preserve"> We then iterate across our source data stored in the </w:t>
+      </w:r>
+      <w:r>
+        <w:t>Java array</w:t>
+      </w:r>
+      <w:r>
+        <w:t xml:space="preserve"> phoneNumbers and for each phone number “pn” we set that value into the Varible vPN and add vPN to pnList.</w:t>
       </w:r>
     </w:p>
     <w:p>
@@ -17140,206 +18253,209 @@
         <w:t>call “.clear()” on it before we reuse it.</w:t>
       </w:r>
     </w:p>
+    <w:p>
+      <w:pPr>
+        <w:pStyle w:val="CodeSample"/>
+      </w:pPr>
+      <w:r>
+        <w:t>// Add the phone numbers to MyPhoneNumbers in the object.</w:t>
+      </w:r>
+    </w:p>
+    <w:p>
+      <w:pPr>
+        <w:pStyle w:val="CodeSample"/>
+      </w:pPr>
+      <w:r>
+        <w:t>Variable vPhoneNumbers = iPerson.getAttributeValue("MyPhoneNumbers");</w:t>
+      </w:r>
+    </w:p>
+    <w:p>
+      <w:pPr>
+        <w:pStyle w:val="CodeSample"/>
+      </w:pPr>
+      <w:r>
+        <w:t>com.objy.data.List pnList = vPhoneNumbers.listValue();</w:t>
+      </w:r>
+    </w:p>
+    <w:p>
+      <w:pPr>
+        <w:pStyle w:val="CodeSample"/>
+      </w:pPr>
+    </w:p>
+    <w:p>
+      <w:pPr>
+        <w:pStyle w:val="CodeSample"/>
+      </w:pPr>
+      <w:r>
+        <w:t>Variable vPN = new Variable();</w:t>
+      </w:r>
+    </w:p>
+    <w:p>
+      <w:pPr>
+        <w:pStyle w:val="CodeSample"/>
+      </w:pPr>
+      <w:r>
+        <w:t>for (String pn : phoneNumbers) {</w:t>
+      </w:r>
+    </w:p>
+    <w:p>
+      <w:pPr>
+        <w:pStyle w:val="CodeSample"/>
+      </w:pPr>
+      <w:r>
+        <w:t xml:space="preserve">    vPN.set(pn);</w:t>
+      </w:r>
+    </w:p>
+    <w:p>
+      <w:pPr>
+        <w:pStyle w:val="CodeSample"/>
+      </w:pPr>
+      <w:r>
+        <w:t xml:space="preserve">    pnList.add(vPN);</w:t>
+      </w:r>
+    </w:p>
+    <w:p>
+      <w:pPr>
+        <w:pStyle w:val="CodeSample"/>
+      </w:pPr>
+    </w:p>
+    <w:p>
+      <w:pPr>
+        <w:pStyle w:val="CodeSample"/>
+      </w:pPr>
+      <w:r>
+        <w:t xml:space="preserve">    vPN.clear();</w:t>
+      </w:r>
+    </w:p>
+    <w:p>
+      <w:pPr>
+        <w:pStyle w:val="CodeSample"/>
+      </w:pPr>
+      <w:r>
+        <w:t>}</w:t>
+      </w:r>
+    </w:p>
     <w:p/>
     <w:p>
       <w:pPr>
         <w:pStyle w:val="CodeSample"/>
       </w:pPr>
-      <w:r>
-        <w:t>// Add the phone numbers to MyPhoneNumbers in the object.</w:t>
-      </w:r>
-    </w:p>
-    <w:p>
-      <w:pPr>
-        <w:pStyle w:val="CodeSample"/>
-      </w:pPr>
-      <w:r>
-        <w:t>Variable vPhoneNumbers = iPerson.getAttributeValue("MyPhoneNumbers");</w:t>
-      </w:r>
-    </w:p>
-    <w:p>
-      <w:pPr>
-        <w:pStyle w:val="CodeSample"/>
-      </w:pPr>
-      <w:r>
-        <w:t>com.objy.data.List pnList = vPhoneNumbers.listValue();</w:t>
-      </w:r>
-    </w:p>
-    <w:p>
-      <w:pPr>
-        <w:pStyle w:val="CodeSample"/>
-      </w:pPr>
-    </w:p>
-    <w:p>
-      <w:pPr>
-        <w:pStyle w:val="CodeSample"/>
-      </w:pPr>
-      <w:r>
-        <w:t>Variable vPN = new Variable();</w:t>
-      </w:r>
-    </w:p>
-    <w:p>
-      <w:pPr>
-        <w:pStyle w:val="CodeSample"/>
-      </w:pPr>
-      <w:r>
-        <w:t>for (String pn : phoneNumbers) {</w:t>
-      </w:r>
-    </w:p>
-    <w:p>
-      <w:pPr>
-        <w:pStyle w:val="CodeSample"/>
-      </w:pPr>
-      <w:r>
-        <w:t xml:space="preserve">    vPN.set(pn);</w:t>
-      </w:r>
-    </w:p>
-    <w:p>
-      <w:pPr>
-        <w:pStyle w:val="CodeSample"/>
-      </w:pPr>
-      <w:r>
-        <w:t xml:space="preserve">    pnList.add(vPN);</w:t>
-      </w:r>
-    </w:p>
-    <w:p>
-      <w:pPr>
-        <w:pStyle w:val="CodeSample"/>
-      </w:pPr>
-    </w:p>
-    <w:p>
-      <w:pPr>
-        <w:pStyle w:val="CodeSample"/>
-      </w:pPr>
-      <w:r>
-        <w:t xml:space="preserve">    vPN.clear();</w:t>
-      </w:r>
-    </w:p>
-    <w:p>
-      <w:pPr>
-        <w:pStyle w:val="CodeSample"/>
-      </w:pPr>
-      <w:r>
-        <w:t>}</w:t>
-      </w:r>
+    </w:p>
+    <w:p>
+      <w:pPr>
+        <w:pStyle w:val="CodeSample"/>
+      </w:pPr>
+    </w:p>
+    <w:p>
+      <w:pPr>
+        <w:pStyle w:val="Heading5"/>
+      </w:pPr>
+      <w:bookmarkStart w:id="68" w:name="_Toc4671894"/>
+      <w:r>
+        <w:t>Lab03e – Setting LIST Attributes</w:t>
+      </w:r>
+      <w:bookmarkEnd w:id="68"/>
     </w:p>
     <w:p/>
     <w:p>
       <w:pPr>
         <w:pStyle w:val="CodeSample"/>
       </w:pPr>
-    </w:p>
-    <w:p>
-      <w:pPr>
-        <w:pStyle w:val="CodeSample"/>
-      </w:pPr>
-    </w:p>
-    <w:p>
-      <w:pPr>
-        <w:pStyle w:val="Heading4"/>
-      </w:pPr>
-      <w:r>
-        <w:t>Lab03e – Setting LIST Attributes</w:t>
+      <w:r>
+        <w:t>&gt; Task :JavaULB_Lab03:run3e</w:t>
+      </w:r>
+    </w:p>
+    <w:p>
+      <w:pPr>
+        <w:pStyle w:val="CodeSample"/>
+      </w:pPr>
+      <w:r>
+        <w:t>Running 'run3e'</w:t>
+      </w:r>
+    </w:p>
+    <w:p>
+      <w:pPr>
+        <w:pStyle w:val="CodeSample"/>
+      </w:pPr>
+      <w:r>
+        <w:t>LIB_DIR = D:/Root/Workspaces/JavaULBTraining/JavaULB_Lab03/build/libs/</w:t>
+      </w:r>
+    </w:p>
+    <w:p>
+      <w:pPr>
+        <w:pStyle w:val="CodeSample"/>
+      </w:pPr>
+      <w:r>
+        <w:t>2019-03-26 17:12:10  INFO                 main               Lab03e.java: Running Lab03e</w:t>
+      </w:r>
+    </w:p>
+    <w:p>
+      <w:pPr>
+        <w:pStyle w:val="CodeSample"/>
+      </w:pPr>
+      <w:r>
+        <w:t>2019-03-26 17:12:10  INFO                 main               Lab03e.java: bootFile: &lt;D:\Root\Workspaces\JavaULBTraining\JavaULB_Lab03\data\dbs\Lab03.boot&gt;</w:t>
+      </w:r>
+    </w:p>
+    <w:p>
+      <w:pPr>
+        <w:pStyle w:val="CodeSample"/>
+      </w:pPr>
+      <w:r>
+        <w:t>2019-03-26 17:12:10  INFO                 main               Lab03e.java: Boot file is valid: D:\Root\Workspaces\JavaULBTraining\JavaULB_Lab03\data\dbs\Lab03.boot</w:t>
+      </w:r>
+    </w:p>
+    <w:p>
+      <w:pPr>
+        <w:pStyle w:val="CodeSample"/>
+      </w:pPr>
+      <w:r>
+        <w:t>2019-03-26 17:12:10  INFO                 main               Lab03e.java: Connected to ThingSpan federation: D:\Root\Workspaces\JavaULBTraining\JavaULB_Lab03\data\dbs\Lab03.boot</w:t>
+      </w:r>
+    </w:p>
+    <w:p>
+      <w:pPr>
+        <w:pStyle w:val="CodeSample"/>
+      </w:pPr>
+      <w:r>
+        <w:t>2019-03-26 17:12:10  INFO                 main               Lab03e.java: Person class created in schema.</w:t>
+      </w:r>
+    </w:p>
+    <w:p>
+      <w:pPr>
+        <w:pStyle w:val="CodeSample"/>
+      </w:pPr>
+      <w:r>
+        <w:t>2019-03-26 17:12:12  INFO                 main               Lab03e.java: iPerson OID: 3-3-1-4</w:t>
+      </w:r>
+    </w:p>
+    <w:p>
+      <w:pPr>
+        <w:pStyle w:val="CodeSample"/>
+      </w:pPr>
+      <w:r>
+        <w:t>2019-03-26 17:12:12  INFO                 main               Lab03e.java: Person class created in schema.</w:t>
+      </w:r>
+    </w:p>
+    <w:p>
+      <w:pPr>
+        <w:pStyle w:val="CodeSample"/>
+      </w:pPr>
+      <w:r>
+        <w:t>2019-03-26 17:12:12  INFO                 main               Lab03e.java: Disconnected from ThingSpan federation: D:\Root\Workspaces\JavaULBTraining\JavaULB_Lab03\data\dbs\Lab03.boot</w:t>
       </w:r>
     </w:p>
     <w:p/>
     <w:p>
       <w:pPr>
-        <w:pStyle w:val="CodeSample"/>
-      </w:pPr>
-      <w:r>
-        <w:t>&gt; Task :JavaULB_Lab03:run3e</w:t>
-      </w:r>
-    </w:p>
-    <w:p>
-      <w:pPr>
-        <w:pStyle w:val="CodeSample"/>
-      </w:pPr>
-      <w:r>
-        <w:t>Running 'run3e'</w:t>
-      </w:r>
-    </w:p>
-    <w:p>
-      <w:pPr>
-        <w:pStyle w:val="CodeSample"/>
-      </w:pPr>
-      <w:r>
-        <w:t>LIB_DIR = D:/Root/Workspaces/JavaULBTraining/JavaULB_Lab03/build/libs/</w:t>
-      </w:r>
-    </w:p>
-    <w:p>
-      <w:pPr>
-        <w:pStyle w:val="CodeSample"/>
-      </w:pPr>
-      <w:r>
-        <w:t>2019-03-26 17:12:10  INFO                 main               Lab03e.java: Running Lab03e</w:t>
-      </w:r>
-    </w:p>
-    <w:p>
-      <w:pPr>
-        <w:pStyle w:val="CodeSample"/>
-      </w:pPr>
-      <w:r>
-        <w:t>2019-03-26 17:12:10  INFO                 main               Lab03e.java: bootFile: &lt;D:\Root\Workspaces\JavaULBTraining\JavaULB_Lab03\data\dbs\Lab03.boot&gt;</w:t>
-      </w:r>
-    </w:p>
-    <w:p>
-      <w:pPr>
-        <w:pStyle w:val="CodeSample"/>
-      </w:pPr>
-      <w:r>
-        <w:t>2019-03-26 17:12:10  INFO                 main               Lab03e.java: Boot file is valid: D:\Root\Workspaces\JavaULBTraining\JavaULB_Lab03\data\dbs\Lab03.boot</w:t>
-      </w:r>
-    </w:p>
-    <w:p>
-      <w:pPr>
-        <w:pStyle w:val="CodeSample"/>
-      </w:pPr>
-      <w:r>
-        <w:t>2019-03-26 17:12:10  INFO                 main               Lab03e.java: Connected to ThingSpan federation: D:\Root\Workspaces\JavaULBTraining\JavaULB_Lab03\data\dbs\Lab03.boot</w:t>
-      </w:r>
-    </w:p>
-    <w:p>
-      <w:pPr>
-        <w:pStyle w:val="CodeSample"/>
-      </w:pPr>
-      <w:r>
-        <w:t>2019-03-26 17:12:10  INFO                 main               Lab03e.java: Person class created in schema.</w:t>
-      </w:r>
-    </w:p>
-    <w:p>
-      <w:pPr>
-        <w:pStyle w:val="CodeSample"/>
-      </w:pPr>
-      <w:r>
-        <w:t>2019-03-26 17:12:12  INFO                 main               Lab03e.java: iPerson OID: 3-3-1-4</w:t>
-      </w:r>
-    </w:p>
-    <w:p>
-      <w:pPr>
-        <w:pStyle w:val="CodeSample"/>
-      </w:pPr>
-      <w:r>
-        <w:t>2019-03-26 17:12:12  INFO                 main               Lab03e.java: Person class created in schema.</w:t>
-      </w:r>
-    </w:p>
-    <w:p>
-      <w:pPr>
-        <w:pStyle w:val="CodeSample"/>
-      </w:pPr>
-      <w:r>
-        <w:t>2019-03-26 17:12:12  INFO                 main               Lab03e.java: Disconnected from ThingSpan federation: D:\Root\Workspaces\JavaULBTraining\JavaULB_Lab03\data\dbs\Lab03.boot</w:t>
-      </w:r>
-    </w:p>
-    <w:p/>
-    <w:p>
-      <w:pPr>
-        <w:pStyle w:val="Heading4"/>
-      </w:pPr>
+        <w:pStyle w:val="Heading5"/>
+      </w:pPr>
+      <w:bookmarkStart w:id="69" w:name="_Toc4671895"/>
       <w:r>
         <w:lastRenderedPageBreak/>
         <w:t>Lab03e – Examining the Results</w:t>
       </w:r>
+      <w:bookmarkEnd w:id="69"/>
     </w:p>
     <w:p/>
     <w:p>
@@ -17507,6 +18623,1520 @@
         <w:t>}</w:t>
       </w:r>
     </w:p>
+    <w:p/>
+    <w:p>
+      <w:pPr>
+        <w:pStyle w:val="Heading4"/>
+      </w:pPr>
+      <w:bookmarkStart w:id="70" w:name="_Toc4671896"/>
+      <w:r>
+        <w:t>A List of References: To-Many</w:t>
+      </w:r>
+      <w:bookmarkEnd w:id="70"/>
+    </w:p>
+    <w:p>
+      <w:r>
+        <w:t>Relational databases use the concept of a JOIN to link objects together. In T</w:t>
+      </w:r>
+      <w:r>
+        <w:t xml:space="preserve">hingSpan we simply create a reference or a list of references. In Section </w:t>
+      </w:r>
+      <w:r>
+        <w:fldChar w:fldCharType="begin"/>
+      </w:r>
+      <w:r>
+        <w:instrText xml:space="preserve"> REF _Ref4671898 \r \h </w:instrText>
+      </w:r>
+      <w:r>
+        <w:fldChar w:fldCharType="separate"/>
+      </w:r>
+      <w:r>
+        <w:t>6.</w:t>
+      </w:r>
+      <w:r>
+        <w:t>5</w:t>
+      </w:r>
+      <w:r>
+        <w:fldChar w:fldCharType="end"/>
+      </w:r>
+      <w:r>
+        <w:t xml:space="preserve"> we saw how to define to-one bidirectional relationship </w:t>
+      </w:r>
+      <w:r>
+        <w:t>a</w:t>
+      </w:r>
+      <w:r>
+        <w:t xml:space="preserve">ttributes and in Section </w:t>
+      </w:r>
+      <w:r>
+        <w:fldChar w:fldCharType="begin"/>
+      </w:r>
+      <w:r>
+        <w:instrText xml:space="preserve"> REF _Ref4671901 \r \h </w:instrText>
+      </w:r>
+      <w:r>
+        <w:fldChar w:fldCharType="separate"/>
+      </w:r>
+      <w:r>
+        <w:t>6.</w:t>
+      </w:r>
+      <w:r>
+        <w:t>7</w:t>
+      </w:r>
+      <w:r>
+        <w:fldChar w:fldCharType="end"/>
+      </w:r>
+      <w:r>
+        <w:t xml:space="preserve"> we saw how to define a to-many relationship attribute. Here we are going to populate a to-many relationship attribute.</w:t>
+      </w:r>
+    </w:p>
+    <w:p>
+      <w:r>
+        <w:t xml:space="preserve">We need to </w:t>
+      </w:r>
+      <w:r>
+        <w:t xml:space="preserve">modify our Person class definition to have </w:t>
+      </w:r>
+      <w:r>
+        <w:t xml:space="preserve">two new attributes. The first attribute is the outgoing attribute </w:t>
+      </w:r>
+      <w:r>
+        <w:t>“</w:t>
+      </w:r>
+      <w:r>
+        <w:t>Knows</w:t>
+      </w:r>
+      <w:r>
+        <w:t>”</w:t>
+      </w:r>
+      <w:r>
+        <w:t xml:space="preserve">. For a Person P, P.Knows will contain </w:t>
+      </w:r>
+      <w:r>
+        <w:t>a list of</w:t>
+      </w:r>
+      <w:r>
+        <w:t xml:space="preserve"> OIDs of all of </w:t>
+      </w:r>
+      <w:r>
+        <w:t>the</w:t>
+      </w:r>
+      <w:r>
+        <w:t xml:space="preserve"> Persons that P knows. The second attribute is the inverse attribute “KnownBy” and is the list of all of OIDs of Person objects that know P. </w:t>
+      </w:r>
+    </w:p>
+    <w:p>
+      <w:r>
+        <w:t>The structure is shown below.</w:t>
+      </w:r>
+    </w:p>
+    <w:p>
+      <w:r>
+        <w:rPr>
+          <w:noProof/>
+        </w:rPr>
+        <w:lastRenderedPageBreak/>
+        <w:drawing>
+          <wp:anchor distT="0" distB="0" distL="114300" distR="114300" simplePos="0" relativeHeight="251664384" behindDoc="0" locked="0" layoutInCell="1" allowOverlap="1">
+            <wp:simplePos x="0" y="0"/>
+            <wp:positionH relativeFrom="margin">
+              <wp:align>center</wp:align>
+            </wp:positionH>
+            <wp:positionV relativeFrom="paragraph">
+              <wp:posOffset>0</wp:posOffset>
+            </wp:positionV>
+            <wp:extent cx="4913630" cy="4089400"/>
+            <wp:effectExtent l="0" t="0" r="1270" b="6350"/>
+            <wp:wrapTopAndBottom/>
+            <wp:docPr id="1" name="Picture 1"/>
+            <wp:cNvGraphicFramePr>
+              <a:graphicFrameLocks xmlns:a="http://schemas.openxmlformats.org/drawingml/2006/main" noChangeAspect="1"/>
+            </wp:cNvGraphicFramePr>
+            <a:graphic xmlns:a="http://schemas.openxmlformats.org/drawingml/2006/main">
+              <a:graphicData uri="http://schemas.openxmlformats.org/drawingml/2006/picture">
+                <pic:pic xmlns:pic="http://schemas.openxmlformats.org/drawingml/2006/picture">
+                  <pic:nvPicPr>
+                    <pic:cNvPr id="1" name=""/>
+                    <pic:cNvPicPr/>
+                  </pic:nvPicPr>
+                  <pic:blipFill>
+                    <a:blip r:embed="rId8">
+                      <a:extLst>
+                        <a:ext uri="{28A0092B-C50C-407E-A947-70E740481C1C}">
+                          <a14:useLocalDpi xmlns:a14="http://schemas.microsoft.com/office/drawing/2010/main" val="0"/>
+                        </a:ext>
+                      </a:extLst>
+                    </a:blip>
+                    <a:stretch>
+                      <a:fillRect/>
+                    </a:stretch>
+                  </pic:blipFill>
+                  <pic:spPr>
+                    <a:xfrm>
+                      <a:off x="0" y="0"/>
+                      <a:ext cx="4913630" cy="4089400"/>
+                    </a:xfrm>
+                    <a:prstGeom prst="rect">
+                      <a:avLst/>
+                    </a:prstGeom>
+                  </pic:spPr>
+                </pic:pic>
+              </a:graphicData>
+            </a:graphic>
+          </wp:anchor>
+        </w:drawing>
+      </w:r>
+    </w:p>
+    <w:p>
+      <w:r>
+        <w:t>Referring to Lab03f.java, l</w:t>
+      </w:r>
+      <w:r>
+        <w:t xml:space="preserve">et’s </w:t>
+      </w:r>
+      <w:r>
+        <w:t>start by updating our schema creation function</w:t>
+      </w:r>
+      <w:r>
+        <w:t xml:space="preserve">, </w:t>
+      </w:r>
+      <w:r>
+        <w:t>createSchemaPerson</w:t>
+      </w:r>
+      <w:r>
+        <w:t>(…)</w:t>
+      </w:r>
+      <w:r>
+        <w:t>.</w:t>
+      </w:r>
+    </w:p>
+    <w:p>
+      <w:r>
+        <w:t xml:space="preserve">We need to add the following lines of code to our </w:t>
+      </w:r>
+      <w:r>
+        <w:t>createSchemaPerson</w:t>
+      </w:r>
+      <w:r>
+        <w:t>(…</w:t>
+      </w:r>
+      <w:r>
+        <w:t>) function:</w:t>
+      </w:r>
+    </w:p>
+    <w:p>
+      <w:pPr>
+        <w:pStyle w:val="CodeSample"/>
+      </w:pPr>
+      <w:r>
+        <w:t xml:space="preserve">// Create the "Knows" end of the bidirectional to-many reference.                </w:t>
+      </w:r>
+    </w:p>
+    <w:p>
+      <w:pPr>
+        <w:pStyle w:val="CodeSample"/>
+      </w:pPr>
+      <w:r>
+        <w:t>cBuilder.addAttribute("Knows",</w:t>
+      </w:r>
+    </w:p>
+    <w:p>
+      <w:pPr>
+        <w:pStyle w:val="CodeSample"/>
+      </w:pPr>
+      <w:r>
+        <w:t xml:space="preserve">            new ListSpecificationBuilder()</w:t>
+      </w:r>
+    </w:p>
+    <w:p>
+      <w:pPr>
+        <w:pStyle w:val="CodeSample"/>
+      </w:pPr>
+      <w:r>
+        <w:t xml:space="preserve">                .setElementSpecification(</w:t>
+      </w:r>
+    </w:p>
+    <w:p>
+      <w:pPr>
+        <w:pStyle w:val="CodeSample"/>
+      </w:pPr>
+      <w:r>
+        <w:t xml:space="preserve">                new ReferenceSpecificationBuilder()</w:t>
+      </w:r>
+    </w:p>
+    <w:p>
+      <w:pPr>
+        <w:pStyle w:val="CodeSample"/>
+      </w:pPr>
+      <w:r>
+        <w:t xml:space="preserve">                        .setReferencedClass("Person")</w:t>
+      </w:r>
+    </w:p>
+    <w:p>
+      <w:pPr>
+        <w:pStyle w:val="CodeSample"/>
+      </w:pPr>
+      <w:r>
+        <w:t xml:space="preserve">                        .setInverseAttribute("KnownBy")</w:t>
+      </w:r>
+    </w:p>
+    <w:p>
+      <w:pPr>
+        <w:pStyle w:val="CodeSample"/>
+      </w:pPr>
+      <w:r>
+        <w:t xml:space="preserve">                        .build())</w:t>
+      </w:r>
+    </w:p>
+    <w:p>
+      <w:pPr>
+        <w:pStyle w:val="CodeSample"/>
+      </w:pPr>
+      <w:r>
+        <w:t xml:space="preserve">                    .build());</w:t>
+      </w:r>
+    </w:p>
+    <w:p>
+      <w:pPr>
+        <w:pStyle w:val="CodeSample"/>
+      </w:pPr>
+    </w:p>
+    <w:p>
+      <w:pPr>
+        <w:pStyle w:val="CodeSample"/>
+      </w:pPr>
+      <w:r>
+        <w:t xml:space="preserve">// Create the "KnownBy" end of the bidirectional to-many reference.  </w:t>
+      </w:r>
+    </w:p>
+    <w:p>
+      <w:pPr>
+        <w:pStyle w:val="CodeSample"/>
+      </w:pPr>
+      <w:r>
+        <w:t>cBuilder.addAttribute("KnownBy",</w:t>
+      </w:r>
+    </w:p>
+    <w:p>
+      <w:pPr>
+        <w:pStyle w:val="CodeSample"/>
+      </w:pPr>
+      <w:r>
+        <w:t xml:space="preserve">            new ListSpecificationBuilder()</w:t>
+      </w:r>
+    </w:p>
+    <w:p>
+      <w:pPr>
+        <w:pStyle w:val="CodeSample"/>
+      </w:pPr>
+      <w:r>
+        <w:t xml:space="preserve">                .setElementSpecification(</w:t>
+      </w:r>
+    </w:p>
+    <w:p>
+      <w:pPr>
+        <w:pStyle w:val="CodeSample"/>
+      </w:pPr>
+      <w:r>
+        <w:t xml:space="preserve">                new ReferenceSpecificationBuilder()</w:t>
+      </w:r>
+    </w:p>
+    <w:p>
+      <w:pPr>
+        <w:pStyle w:val="CodeSample"/>
+      </w:pPr>
+      <w:r>
+        <w:t xml:space="preserve">                        .setReferencedClass("Person")</w:t>
+      </w:r>
+    </w:p>
+    <w:p>
+      <w:pPr>
+        <w:pStyle w:val="CodeSample"/>
+      </w:pPr>
+      <w:r>
+        <w:t xml:space="preserve">                        .setInverseAttribute("Knows")</w:t>
+      </w:r>
+    </w:p>
+    <w:p>
+      <w:pPr>
+        <w:pStyle w:val="CodeSample"/>
+      </w:pPr>
+      <w:r>
+        <w:t xml:space="preserve">                        .build())</w:t>
+      </w:r>
+    </w:p>
+    <w:p>
+      <w:pPr>
+        <w:pStyle w:val="CodeSample"/>
+      </w:pPr>
+      <w:r>
+        <w:t xml:space="preserve">                    .build());</w:t>
+      </w:r>
+    </w:p>
+    <w:p/>
+    <w:p>
+      <w:r>
+        <w:lastRenderedPageBreak/>
+        <w:t>Next, we will update our createPersonInstance(…) method. We are going to start by modifying the return type. We are going to update the method to return the OID of the Person object that was created. We’ll then use those OIDs to construct Knows/KnowBy relationships between some of the Person objects that we create.</w:t>
+      </w:r>
+    </w:p>
+    <w:p>
+      <w:r>
+        <w:t>Getting the OID from an Instance is easy enough:</w:t>
+      </w:r>
+    </w:p>
+    <w:p>
+      <w:pPr>
+        <w:pStyle w:val="CodeSample"/>
+      </w:pPr>
+      <w:r>
+        <w:t>// Using the cPerson Class object, create a Person Instance.</w:t>
+      </w:r>
+    </w:p>
+    <w:p>
+      <w:pPr>
+        <w:pStyle w:val="CodeSample"/>
+      </w:pPr>
+      <w:r>
+        <w:t>Instance iPerson = Instance.createPersistent(cPerson);</w:t>
+      </w:r>
+    </w:p>
+    <w:p>
+      <w:pPr>
+        <w:pStyle w:val="CodeSample"/>
+      </w:pPr>
+    </w:p>
+    <w:p>
+      <w:pPr>
+        <w:pStyle w:val="CodeSample"/>
+      </w:pPr>
+      <w:r>
+        <w:t>/</w:t>
+      </w:r>
+      <w:r>
+        <w:t>/ Get and retain the OID of the Instance object we just created.</w:t>
+      </w:r>
+    </w:p>
+    <w:p>
+      <w:pPr>
+        <w:pStyle w:val="CodeSample"/>
+      </w:pPr>
+      <w:r>
+        <w:t xml:space="preserve"> </w:t>
+      </w:r>
+      <w:r>
+        <w:t xml:space="preserve">String </w:t>
+      </w:r>
+      <w:r>
+        <w:t>personOID = iPerson.getObjectId().toString();</w:t>
+      </w:r>
+    </w:p>
+    <w:p/>
+    <w:p>
+      <w:r>
+        <w:t>We simply return the value of String personOID to the calling method and then use that construct the Knows/KnownBy relationship.</w:t>
+      </w:r>
+    </w:p>
+    <w:p>
+      <w:r>
+        <w:t>The core of the “establishKnows(…)” method is straight forward. As with previous samples, the following code will be enclosed in a TransactionScope block.</w:t>
+      </w:r>
+    </w:p>
+    <w:p/>
+    <w:p>
+      <w:pPr>
+        <w:pStyle w:val="CodeSample"/>
+      </w:pPr>
+      <w:r>
+        <w:t>// Lookup the Person associated with fromOID.</w:t>
+      </w:r>
+    </w:p>
+    <w:p>
+      <w:pPr>
+        <w:pStyle w:val="CodeSample"/>
+      </w:pPr>
+      <w:r>
+        <w:t>Instance iPersonFrom = Instance.lookup(ObjectId.fromString(fromOID));</w:t>
+      </w:r>
+    </w:p>
+    <w:p>
+      <w:pPr>
+        <w:pStyle w:val="CodeSample"/>
+      </w:pPr>
+    </w:p>
+    <w:p>
+      <w:pPr>
+        <w:pStyle w:val="CodeSample"/>
+      </w:pPr>
+      <w:r>
+        <w:t>// Lookup the Person associated with toOID.</w:t>
+      </w:r>
+    </w:p>
+    <w:p>
+      <w:pPr>
+        <w:pStyle w:val="CodeSample"/>
+      </w:pPr>
+      <w:r>
+        <w:t>Instance iPersonTo = Instance.lookup(ObjectId.fromString(toOID));</w:t>
+      </w:r>
+    </w:p>
+    <w:p>
+      <w:pPr>
+        <w:pStyle w:val="CodeSample"/>
+      </w:pPr>
+    </w:p>
+    <w:p>
+      <w:pPr>
+        <w:pStyle w:val="CodeSample"/>
+      </w:pPr>
+    </w:p>
+    <w:p>
+      <w:pPr>
+        <w:pStyle w:val="CodeSample"/>
+      </w:pPr>
+      <w:r>
+        <w:t>// Get the Knows list from iPersonFrom.</w:t>
+      </w:r>
+    </w:p>
+    <w:p>
+      <w:pPr>
+        <w:pStyle w:val="CodeSample"/>
+      </w:pPr>
+      <w:r>
+        <w:t>Variable vKnows = iPersonFrom.getAttributeValue("Knows");</w:t>
+      </w:r>
+    </w:p>
+    <w:p>
+      <w:pPr>
+        <w:pStyle w:val="CodeSample"/>
+      </w:pPr>
+      <w:r>
+        <w:t>com.objy.data.List knowsList = vKnows.listValue();</w:t>
+      </w:r>
+    </w:p>
+    <w:p>
+      <w:pPr>
+        <w:pStyle w:val="CodeSample"/>
+      </w:pPr>
+    </w:p>
+    <w:p>
+      <w:pPr>
+        <w:pStyle w:val="CodeSample"/>
+      </w:pPr>
+      <w:r>
+        <w:t>// vKnownEntry represents the Person that is "Known"</w:t>
+      </w:r>
+    </w:p>
+    <w:p>
+      <w:pPr>
+        <w:pStyle w:val="CodeSample"/>
+      </w:pPr>
+      <w:r>
+        <w:t>Reference refPersonTo = new Reference(iPersonTo);</w:t>
+      </w:r>
+    </w:p>
+    <w:p>
+      <w:pPr>
+        <w:pStyle w:val="CodeSample"/>
+      </w:pPr>
+      <w:r>
+        <w:t>Variable vPersonTo = new Variable(refPersonTo);</w:t>
+      </w:r>
+    </w:p>
+    <w:p>
+      <w:pPr>
+        <w:pStyle w:val="CodeSample"/>
+      </w:pPr>
+    </w:p>
+    <w:p>
+      <w:pPr>
+        <w:pStyle w:val="CodeSample"/>
+      </w:pPr>
+      <w:r>
+        <w:t>// Add the the vPersonTo entry to the knowsList.</w:t>
+      </w:r>
+    </w:p>
+    <w:p>
+      <w:pPr>
+        <w:pStyle w:val="CodeSample"/>
+      </w:pPr>
+      <w:r>
+        <w:t>knowsList.add(vPersonTo);</w:t>
+      </w:r>
+      <w:r>
+        <w:t xml:space="preserve"> </w:t>
+      </w:r>
+    </w:p>
+    <w:p/>
+    <w:p>
+      <w:pPr>
+        <w:pStyle w:val="Heading5"/>
+      </w:pPr>
+      <w:r>
+        <w:t>Lab03f</w:t>
+      </w:r>
+      <w:r>
+        <w:t xml:space="preserve"> – </w:t>
+      </w:r>
+      <w:r>
+        <w:t>Adding References to a List Attribute</w:t>
+      </w:r>
+    </w:p>
+    <w:p/>
+    <w:p>
+      <w:pPr>
+        <w:pStyle w:val="CodeSample"/>
+      </w:pPr>
+      <w:r>
+        <w:t>&gt; Task :JavaULB_Lab03:run3f</w:t>
+      </w:r>
+    </w:p>
+    <w:p>
+      <w:pPr>
+        <w:pStyle w:val="CodeSample"/>
+      </w:pPr>
+      <w:r>
+        <w:t>Running 'run3f'</w:t>
+      </w:r>
+    </w:p>
+    <w:p>
+      <w:pPr>
+        <w:pStyle w:val="CodeSample"/>
+      </w:pPr>
+      <w:r>
+        <w:t>LIB_DIR = D:/Root/Workspaces/JavaULBTraining/JavaULB_Lab03/build/libs/</w:t>
+      </w:r>
+    </w:p>
+    <w:p>
+      <w:pPr>
+        <w:pStyle w:val="CodeSample"/>
+      </w:pPr>
+      <w:r>
+        <w:t>2019-03-29 15:59:39  INFO                 main               Lab03f.java: Running Lab03f</w:t>
+      </w:r>
+    </w:p>
+    <w:p>
+      <w:pPr>
+        <w:pStyle w:val="CodeSample"/>
+      </w:pPr>
+      <w:r>
+        <w:t>2019-03-29 15:59:39  INFO                 main               Lab03f.java: bootFile: &lt;D:\Root\Workspaces\JavaULBTraining\JavaULB_Lab03\data\dbs\Lab03.boot&gt;</w:t>
+      </w:r>
+    </w:p>
+    <w:p>
+      <w:pPr>
+        <w:pStyle w:val="CodeSample"/>
+      </w:pPr>
+      <w:r>
+        <w:lastRenderedPageBreak/>
+        <w:t>2019-03-29 15:59:39  INFO                 main               Lab03f.java: Boot file is valid: D:\Root\Workspaces\JavaULBTraining\JavaULB_Lab03\data\dbs\Lab03.boot</w:t>
+      </w:r>
+    </w:p>
+    <w:p>
+      <w:pPr>
+        <w:pStyle w:val="CodeSample"/>
+      </w:pPr>
+      <w:r>
+        <w:t>2019-03-29 15:59:40  INFO                 main               Lab03f.java: Connected to ThingSpan federation: D:\Root\Workspaces\JavaULBTraining\JavaULB_Lab03\data\dbs\Lab03.boot</w:t>
+      </w:r>
+    </w:p>
+    <w:p>
+      <w:pPr>
+        <w:pStyle w:val="CodeSample"/>
+      </w:pPr>
+      <w:r>
+        <w:t>2019-03-29 15:59:40  INFO                 main               Lab03f.java: Person class created in schema.</w:t>
+      </w:r>
+    </w:p>
+    <w:p>
+      <w:pPr>
+        <w:pStyle w:val="CodeSample"/>
+      </w:pPr>
+      <w:r>
+        <w:t xml:space="preserve">2019-03-29 15:59:42  INFO                 main               Lab03f.java: iPerson OID: </w:t>
+      </w:r>
+      <w:r>
+        <w:rPr>
+          <w:highlight w:val="yellow"/>
+        </w:rPr>
+        <w:t>3-3-1-4</w:t>
+      </w:r>
+    </w:p>
+    <w:p>
+      <w:pPr>
+        <w:pStyle w:val="CodeSample"/>
+      </w:pPr>
+      <w:r>
+        <w:t>2019-03-29 15:59:42  INFO                 main               Lab03f.java: Person class created in schema.</w:t>
+      </w:r>
+    </w:p>
+    <w:p>
+      <w:pPr>
+        <w:pStyle w:val="CodeSample"/>
+      </w:pPr>
+      <w:r>
+        <w:t xml:space="preserve">2019-03-29 15:59:42  INFO                 main               Lab03f.java: iPerson OID: </w:t>
+      </w:r>
+      <w:r>
+        <w:rPr>
+          <w:highlight w:val="yellow"/>
+        </w:rPr>
+        <w:t>3-3-1-8</w:t>
+      </w:r>
+    </w:p>
+    <w:p>
+      <w:pPr>
+        <w:pStyle w:val="CodeSample"/>
+      </w:pPr>
+      <w:r>
+        <w:t>2019-03-29 15:59:42  INFO                 main               Lab03f.java: Person class created in schema.</w:t>
+      </w:r>
+    </w:p>
+    <w:p>
+      <w:pPr>
+        <w:pStyle w:val="CodeSample"/>
+      </w:pPr>
+      <w:r>
+        <w:t xml:space="preserve">2019-03-29 15:59:42  INFO                 main               Lab03f.java: iPerson OID: </w:t>
+      </w:r>
+      <w:r>
+        <w:rPr>
+          <w:highlight w:val="yellow"/>
+        </w:rPr>
+        <w:t>3-3-1-12</w:t>
+      </w:r>
+    </w:p>
+    <w:p>
+      <w:pPr>
+        <w:pStyle w:val="CodeSample"/>
+      </w:pPr>
+      <w:r>
+        <w:t>2019-03-29 15:59:43  INFO                 main               Lab03f.java: Person class created in schema.</w:t>
+      </w:r>
+    </w:p>
+    <w:p>
+      <w:pPr>
+        <w:pStyle w:val="CodeSample"/>
+      </w:pPr>
+      <w:r>
+        <w:t>2019-03-29 15:59:43  INFO                 main               Lab03f.java: Person class created in schema.</w:t>
+      </w:r>
+    </w:p>
+    <w:p>
+      <w:pPr>
+        <w:pStyle w:val="CodeSample"/>
+      </w:pPr>
+      <w:r>
+        <w:t>2019-03-29 15:59:43  INFO                 main               Lab03f.java: Person class created in schema.</w:t>
+      </w:r>
+    </w:p>
+    <w:p>
+      <w:pPr>
+        <w:pStyle w:val="CodeSample"/>
+      </w:pPr>
+      <w:r>
+        <w:t>2019-03-29 15:59:43  INFO                 main               Lab03f.java: Disconnected from ThingSpan federation: D:\Root\Workspaces\JavaULBTraining\JavaULB_Lab03\data\dbs\Lab03.boot</w:t>
+      </w:r>
+    </w:p>
+    <w:p/>
+    <w:p>
+      <w:pPr>
+        <w:pStyle w:val="Heading5"/>
+      </w:pPr>
+      <w:r>
+        <w:t>La</w:t>
+      </w:r>
+      <w:r>
+        <w:t>b03f</w:t>
+      </w:r>
+      <w:r>
+        <w:t xml:space="preserve"> – Examining the Results</w:t>
+      </w:r>
+    </w:p>
+    <w:p>
+      <w:pPr>
+        <w:pStyle w:val="CodeSample"/>
+      </w:pPr>
+      <w:r>
+        <w:t>PS D:\Root\Workspaces\JavaULBTraining\JavaULB_Lab03\data\dbs&gt; objy DO -boot Lab03.boot</w:t>
+      </w:r>
+    </w:p>
+    <w:p>
+      <w:pPr>
+        <w:pStyle w:val="CodeSample"/>
+      </w:pPr>
+      <w:r>
+        <w:t>Objectivity/DB (TM) Execute DO Statement(s), Version: 12.7.0</w:t>
+      </w:r>
+    </w:p>
+    <w:p>
+      <w:pPr>
+        <w:pStyle w:val="CodeSample"/>
+      </w:pPr>
+      <w:r>
+        <w:t>Copyright (c) Objectivity, Inc 2012, 2018. All rights reserved.</w:t>
+      </w:r>
+    </w:p>
+    <w:p>
+      <w:pPr>
+        <w:pStyle w:val="CodeSample"/>
+      </w:pPr>
+    </w:p>
+    <w:p>
+      <w:pPr>
+        <w:pStyle w:val="CodeSample"/>
+      </w:pPr>
+      <w:r>
+        <w:t>DO&gt; from ooObj return *;</w:t>
+      </w:r>
+    </w:p>
+    <w:p>
+      <w:pPr>
+        <w:pStyle w:val="CodeSample"/>
+      </w:pPr>
+      <w:r>
+        <w:t>{</w:t>
+      </w:r>
+    </w:p>
+    <w:p>
+      <w:pPr>
+        <w:pStyle w:val="CodeSample"/>
+      </w:pPr>
+      <w:r>
+        <w:t xml:space="preserve">  Person</w:t>
+      </w:r>
+    </w:p>
+    <w:p>
+      <w:pPr>
+        <w:pStyle w:val="CodeSample"/>
+      </w:pPr>
+      <w:r>
+        <w:t xml:space="preserve">  {</w:t>
+      </w:r>
+    </w:p>
+    <w:p>
+      <w:pPr>
+        <w:pStyle w:val="CodeSample"/>
+      </w:pPr>
+      <w:r>
+        <w:t xml:space="preserve">    __identifier__:</w:t>
+      </w:r>
+      <w:r>
+        <w:rPr>
+          <w:highlight w:val="yellow"/>
+        </w:rPr>
+        <w:t>3-3-1-4</w:t>
+      </w:r>
+      <w:r>
+        <w:t>,</w:t>
+      </w:r>
+    </w:p>
+    <w:p>
+      <w:pPr>
+        <w:pStyle w:val="CodeSample"/>
+      </w:pPr>
+      <w:r>
+        <w:t xml:space="preserve">    FirstName:'Seth',</w:t>
+      </w:r>
+    </w:p>
+    <w:p>
+      <w:pPr>
+        <w:pStyle w:val="CodeSample"/>
+      </w:pPr>
+      <w:r>
+        <w:rPr>
+          <w:noProof/>
+        </w:rPr>
+        <mc:AlternateContent>
+          <mc:Choice Requires="wps">
+            <w:drawing>
+              <wp:anchor distT="45720" distB="45720" distL="114300" distR="114300" simplePos="0" relativeHeight="251666432" behindDoc="0" locked="0" layoutInCell="1" allowOverlap="1">
+                <wp:simplePos x="0" y="0"/>
+                <wp:positionH relativeFrom="column">
+                  <wp:posOffset>3078287</wp:posOffset>
+                </wp:positionH>
+                <wp:positionV relativeFrom="paragraph">
+                  <wp:posOffset>126476</wp:posOffset>
+                </wp:positionV>
+                <wp:extent cx="2360930" cy="1404620"/>
+                <wp:effectExtent l="0" t="0" r="22860" b="11430"/>
+                <wp:wrapSquare wrapText="bothSides"/>
+                <wp:docPr id="217" name="Text Box 2"/>
+                <wp:cNvGraphicFramePr>
+                  <a:graphicFrameLocks xmlns:a="http://schemas.openxmlformats.org/drawingml/2006/main"/>
+                </wp:cNvGraphicFramePr>
+                <a:graphic xmlns:a="http://schemas.openxmlformats.org/drawingml/2006/main">
+                  <a:graphicData uri="http://schemas.microsoft.com/office/word/2010/wordprocessingShape">
+                    <wps:wsp>
+                      <wps:cNvSpPr txBox="1">
+                        <a:spLocks noChangeArrowheads="1"/>
+                      </wps:cNvSpPr>
+                      <wps:spPr bwMode="auto">
+                        <a:xfrm>
+                          <a:off x="0" y="0"/>
+                          <a:ext cx="2360930" cy="1404620"/>
+                        </a:xfrm>
+                        <a:prstGeom prst="rect">
+                          <a:avLst/>
+                        </a:prstGeom>
+                        <a:solidFill>
+                          <a:srgbClr val="FFFFFF"/>
+                        </a:solidFill>
+                        <a:ln w="9525">
+                          <a:solidFill>
+                            <a:srgbClr val="000000"/>
+                          </a:solidFill>
+                          <a:miter lim="800000"/>
+                          <a:headEnd/>
+                          <a:tailEnd/>
+                        </a:ln>
+                      </wps:spPr>
+                      <wps:txbx>
+                        <w:txbxContent>
+                          <w:p>
+                            <w:r>
+                              <w:t>This is the first Person that w</w:t>
+                            </w:r>
+                            <w:r>
+                              <w:t>as cre</w:t>
+                            </w:r>
+                            <w:r>
+                              <w:t>ated and has a “Knows” list that points to two other objects.</w:t>
+                            </w:r>
+                          </w:p>
+                        </w:txbxContent>
+                      </wps:txbx>
+                      <wps:bodyPr rot="0" vert="horz" wrap="square" lIns="91440" tIns="45720" rIns="91440" bIns="45720" anchor="t" anchorCtr="0">
+                        <a:spAutoFit/>
+                      </wps:bodyPr>
+                    </wps:wsp>
+                  </a:graphicData>
+                </a:graphic>
+                <wp14:sizeRelH relativeFrom="margin">
+                  <wp14:pctWidth>40000</wp14:pctWidth>
+                </wp14:sizeRelH>
+                <wp14:sizeRelV relativeFrom="margin">
+                  <wp14:pctHeight>20000</wp14:pctHeight>
+                </wp14:sizeRelV>
+              </wp:anchor>
+            </w:drawing>
+          </mc:Choice>
+          <mc:Fallback>
+            <w:pict>
+              <v:shape id="Text Box 2" o:spid="_x0000_s1072" type="#_x0000_t202" style="position:absolute;left:0;text-align:left;margin-left:242.4pt;margin-top:9.95pt;width:185.9pt;height:110.6pt;z-index:251666432;visibility:visible;mso-wrap-style:square;mso-width-percent:400;mso-height-percent:200;mso-wrap-distance-left:9pt;mso-wrap-distance-top:3.6pt;mso-wrap-distance-right:9pt;mso-wrap-distance-bottom:3.6pt;mso-position-horizontal:absolute;mso-position-horizontal-relative:text;mso-position-vertical:absolute;mso-position-vertical-relative:text;mso-width-percent:400;mso-height-percent:200;mso-width-relative:margin;mso-height-relative:margin;v-text-anchor:top" o:gfxdata="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">
+                <v:textbox style="mso-fit-shape-to-text:t">
+                  <w:txbxContent>
+                    <w:p>
+                      <w:r>
+                        <w:t>This is the first Person that w</w:t>
+                      </w:r>
+                      <w:r>
+                        <w:t>as cre</w:t>
+                      </w:r>
+                      <w:r>
+                        <w:t>ated and has a “Knows” list that points to two other objects.</w:t>
+                      </w:r>
+                    </w:p>
+                  </w:txbxContent>
+                </v:textbox>
+                <w10:wrap type="square"/>
+              </v:shape>
+            </w:pict>
+          </mc:Fallback>
+        </mc:AlternateContent>
+      </w:r>
+      <w:r>
+        <w:t xml:space="preserve">    LastName:'Franklin',</w:t>
+      </w:r>
+    </w:p>
+    <w:p>
+      <w:pPr>
+        <w:pStyle w:val="CodeSample"/>
+      </w:pPr>
+      <w:r>
+        <w:t xml:space="preserve">    MiddleInitial:'B',</w:t>
+      </w:r>
+    </w:p>
+    <w:p>
+      <w:pPr>
+        <w:pStyle w:val="CodeSample"/>
+      </w:pPr>
+      <w:r>
+        <w:t xml:space="preserve">    DateOfBirth:0001-01-01,</w:t>
+      </w:r>
+    </w:p>
+    <w:p>
+      <w:pPr>
+        <w:pStyle w:val="CodeSample"/>
+      </w:pPr>
+      <w:r>
+        <w:t xml:space="preserve">    Knows:LIST</w:t>
+      </w:r>
+    </w:p>
+    <w:p>
+      <w:pPr>
+        <w:pStyle w:val="CodeSample"/>
+      </w:pPr>
+      <w:r>
+        <w:t xml:space="preserve">    {</w:t>
+      </w:r>
+    </w:p>
+    <w:p>
+      <w:pPr>
+        <w:pStyle w:val="CodeSample"/>
+      </w:pPr>
+      <w:r>
+        <w:t xml:space="preserve">      </w:t>
+      </w:r>
+      <w:r>
+        <w:rPr>
+          <w:highlight w:val="yellow"/>
+        </w:rPr>
+        <w:t>3-3-1-8</w:t>
+      </w:r>
+      <w:r>
+        <w:t>,</w:t>
+      </w:r>
+    </w:p>
+    <w:p>
+      <w:pPr>
+        <w:pStyle w:val="CodeSample"/>
+      </w:pPr>
+      <w:r>
+        <w:t xml:space="preserve">      </w:t>
+      </w:r>
+      <w:r>
+        <w:rPr>
+          <w:highlight w:val="yellow"/>
+        </w:rPr>
+        <w:t>3-3-1-12</w:t>
+      </w:r>
+    </w:p>
+    <w:p>
+      <w:pPr>
+        <w:pStyle w:val="CodeSample"/>
+      </w:pPr>
+      <w:r>
+        <w:t xml:space="preserve">    },</w:t>
+      </w:r>
+    </w:p>
+    <w:p>
+      <w:pPr>
+        <w:pStyle w:val="CodeSample"/>
+      </w:pPr>
+      <w:r>
+        <w:t xml:space="preserve">    KnownBy:null</w:t>
+      </w:r>
+    </w:p>
+    <w:p>
+      <w:pPr>
+        <w:pStyle w:val="CodeSample"/>
+      </w:pPr>
+      <w:r>
+        <w:t xml:space="preserve">  },</w:t>
+      </w:r>
+    </w:p>
+    <w:p>
+      <w:pPr>
+        <w:pStyle w:val="CodeSample"/>
+      </w:pPr>
+      <w:r>
+        <w:t xml:space="preserve">  Person</w:t>
+      </w:r>
+    </w:p>
+    <w:p>
+      <w:pPr>
+        <w:pStyle w:val="CodeSample"/>
+      </w:pPr>
+      <w:r>
+        <w:t xml:space="preserve">  {</w:t>
+      </w:r>
+    </w:p>
+    <w:p>
+      <w:pPr>
+        <w:pStyle w:val="CodeSample"/>
+      </w:pPr>
+      <w:r>
+        <w:lastRenderedPageBreak/>
+        <w:t xml:space="preserve">    __identifier__:</w:t>
+      </w:r>
+      <w:r>
+        <w:rPr>
+          <w:highlight w:val="yellow"/>
+        </w:rPr>
+        <w:t>3-3-1-8</w:t>
+      </w:r>
+      <w:r>
+        <w:t>,</w:t>
+      </w:r>
+    </w:p>
+    <w:p>
+      <w:pPr>
+        <w:pStyle w:val="CodeSample"/>
+      </w:pPr>
+      <w:r>
+        <w:t xml:space="preserve">    FirstName:'Tracy',</w:t>
+      </w:r>
+      <w:r>
+        <w:rPr>
+          <w:noProof/>
+        </w:rPr>
+        <w:t xml:space="preserve"> </w:t>
+      </w:r>
+    </w:p>
+    <w:p>
+      <w:pPr>
+        <w:pStyle w:val="CodeSample"/>
+      </w:pPr>
+      <w:r>
+        <w:rPr>
+          <w:noProof/>
+        </w:rPr>
+        <mc:AlternateContent>
+          <mc:Choice Requires="wps">
+            <w:drawing>
+              <wp:anchor distT="45720" distB="45720" distL="114300" distR="114300" simplePos="0" relativeHeight="251668480" behindDoc="0" locked="0" layoutInCell="1" allowOverlap="1" wp14:anchorId="5521FB4B" wp14:editId="13B26136">
+                <wp:simplePos x="0" y="0"/>
+                <wp:positionH relativeFrom="column">
+                  <wp:posOffset>3124862</wp:posOffset>
+                </wp:positionH>
+                <wp:positionV relativeFrom="paragraph">
+                  <wp:posOffset>9469</wp:posOffset>
+                </wp:positionV>
+                <wp:extent cx="2360930" cy="1404620"/>
+                <wp:effectExtent l="0" t="0" r="22860" b="11430"/>
+                <wp:wrapSquare wrapText="bothSides"/>
+                <wp:docPr id="151" name="Text Box 2"/>
+                <wp:cNvGraphicFramePr>
+                  <a:graphicFrameLocks xmlns:a="http://schemas.openxmlformats.org/drawingml/2006/main"/>
+                </wp:cNvGraphicFramePr>
+                <a:graphic xmlns:a="http://schemas.openxmlformats.org/drawingml/2006/main">
+                  <a:graphicData uri="http://schemas.microsoft.com/office/word/2010/wordprocessingShape">
+                    <wps:wsp>
+                      <wps:cNvSpPr txBox="1">
+                        <a:spLocks noChangeArrowheads="1"/>
+                      </wps:cNvSpPr>
+                      <wps:spPr bwMode="auto">
+                        <a:xfrm>
+                          <a:off x="0" y="0"/>
+                          <a:ext cx="2360930" cy="1404620"/>
+                        </a:xfrm>
+                        <a:prstGeom prst="rect">
+                          <a:avLst/>
+                        </a:prstGeom>
+                        <a:solidFill>
+                          <a:srgbClr val="FFFFFF"/>
+                        </a:solidFill>
+                        <a:ln w="9525">
+                          <a:solidFill>
+                            <a:srgbClr val="000000"/>
+                          </a:solidFill>
+                          <a:miter lim="800000"/>
+                          <a:headEnd/>
+                          <a:tailEnd/>
+                        </a:ln>
+                      </wps:spPr>
+                      <wps:txbx>
+                        <w:txbxContent>
+                          <w:p>
+                            <w:r>
+                              <w:t xml:space="preserve">This is the </w:t>
+                            </w:r>
+                            <w:r>
+                              <w:t>second</w:t>
+                            </w:r>
+                            <w:r>
+                              <w:t xml:space="preserve"> Person that was created and has a “</w:t>
+                            </w:r>
+                            <w:r>
+                              <w:t>KnownBy</w:t>
+                            </w:r>
+                            <w:r>
+                              <w:t>” list t</w:t>
+                            </w:r>
+                            <w:r>
+                              <w:t>hat points to Person 3-3-1-4.</w:t>
+                            </w:r>
+                          </w:p>
+                        </w:txbxContent>
+                      </wps:txbx>
+                      <wps:bodyPr rot="0" vert="horz" wrap="square" lIns="91440" tIns="45720" rIns="91440" bIns="45720" anchor="t" anchorCtr="0">
+                        <a:spAutoFit/>
+                      </wps:bodyPr>
+                    </wps:wsp>
+                  </a:graphicData>
+                </a:graphic>
+                <wp14:sizeRelH relativeFrom="margin">
+                  <wp14:pctWidth>40000</wp14:pctWidth>
+                </wp14:sizeRelH>
+                <wp14:sizeRelV relativeFrom="margin">
+                  <wp14:pctHeight>20000</wp14:pctHeight>
+                </wp14:sizeRelV>
+              </wp:anchor>
+            </w:drawing>
+          </mc:Choice>
+          <mc:Fallback>
+            <w:pict>
+              <v:shape w14:anchorId="5521FB4B" id="_x0000_s1073" type="#_x0000_t202" style="position:absolute;left:0;text-align:left;margin-left:246.05pt;margin-top:.75pt;width:185.9pt;height:110.6pt;z-index:251668480;visibility:visible;mso-wrap-style:square;mso-width-percent:400;mso-height-percent:200;mso-wrap-distance-left:9pt;mso-wrap-distance-top:3.6pt;mso-wrap-distance-right:9pt;mso-wrap-distance-bottom:3.6pt;mso-position-horizontal:absolute;mso-position-horizontal-relative:text;mso-position-vertical:absolute;mso-position-vertical-relative:text;mso-width-percent:400;mso-height-percent:200;mso-width-relative:margin;mso-height-relative:margin;v-text-anchor:top" o:gfxdata="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">
+                <v:textbox style="mso-fit-shape-to-text:t">
+                  <w:txbxContent>
+                    <w:p>
+                      <w:r>
+                        <w:t xml:space="preserve">This is the </w:t>
+                      </w:r>
+                      <w:r>
+                        <w:t>second</w:t>
+                      </w:r>
+                      <w:r>
+                        <w:t xml:space="preserve"> Person that was created and has a “</w:t>
+                      </w:r>
+                      <w:r>
+                        <w:t>KnownBy</w:t>
+                      </w:r>
+                      <w:r>
+                        <w:t>” list t</w:t>
+                      </w:r>
+                      <w:r>
+                        <w:t>hat points to Person 3-3-1-4.</w:t>
+                      </w:r>
+                    </w:p>
+                  </w:txbxContent>
+                </v:textbox>
+                <w10:wrap type="square"/>
+              </v:shape>
+            </w:pict>
+          </mc:Fallback>
+        </mc:AlternateContent>
+      </w:r>
+      <w:r>
+        <w:t xml:space="preserve">    LastName:'Michaels',</w:t>
+      </w:r>
+    </w:p>
+    <w:p>
+      <w:pPr>
+        <w:pStyle w:val="CodeSample"/>
+      </w:pPr>
+      <w:r>
+        <w:t xml:space="preserve">    MiddleInitial:'A',</w:t>
+      </w:r>
+    </w:p>
+    <w:p>
+      <w:pPr>
+        <w:pStyle w:val="CodeSample"/>
+      </w:pPr>
+      <w:r>
+        <w:t xml:space="preserve">    DateOfBirth:0001-01-01,</w:t>
+      </w:r>
+    </w:p>
+    <w:p>
+      <w:pPr>
+        <w:pStyle w:val="CodeSample"/>
+      </w:pPr>
+      <w:r>
+        <w:t xml:space="preserve">    Knows:null,</w:t>
+      </w:r>
+    </w:p>
+    <w:p>
+      <w:pPr>
+        <w:pStyle w:val="CodeSample"/>
+      </w:pPr>
+      <w:r>
+        <w:t xml:space="preserve">    KnownBy:LIST</w:t>
+      </w:r>
+    </w:p>
+    <w:p>
+      <w:pPr>
+        <w:pStyle w:val="CodeSample"/>
+      </w:pPr>
+      <w:r>
+        <w:t xml:space="preserve">    {</w:t>
+      </w:r>
+    </w:p>
+    <w:p>
+      <w:pPr>
+        <w:pStyle w:val="CodeSample"/>
+      </w:pPr>
+      <w:r>
+        <w:t xml:space="preserve">      </w:t>
+      </w:r>
+      <w:r>
+        <w:rPr>
+          <w:highlight w:val="yellow"/>
+        </w:rPr>
+        <w:t>3-3-1-4</w:t>
+      </w:r>
+    </w:p>
+    <w:p>
+      <w:pPr>
+        <w:pStyle w:val="CodeSample"/>
+      </w:pPr>
+      <w:r>
+        <w:t xml:space="preserve">    }</w:t>
+      </w:r>
+    </w:p>
+    <w:p>
+      <w:pPr>
+        <w:pStyle w:val="CodeSample"/>
+      </w:pPr>
+      <w:r>
+        <w:t xml:space="preserve">  },</w:t>
+      </w:r>
+    </w:p>
+    <w:p>
+      <w:pPr>
+        <w:pStyle w:val="CodeSample"/>
+      </w:pPr>
+      <w:r>
+        <w:t xml:space="preserve">  Person</w:t>
+      </w:r>
+    </w:p>
+    <w:p>
+      <w:pPr>
+        <w:pStyle w:val="CodeSample"/>
+      </w:pPr>
+      <w:r>
+        <w:t xml:space="preserve">  {</w:t>
+      </w:r>
+    </w:p>
+    <w:p>
+      <w:pPr>
+        <w:pStyle w:val="CodeSample"/>
+      </w:pPr>
+      <w:r>
+        <w:t xml:space="preserve">    __identifier__:</w:t>
+      </w:r>
+      <w:r>
+        <w:rPr>
+          <w:highlight w:val="yellow"/>
+        </w:rPr>
+        <w:t>3-3-1-12</w:t>
+      </w:r>
+      <w:r>
+        <w:t>,</w:t>
+      </w:r>
+    </w:p>
+    <w:p>
+      <w:pPr>
+        <w:pStyle w:val="CodeSample"/>
+      </w:pPr>
+      <w:r>
+        <w:t xml:space="preserve">    FirstName:'Diane',</w:t>
+      </w:r>
+    </w:p>
+    <w:p>
+      <w:pPr>
+        <w:pStyle w:val="CodeSample"/>
+      </w:pPr>
+      <w:r>
+        <w:rPr>
+          <w:noProof/>
+        </w:rPr>
+        <mc:AlternateContent>
+          <mc:Choice Requires="wps">
+            <w:drawing>
+              <wp:anchor distT="45720" distB="45720" distL="114300" distR="114300" simplePos="0" relativeHeight="251670528" behindDoc="0" locked="0" layoutInCell="1" allowOverlap="1" wp14:anchorId="3A9AAB5A" wp14:editId="5AAC78C1">
+                <wp:simplePos x="0" y="0"/>
+                <wp:positionH relativeFrom="column">
+                  <wp:posOffset>3236153</wp:posOffset>
+                </wp:positionH>
+                <wp:positionV relativeFrom="paragraph">
+                  <wp:posOffset>8586</wp:posOffset>
+                </wp:positionV>
+                <wp:extent cx="2360930" cy="1404620"/>
+                <wp:effectExtent l="0" t="0" r="22860" b="11430"/>
+                <wp:wrapSquare wrapText="bothSides"/>
+                <wp:docPr id="152" name="Text Box 2"/>
+                <wp:cNvGraphicFramePr>
+                  <a:graphicFrameLocks xmlns:a="http://schemas.openxmlformats.org/drawingml/2006/main"/>
+                </wp:cNvGraphicFramePr>
+                <a:graphic xmlns:a="http://schemas.openxmlformats.org/drawingml/2006/main">
+                  <a:graphicData uri="http://schemas.microsoft.com/office/word/2010/wordprocessingShape">
+                    <wps:wsp>
+                      <wps:cNvSpPr txBox="1">
+                        <a:spLocks noChangeArrowheads="1"/>
+                      </wps:cNvSpPr>
+                      <wps:spPr bwMode="auto">
+                        <a:xfrm>
+                          <a:off x="0" y="0"/>
+                          <a:ext cx="2360930" cy="1404620"/>
+                        </a:xfrm>
+                        <a:prstGeom prst="rect">
+                          <a:avLst/>
+                        </a:prstGeom>
+                        <a:solidFill>
+                          <a:srgbClr val="FFFFFF"/>
+                        </a:solidFill>
+                        <a:ln w="9525">
+                          <a:solidFill>
+                            <a:srgbClr val="000000"/>
+                          </a:solidFill>
+                          <a:miter lim="800000"/>
+                          <a:headEnd/>
+                          <a:tailEnd/>
+                        </a:ln>
+                      </wps:spPr>
+                      <wps:txbx>
+                        <w:txbxContent>
+                          <w:p>
+                            <w:r>
+                              <w:t xml:space="preserve">This is the </w:t>
+                            </w:r>
+                            <w:r>
+                              <w:t>third</w:t>
+                            </w:r>
+                            <w:r>
+                              <w:t xml:space="preserve"> Person that was created and has a “KnownBy” list that points to Person 3-3-1-4.</w:t>
+                            </w:r>
+                          </w:p>
+                        </w:txbxContent>
+                      </wps:txbx>
+                      <wps:bodyPr rot="0" vert="horz" wrap="square" lIns="91440" tIns="45720" rIns="91440" bIns="45720" anchor="t" anchorCtr="0">
+                        <a:spAutoFit/>
+                      </wps:bodyPr>
+                    </wps:wsp>
+                  </a:graphicData>
+                </a:graphic>
+                <wp14:sizeRelH relativeFrom="margin">
+                  <wp14:pctWidth>40000</wp14:pctWidth>
+                </wp14:sizeRelH>
+                <wp14:sizeRelV relativeFrom="margin">
+                  <wp14:pctHeight>20000</wp14:pctHeight>
+                </wp14:sizeRelV>
+              </wp:anchor>
+            </w:drawing>
+          </mc:Choice>
+          <mc:Fallback>
+            <w:pict>
+              <v:shape w14:anchorId="3A9AAB5A" id="_x0000_s1074" type="#_x0000_t202" style="position:absolute;left:0;text-align:left;margin-left:254.8pt;margin-top:.7pt;width:185.9pt;height:110.6pt;z-index:251670528;visibility:visible;mso-wrap-style:square;mso-width-percent:400;mso-height-percent:200;mso-wrap-distance-left:9pt;mso-wrap-distance-top:3.6pt;mso-wrap-distance-right:9pt;mso-wrap-distance-bottom:3.6pt;mso-position-horizontal:absolute;mso-position-horizontal-relative:text;mso-position-vertical:absolute;mso-position-vertical-relative:text;mso-width-percent:400;mso-height-percent:200;mso-width-relative:margin;mso-height-relative:margin;v-text-anchor:top" o:gfxdata="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">
+                <v:textbox style="mso-fit-shape-to-text:t">
+                  <w:txbxContent>
+                    <w:p>
+                      <w:r>
+                        <w:t xml:space="preserve">This is the </w:t>
+                      </w:r>
+                      <w:r>
+                        <w:t>third</w:t>
+                      </w:r>
+                      <w:r>
+                        <w:t xml:space="preserve"> Person that was created and has a “KnownBy” list that points to Person 3-3-1-4.</w:t>
+                      </w:r>
+                    </w:p>
+                  </w:txbxContent>
+                </v:textbox>
+                <w10:wrap type="square"/>
+              </v:shape>
+            </w:pict>
+          </mc:Fallback>
+        </mc:AlternateContent>
+      </w:r>
+      <w:r>
+        <w:t xml:space="preserve">    LastName:'Thoman',</w:t>
+      </w:r>
+    </w:p>
+    <w:p>
+      <w:pPr>
+        <w:pStyle w:val="CodeSample"/>
+      </w:pPr>
+      <w:r>
+        <w:t xml:space="preserve">    MiddleInitial:'M',</w:t>
+      </w:r>
+    </w:p>
+    <w:p>
+      <w:pPr>
+        <w:pStyle w:val="CodeSample"/>
+      </w:pPr>
+      <w:r>
+        <w:t xml:space="preserve">    DateOfBirth:0001-01-01,</w:t>
+      </w:r>
+    </w:p>
+    <w:p>
+      <w:pPr>
+        <w:pStyle w:val="CodeSample"/>
+      </w:pPr>
+      <w:r>
+        <w:t xml:space="preserve">    Knows:null,</w:t>
+      </w:r>
+    </w:p>
+    <w:p>
+      <w:pPr>
+        <w:pStyle w:val="CodeSample"/>
+      </w:pPr>
+      <w:r>
+        <w:t xml:space="preserve">    KnownBy:LIST</w:t>
+      </w:r>
+    </w:p>
+    <w:p>
+      <w:pPr>
+        <w:pStyle w:val="CodeSample"/>
+      </w:pPr>
+      <w:r>
+        <w:t xml:space="preserve">    {</w:t>
+      </w:r>
+    </w:p>
+    <w:p>
+      <w:pPr>
+        <w:pStyle w:val="CodeSample"/>
+      </w:pPr>
+      <w:r>
+        <w:t xml:space="preserve">      </w:t>
+      </w:r>
+      <w:r>
+        <w:rPr>
+          <w:highlight w:val="yellow"/>
+        </w:rPr>
+        <w:t>3-3-1-4</w:t>
+      </w:r>
+    </w:p>
+    <w:p>
+      <w:pPr>
+        <w:pStyle w:val="CodeSample"/>
+      </w:pPr>
+      <w:r>
+        <w:t xml:space="preserve">    }</w:t>
+      </w:r>
+    </w:p>
+    <w:p>
+      <w:pPr>
+        <w:pStyle w:val="CodeSample"/>
+      </w:pPr>
+      <w:r>
+        <w:t xml:space="preserve">  }</w:t>
+      </w:r>
+    </w:p>
+    <w:p>
+      <w:pPr>
+        <w:pStyle w:val="CodeSample"/>
+      </w:pPr>
+      <w:r>
+        <w:t>}</w:t>
+      </w:r>
+    </w:p>
+    <w:p/>
+    <w:p>
+      <w:r>
+        <w:t>So now we should stop and make an observation about the code and the resulting relationships. The code that created the relationship only added entries to the “Knows” list. We did not write any code to set the value of the inverse relationship in the “KnownBy” list. Because we defined the relationship “Knows” and its inverse “KnownBy” relationship when we created the schema definition ThingSpan automatically fills in the inverse value when we set one end of the relationship. If we add an entry to the “Knows” list, ThingSpan will fill in the inverse value in the “KnownBy” list and if we add an entry to a “KnownBy” list ThingSpan will fill in the inverse value in the “Knows” list.</w:t>
+      </w:r>
+    </w:p>
+    <w:p>
+      <w:r>
+        <w:t>The same is true for removing a value. When removing a value from a list representing one end of a relationship, ThingSpan will remove the corresponding entry from the inverse object.</w:t>
+      </w:r>
+      <w:r>
+        <w:t xml:space="preserve"> </w:t>
+      </w:r>
+    </w:p>
+    <w:p>
+      <w:r>
+        <w:t>ThingSpan takes this one step further. If one of the objects is deleted ThingSpan will updates all of the inverse objects and remove the deleted object’s OID from all inverse lists that point back to the object that was deleted.</w:t>
+      </w:r>
+      <w:bookmarkStart w:id="71" w:name="_GoBack"/>
+      <w:bookmarkEnd w:id="71"/>
+    </w:p>
+    <w:p/>
+    <w:p/>
+    <w:p/>
+    <w:p/>
+    <w:p/>
     <w:p/>
     <w:p/>
     <w:p/>
@@ -18574,6 +21204,1101 @@
     <w:rPrDefault>
       <w:rPr>
         <w:rFonts w:asciiTheme="minorHAnsi" w:eastAsiaTheme="minorHAnsi" w:hAnsiTheme="minorHAnsi" w:cstheme="minorBidi"/>
+        <w:sz w:val="22"/>
+        <w:szCs w:val="22"/>
+        <w:lang w:val="en-US" w:eastAsia="en-US" w:bidi="ar-SA"/>
+      </w:rPr>
+    </w:rPrDefault>
+    <w:pPrDefault>
+      <w:pPr>
+        <w:spacing w:after="160" w:line="259" w:lineRule="auto"/>
+      </w:pPr>
+    </w:pPrDefault>
+  </w:docDefaults>
+  <w:latentStyles w:defLockedState="0" w:defUIPriority="99" w:defSemiHidden="0" w:defUnhideWhenUsed="0" w:defQFormat="0" w:count="371">
+    <w:lsdException w:name="Normal" w:uiPriority="0" w:qFormat="1"/>
+    <w:lsdException w:name="heading 1" w:uiPriority="9" w:qFormat="1"/>
+    <w:lsdException w:name="heading 2" w:semiHidden="1" w:uiPriority="9" w:unhideWhenUsed="1" w:qFormat="1"/>
+    <w:lsdException w:name="heading 3" w:semiHidden="1" w:uiPriority="9" w:unhideWhenUsed="1" w:qFormat="1"/>
+    <w:lsdException w:name="heading 4" w:semiHidden="1" w:uiPriority="9" w:unhideWhenUsed="1" w:qFormat="1"/>
+    <w:lsdException w:name="heading 5" w:semiHidden="1" w:uiPriority="9" w:unhideWhenUsed="1" w:qFormat="1"/>
+    <w:lsdException w:name="heading 6" w:semiHidden="1" w:uiPriority="9" w:unhideWhenUsed="1" w:qFormat="1"/>
+    <w:lsdException w:name="heading 7" w:semiHidden="1" w:uiPriority="9" w:unhideWhenUsed="1" w:qFormat="1"/>
+    <w:lsdException w:name="heading 8" w:semiHidden="1" w:uiPriority="9" w:unhideWhenUsed="1" w:qFormat="1"/>
+    <w:lsdException w:name="heading 9" w:semiHidden="1" w:uiPriority="9" w:unhideWhenUsed="1" w:qFormat="1"/>
+    <w:lsdException w:name="index 1" w:semiHidden="1" w:unhideWhenUsed="1"/>
+    <w:lsdException w:name="index 2" w:semiHidden="1" w:unhideWhenUsed="1"/>
+    <w:lsdException w:name="index 3" w:semiHidden="1" w:unhideWhenUsed="1"/>
+    <w:lsdException w:name="index 4" w:semiHidden="1" w:unhideWhenUsed="1"/>
+    <w:lsdException w:name="index 5" w:semiHidden="1" w:unhideWhenUsed="1"/>
+    <w:lsdException w:name="index 6" w:semiHidden="1" w:unhideWhenUsed="1"/>
+    <w:lsdException w:name="index 7" w:semiHidden="1" w:unhideWhenUsed="1"/>
+    <w:lsdException w:name="index 8" w:semiHidden="1" w:unhideWhenUsed="1"/>
+    <w:lsdException w:name="index 9" w:semiHidden="1" w:unhideWhenUsed="1"/>
+    <w:lsdException w:name="toc 1" w:semiHidden="1" w:uiPriority="39" w:unhideWhenUsed="1"/>
+    <w:lsdException w:name="toc 2" w:semiHidden="1" w:uiPriority="39" w:unhideWhenUsed="1"/>
+    <w:lsdException w:name="toc 3" w:semiHidden="1" w:uiPriority="39" w:unhideWhenUsed="1"/>
+    <w:lsdException w:name="toc 4" w:semiHidden="1" w:uiPriority="39" w:unhideWhenUsed="1"/>
+    <w:lsdException w:name="toc 5" w:semiHidden="1" w:uiPriority="39" w:unhideWhenUsed="1"/>
+    <w:lsdException w:name="toc 6" w:semiHidden="1" w:uiPriority="39" w:unhideWhenUsed="1"/>
+    <w:lsdException w:name="toc 7" w:semiHidden="1" w:uiPriority="39" w:unhideWhenUsed="1"/>
+    <w:lsdException w:name="toc 8" w:semiHidden="1" w:uiPriority="39" w:unhideWhenUsed="1"/>
+    <w:lsdException w:name="toc 9" w:semiHidden="1" w:uiPriority="39" w:unhideWhenUsed="1"/>
+    <w:lsdException w:name="Normal Indent" w:semiHidden="1" w:unhideWhenUsed="1"/>
+    <w:lsdException w:name="footnote text" w:semiHidden="1" w:unhideWhenUsed="1"/>
+    <w:lsdException w:name="annotation text" w:semiHidden="1" w:unhideWhenUsed="1"/>
+    <w:lsdException w:name="header" w:semiHidden="1" w:unhideWhenUsed="1"/>
+    <w:lsdException w:name="footer" w:semiHidden="1" w:unhideWhenUsed="1"/>
+    <w:lsdException w:name="index heading" w:semiHidden="1" w:unhideWhenUsed="1"/>
+    <w:lsdException w:name="caption" w:semiHidden="1" w:uiPriority="35" w:unhideWhenUsed="1" w:qFormat="1"/>
+    <w:lsdException w:name="table of figures" w:semiHidden="1" w:unhideWhenUsed="1"/>
+    <w:lsdException w:name="envelope address" w:semiHidden="1" w:unhideWhenUsed="1"/>
+    <w:lsdException w:name="envelope return" w:semiHidden="1" w:unhideWhenUsed="1"/>
+    <w:lsdException w:name="footnote reference" w:semiHidden="1" w:unhideWhenUsed="1"/>
+    <w:lsdException w:name="annotation reference" w:semiHidden="1" w:unhideWhenUsed="1"/>
+    <w:lsdException w:name="line number" w:semiHidden="1" w:unhideWhenUsed="1"/>
+    <w:lsdException w:name="page number" w:semiHidden="1" w:unhideWhenUsed="1"/>
+    <w:lsdException w:name="endnote reference" w:semiHidden="1" w:unhideWhenUsed="1"/>
+    <w:lsdException w:name="endnote text" w:semiHidden="1" w:unhideWhenUsed="1"/>
+    <w:lsdException w:name="table of authorities" w:semiHidden="1" w:unhideWhenUsed="1"/>
+    <w:lsdException w:name="macro" w:semiHidden="1" w:unhideWhenUsed="1"/>
+    <w:lsdException w:name="toa heading" w:semiHidden="1" w:unhideWhenUsed="1"/>
+    <w:lsdException w:name="List" w:semiHidden="1" w:unhideWhenUsed="1"/>
+    <w:lsdException w:name="List Bullet" w:semiHidden="1" w:unhideWhenUsed="1"/>
+    <w:lsdException w:name="List Number" w:semiHidden="1" w:unhideWhenUsed="1"/>
+    <w:lsdException w:name="List 2" w:semiHidden="1" w:unhideWhenUsed="1"/>
+    <w:lsdException w:name="List 3" w:semiHidden="1" w:unhideWhenUsed="1"/>
+    <w:lsdException w:name="List 4" w:semiHidden="1" w:unhideWhenUsed="1"/>
+    <w:lsdException w:name="List 5" w:semiHidden="1" w:unhideWhenUsed="1"/>
+    <w:lsdException w:name="List Bullet 2" w:semiHidden="1" w:unhideWhenUsed="1"/>
+    <w:lsdException w:name="List Bullet 3" w:semiHidden="1" w:unhideWhenUsed="1"/>
+    <w:lsdException w:name="List Bullet 4" w:semiHidden="1" w:unhideWhenUsed="1"/>
+    <w:lsdException w:name="List Bullet 5" w:semiHidden="1" w:unhideWhenUsed="1"/>
+    <w:lsdException w:name="List Number 2" w:semiHidden="1" w:unhideWhenUsed="1"/>
+    <w:lsdException w:name="List Number 3" w:semiHidden="1" w:unhideWhenUsed="1"/>
+    <w:lsdException w:name="List Number 4" w:semiHidden="1" w:unhideWhenUsed="1"/>
+    <w:lsdException w:name="List Number 5" w:semiHidden="1" w:unhideWhenUsed="1"/>
+    <w:lsdException w:name="Title" w:uiPriority="10" w:qFormat="1"/>
+    <w:lsdException w:name="Closing" w:semiHidden="1" w:unhideWhenUsed="1"/>
+    <w:lsdException w:name="Signature" w:semiHidden="1" w:unhideWhenUsed="1"/>
+    <w:lsdException w:name="Default Paragraph Font" w:semiHidden="1" w:uiPriority="1" w:unhideWhenUsed="1"/>
+    <w:lsdException w:name="Body Text" w:semiHidden="1" w:unhideWhenUsed="1"/>
+    <w:lsdException w:name="Body Text Indent" w:semiHidden="1" w:unhideWhenUsed="1"/>
+    <w:lsdException w:name="List Continue" w:semiHidden="1" w:unhideWhenUsed="1"/>
+    <w:lsdException w:name="List Continue 2" w:semiHidden="1" w:unhideWhenUsed="1"/>
+    <w:lsdException w:name="List Continue 3" w:semiHidden="1" w:unhideWhenUsed="1"/>
+    <w:lsdException w:name="List Continue 4" w:semiHidden="1" w:unhideWhenUsed="1"/>
+    <w:lsdException w:name="List Continue 5" w:semiHidden="1" w:unhideWhenUsed="1"/>
+    <w:lsdException w:name="Message Header" w:semiHidden="1" w:unhideWhenUsed="1"/>
+    <w:lsdException w:name="Subtitle" w:uiPriority="11" w:qFormat="1"/>
+    <w:lsdException w:name="Salutation" w:semiHidden="1" w:unhideWhenUsed="1"/>
+    <w:lsdException w:name="Date" w:semiHidden="1" w:unhideWhenUsed="1"/>
+    <w:lsdException w:name="Body Text First Indent" w:semiHidden="1" w:unhideWhenUsed="1"/>
+    <w:lsdException w:name="Body Text First Indent 2" w:semiHidden="1" w:unhideWhenUsed="1"/>
+    <w:lsdException w:name="Note Heading" w:semiHidden="1" w:unhideWhenUsed="1"/>
+    <w:lsdException w:name="Body Text 2" w:semiHidden="1" w:unhideWhenUsed="1"/>
+    <w:lsdException w:name="Body Text 3" w:semiHidden="1" w:unhideWhenUsed="1"/>
+    <w:lsdException w:name="Body Text Indent 2" w:semiHidden="1" w:unhideWhenUsed="1"/>
+    <w:lsdException w:name="Body Text Indent 3" w:semiHidden="1" w:unhideWhenUsed="1"/>
+    <w:lsdException w:name="Block Text" w:semiHidden="1" w:unhideWhenUsed="1"/>
+    <w:lsdException w:name="Hyperlink" w:semiHidden="1" w:unhideWhenUsed="1"/>
+    <w:lsdException w:name="FollowedHyperlink" w:semiHidden="1" w:unhideWhenUsed="1"/>
+    <w:lsdException w:name="Strong" w:uiPriority="22" w:qFormat="1"/>
+    <w:lsdException w:name="Emphasis" w:uiPriority="20" w:qFormat="1"/>
+    <w:lsdException w:name="Document Map" w:semiHidden="1" w:unhideWhenUsed="1"/>
+    <w:lsdException w:name="Plain Text" w:semiHidden="1" w:unhideWhenUsed="1"/>
+    <w:lsdException w:name="E-mail Signature" w:semiHidden="1" w:unhideWhenUsed="1"/>
+    <w:lsdException w:name="HTML Top of Form" w:semiHidden="1" w:unhideWhenUsed="1"/>
+    <w:lsdException w:name="HTML Bottom of Form" w:semiHidden="1" w:unhideWhenUsed="1"/>
+    <w:lsdException w:name="Normal (Web)" w:semiHidden="1" w:unhideWhenUsed="1"/>
+    <w:lsdException w:name="HTML Acronym" w:semiHidden="1" w:unhideWhenUsed="1"/>
+    <w:lsdException w:name="HTML Address" w:semiHidden="1" w:unhideWhenUsed="1"/>
+    <w:lsdException w:name="HTML Cite" w:semiHidden="1" w:unhideWhenUsed="1"/>
+    <w:lsdException w:name="HTML Code" w:semiHidden="1" w:unhideWhenUsed="1"/>
+    <w:lsdException w:name="HTML Definition" w:semiHidden="1" w:unhideWhenUsed="1"/>
+    <w:lsdException w:name="HTML Keyboard" w:semiHidden="1" w:unhideWhenUsed="1"/>
+    <w:lsdException w:name="HTML Preformatted" w:semiHidden="1" w:unhideWhenUsed="1"/>
+    <w:lsdException w:name="HTML Sample" w:semiHidden="1" w:unhideWhenUsed="1"/>
+    <w:lsdException w:name="HTML Typewriter" w:semiHidden="1" w:unhideWhenUsed="1"/>
+    <w:lsdException w:name="HTML Variable" w:semiHidden="1" w:unhideWhenUsed="1"/>
+    <w:lsdException w:name="Normal Table" w:semiHidden="1" w:unhideWhenUsed="1"/>
+    <w:lsdException w:name="annotation subject" w:semiHidden="1" w:unhideWhenUsed="1"/>
+    <w:lsdException w:name="No List" w:semiHidden="1" w:unhideWhenUsed="1"/>
+    <w:lsdException w:name="Outline List 1" w:semiHidden="1" w:unhideWhenUsed="1"/>
+    <w:lsdException w:name="Outline List 2" w:semiHidden="1" w:unhideWhenUsed="1"/>
+    <w:lsdException w:name="Outline List 3" w:semiHidden="1" w:unhideWhenUsed="1"/>
+    <w:lsdException w:name="Table Simple 1" w:semiHidden="1" w:unhideWhenUsed="1"/>
+    <w:lsdException w:name="Table Simple 2" w:semiHidden="1" w:unhideWhenUsed="1"/>
+    <w:lsdException w:name="Table Simple 3" w:semiHidden="1" w:unhideWhenUsed="1"/>
+    <w:lsdException w:name="Table Classic 1" w:semiHidden="1" w:unhideWhenUsed="1"/>
+    <w:lsdException w:name="Table Classic 2" w:semiHidden="1" w:unhideWhenUsed="1"/>
+    <w:lsdException w:name="Table Classic 3" w:semiHidden="1" w:unhideWhenUsed="1"/>
+    <w:lsdException w:name="Table Classic 4" w:semiHidden="1" w:unhideWhenUsed="1"/>
+    <w:lsdException w:name="Table Colorful 1" w:semiHidden="1" w:unhideWhenUsed="1"/>
+    <w:lsdException w:name="Table Colorful 2" w:semiHidden="1" w:unhideWhenUsed="1"/>
+    <w:lsdException w:name="Table Colorful 3" w:semiHidden="1" w:unhideWhenUsed="1"/>
+    <w:lsdException w:name="Table Columns 1" w:semiHidden="1" w:unhideWhenUsed="1"/>
+    <w:lsdException w:name="Table Columns 2" w:semiHidden="1" w:unhideWhenUsed="1"/>
+    <w:lsdException w:name="Table Columns 3" w:semiHidden="1" w:unhideWhenUsed="1"/>
+    <w:lsdException w:name="Table Columns 4" w:semiHidden="1" w:unhideWhenUsed="1"/>
+    <w:lsdException w:name="Table Columns 5" w:semiHidden="1" w:unhideWhenUsed="1"/>
+    <w:lsdException w:name="Table Grid 1" w:semiHidden="1" w:unhideWhenUsed="1"/>
+    <w:lsdException w:name="Table Grid 2" w:semiHidden="1" w:unhideWhenUsed="1"/>
+    <w:lsdException w:name="Table Grid 3" w:semiHidden="1" w:unhideWhenUsed="1"/>
+    <w:lsdException w:name="Table Grid 4" w:semiHidden="1" w:unhideWhenUsed="1"/>
+    <w:lsdException w:name="Table Grid 5" w:semiHidden="1" w:unhideWhenUsed="1"/>
+    <w:lsdException w:name="Table Grid 6" w:semiHidden="1" w:unhideWhenUsed="1"/>
+    <w:lsdException w:name="Table Grid 7" w:semiHidden="1" w:unhideWhenUsed="1"/>
+    <w:lsdException w:name="Table Grid 8" w:semiHidden="1" w:unhideWhenUsed="1"/>
+    <w:lsdException w:name="Table List 1" w:semiHidden="1" w:unhideWhenUsed="1"/>
+    <w:lsdException w:name="Table List 2" w:semiHidden="1" w:unhideWhenUsed="1"/>
+    <w:lsdException w:name="Table List 3" w:semiHidden="1" w:unhideWhenUsed="1"/>
+    <w:lsdException w:name="Table List 4" w:semiHidden="1" w:unhideWhenUsed="1"/>
+    <w:lsdException w:name="Table List 5" w:semiHidden="1" w:unhideWhenUsed="1"/>
+    <w:lsdException w:name="Table List 6" w:semiHidden="1" w:unhideWhenUsed="1"/>
+    <w:lsdException w:name="Table List 7" w:semiHidden="1" w:unhideWhenUsed="1"/>
+    <w:lsdException w:name="Table List 8" w:semiHidden="1" w:unhideWhenUsed="1"/>
+    <w:lsdException w:name="Table 3D effects 1" w:semiHidden="1" w:unhideWhenUsed="1"/>
+    <w:lsdException w:name="Table 3D effects 2" w:semiHidden="1" w:unhideWhenUsed="1"/>
+    <w:lsdException w:name="Table 3D effects 3" w:semiHidden="1" w:unhideWhenUsed="1"/>
+    <w:lsdException w:name="Table Contemporary" w:semiHidden="1" w:unhideWhenUsed="1"/>
+    <w:lsdException w:name="Table Elegant" w:semiHidden="1" w:unhideWhenUsed="1"/>
+    <w:lsdException w:name="Table Professional" w:semiHidden="1" w:unhideWhenUsed="1"/>
+    <w:lsdException w:name="Table Subtle 1" w:semiHidden="1" w:unhideWhenUsed="1"/>
+    <w:lsdException w:name="Table Subtle 2" w:semiHidden="1" w:unhideWhenUsed="1"/>
+    <w:lsdException w:name="Table Web 1" w:semiHidden="1" w:unhideWhenUsed="1"/>
+    <w:lsdException w:name="Table Web 2" w:semiHidden="1" w:unhideWhenUsed="1"/>
+    <w:lsdException w:name="Table Web 3" w:semiHidden="1" w:unhideWhenUsed="1"/>
+    <w:lsdException w:name="Balloon Text" w:semiHidden="1" w:unhideWhenUsed="1"/>
+    <w:lsdException w:name="Table Grid" w:uiPriority="39"/>
+    <w:lsdException w:name="Table Theme" w:semiHidden="1" w:unhideWhenUsed="1"/>
+    <w:lsdException w:name="Placeholder Text" w:semiHidden="1"/>
+    <w:lsdException w:name="No Spacing" w:uiPriority="1" w:qFormat="1"/>
+    <w:lsdException w:name="Light Shading" w:uiPriority="60"/>
+    <w:lsdException w:name="Light List" w:uiPriority="61"/>
+    <w:lsdException w:name="Light Grid" w:uiPriority="62"/>
+    <w:lsdException w:name="Medium Shading 1" w:uiPriority="63"/>
+    <w:lsdException w:name="Medium Shading 2" w:uiPriority="64"/>
+    <w:lsdException w:name="Medium List 1" w:uiPriority="65"/>
+    <w:lsdException w:name="Medium List 2" w:uiPriority="66"/>
+    <w:lsdException w:name="Medium Grid 1" w:uiPriority="67"/>
+    <w:lsdException w:name="Medium Grid 2" w:uiPriority="68"/>
+    <w:lsdException w:name="Medium Grid 3" w:uiPriority="69"/>
+    <w:lsdException w:name="Dark List" w:uiPriority="70"/>
+    <w:lsdException w:name="Colorful Shading" w:uiPriority="71"/>
+    <w:lsdException w:name="Colorful List" w:uiPriority="72"/>
+    <w:lsdException w:name="Colorful Grid" w:uiPriority="73"/>
+    <w:lsdException w:name="Light Shading Accent 1" w:uiPriority="60"/>
+    <w:lsdException w:name="Light List Accent 1" w:uiPriority="61"/>
+    <w:lsdException w:name="Light Grid Accent 1" w:uiPriority="62"/>
+    <w:lsdException w:name="Medium Shading 1 Accent 1" w:uiPriority="63"/>
+    <w:lsdException w:name="Medium Shading 2 Accent 1" w:uiPriority="64"/>
+    <w:lsdException w:name="Medium List 1 Accent 1" w:uiPriority="65"/>
+    <w:lsdException w:name="Revision" w:semiHidden="1"/>
+    <w:lsdException w:name="List Paragraph" w:uiPriority="34" w:qFormat="1"/>
+    <w:lsdException w:name="Quote" w:uiPriority="29" w:qFormat="1"/>
+    <w:lsdException w:name="Intense Quote" w:uiPriority="30" w:qFormat="1"/>
+    <w:lsdException w:name="Medium List 2 Accent 1" w:uiPriority="66"/>
+    <w:lsdException w:name="Medium Grid 1 Accent 1" w:uiPriority="67"/>
+    <w:lsdException w:name="Medium Grid 2 Accent 1" w:uiPriority="68"/>
+    <w:lsdException w:name="Medium Grid 3 Accent 1" w:uiPriority="69"/>
+    <w:lsdException w:name="Dark List Accent 1" w:uiPriority="70"/>
+    <w:lsdException w:name="Colorful Shading Accent 1" w:uiPriority="71"/>
+    <w:lsdException w:name="Colorful List Accent 1" w:uiPriority="72"/>
+    <w:lsdException w:name="Colorful Grid Accent 1" w:uiPriority="73"/>
+    <w:lsdException w:name="Light Shading Accent 2" w:uiPriority="60"/>
+    <w:lsdException w:name="Light List Accent 2" w:uiPriority="61"/>
+    <w:lsdException w:name="Light Grid Accent 2" w:uiPriority="62"/>
+    <w:lsdException w:name="Medium Shading 1 Accent 2" w:uiPriority="63"/>
+    <w:lsdException w:name="Medium Shading 2 Accent 2" w:uiPriority="64"/>
+    <w:lsdException w:name="Medium List 1 Accent 2" w:uiPriority="65"/>
+    <w:lsdException w:name="Medium List 2 Accent 2" w:uiPriority="66"/>
+    <w:lsdException w:name="Medium Grid 1 Accent 2" w:uiPriority="67"/>
+    <w:lsdException w:name="Medium Grid 2 Accent 2" w:uiPriority="68"/>
+    <w:lsdException w:name="Medium Grid 3 Accent 2" w:uiPriority="69"/>
+    <w:lsdException w:name="Dark List Accent 2" w:uiPriority="70"/>
+    <w:lsdException w:name="Colorful Shading Accent 2" w:uiPriority="71"/>
+    <w:lsdException w:name="Colorful List Accent 2" w:uiPriority="72"/>
+    <w:lsdException w:name="Colorful Grid Accent 2" w:uiPriority="73"/>
+    <w:lsdException w:name="Light Shading Accent 3" w:uiPriority="60"/>
+    <w:lsdException w:name="Light List Accent 3" w:uiPriority="61"/>
+    <w:lsdException w:name="Light Grid Accent 3" w:uiPriority="62"/>
+    <w:lsdException w:name="Medium Shading 1 Accent 3" w:uiPriority="63"/>
+    <w:lsdException w:name="Medium Shading 2 Accent 3" w:uiPriority="64"/>
+    <w:lsdException w:name="Medium List 1 Accent 3" w:uiPriority="65"/>
+    <w:lsdException w:name="Medium List 2 Accent 3" w:uiPriority="66"/>
+    <w:lsdException w:name="Medium Grid 1 Accent 3" w:uiPriority="67"/>
+    <w:lsdException w:name="Medium Grid 2 Accent 3" w:uiPriority="68"/>
+    <w:lsdException w:name="Medium Grid 3 Accent 3" w:uiPriority="69"/>
+    <w:lsdException w:name="Dark List Accent 3" w:uiPriority="70"/>
+    <w:lsdException w:name="Colorful Shading Accent 3" w:uiPriority="71"/>
+    <w:lsdException w:name="Colorful List Accent 3" w:uiPriority="72"/>
+    <w:lsdException w:name="Colorful Grid Accent 3" w:uiPriority="73"/>
+    <w:lsdException w:name="Light Shading Accent 4" w:uiPriority="60"/>
+    <w:lsdException w:name="Light List Accent 4" w:uiPriority="61"/>
+    <w:lsdException w:name="Light Grid Accent 4" w:uiPriority="62"/>
+    <w:lsdException w:name="Medium Shading 1 Accent 4" w:uiPriority="63"/>
+    <w:lsdException w:name="Medium Shading 2 Accent 4" w:uiPriority="64"/>
+    <w:lsdException w:name="Medium List 1 Accent 4" w:uiPriority="65"/>
+    <w:lsdException w:name="Medium List 2 Accent 4" w:uiPriority="66"/>
+    <w:lsdException w:name="Medium Grid 1 Accent 4" w:uiPriority="67"/>
+    <w:lsdException w:name="Medium Grid 2 Accent 4" w:uiPriority="68"/>
+    <w:lsdException w:name="Medium Grid 3 Accent 4" w:uiPriority="69"/>
+    <w:lsdException w:name="Dark List Accent 4" w:uiPriority="70"/>
+    <w:lsdException w:name="Colorful Shading Accent 4" w:uiPriority="71"/>
+    <w:lsdException w:name="Colorful List Accent 4" w:uiPriority="72"/>
+    <w:lsdException w:name="Colorful Grid Accent 4" w:uiPriority="73"/>
+    <w:lsdException w:name="Light Shading Accent 5" w:uiPriority="60"/>
+    <w:lsdException w:name="Light List Accent 5" w:uiPriority="61"/>
+    <w:lsdException w:name="Light Grid Accent 5" w:uiPriority="62"/>
+    <w:lsdException w:name="Medium Shading 1 Accent 5" w:uiPriority="63"/>
+    <w:lsdException w:name="Medium Shading 2 Accent 5" w:uiPriority="64"/>
+    <w:lsdException w:name="Medium List 1 Accent 5" w:uiPriority="65"/>
+    <w:lsdException w:name="Medium List 2 Accent 5" w:uiPriority="66"/>
+    <w:lsdException w:name="Medium Grid 1 Accent 5" w:uiPriority="67"/>
+    <w:lsdException w:name="Medium Grid 2 Accent 5" w:uiPriority="68"/>
+    <w:lsdException w:name="Medium Grid 3 Accent 5" w:uiPriority="69"/>
+    <w:lsdException w:name="Dark List Accent 5" w:uiPriority="70"/>
+    <w:lsdException w:name="Colorful Shading Accent 5" w:uiPriority="71"/>
+    <w:lsdException w:name="Colorful List Accent 5" w:uiPriority="72"/>
+    <w:lsdException w:name="Colorful Grid Accent 5" w:uiPriority="73"/>
+    <w:lsdException w:name="Light Shading Accent 6" w:uiPriority="60"/>
+    <w:lsdException w:name="Light List Accent 6" w:uiPriority="61"/>
+    <w:lsdException w:name="Light Grid Accent 6" w:uiPriority="62"/>
+    <w:lsdException w:name="Medium Shading 1 Accent 6" w:uiPriority="63"/>
+    <w:lsdException w:name="Medium Shading 2 Accent 6" w:uiPriority="64"/>
+    <w:lsdException w:name="Medium List 1 Accent 6" w:uiPriority="65"/>
+    <w:lsdException w:name="Medium List 2 Accent 6" w:uiPriority="66"/>
+    <w:lsdException w:name="Medium Grid 1 Accent 6" w:uiPriority="67"/>
+    <w:lsdException w:name="Medium Grid 2 Accent 6" w:uiPriority="68"/>
+    <w:lsdException w:name="Medium Grid 3 Accent 6" w:uiPriority="69"/>
+    <w:lsdException w:name="Dark List Accent 6" w:uiPriority="70"/>
+    <w:lsdException w:name="Colorful Shading Accent 6" w:uiPriority="71"/>
+    <w:lsdException w:name="Colorful List Accent 6" w:uiPriority="72"/>
+    <w:lsdException w:name="Colorful Grid Accent 6" w:uiPriority="73"/>
+    <w:lsdException w:name="Subtle Emphasis" w:uiPriority="19" w:qFormat="1"/>
+    <w:lsdException w:name="Intense Emphasis" w:uiPriority="21" w:qFormat="1"/>
+    <w:lsdException w:name="Subtle Reference" w:uiPriority="31" w:qFormat="1"/>
+    <w:lsdException w:name="Intense Reference" w:uiPriority="32" w:qFormat="1"/>
+    <w:lsdException w:name="Book Title" w:uiPriority="33" w:qFormat="1"/>
+    <w:lsdException w:name="Bibliography" w:semiHidden="1" w:uiPriority="37" w:unhideWhenUsed="1"/>
+    <w:lsdException w:name="TOC Heading" w:semiHidden="1" w:uiPriority="39" w:unhideWhenUsed="1" w:qFormat="1"/>
+    <w:lsdException w:name="Plain Table 1" w:uiPriority="41"/>
+    <w:lsdException w:name="Plain Table 2" w:uiPriority="42"/>
+    <w:lsdException w:name="Plain Table 3" w:uiPriority="43"/>
+    <w:lsdException w:name="Plain Table 4" w:uiPriority="44"/>
+    <w:lsdException w:name="Plain Table 5" w:uiPriority="45"/>
+    <w:lsdException w:name="Grid Table Light" w:uiPriority="40"/>
+    <w:lsdException w:name="Grid Table 1 Light" w:uiPriority="46"/>
+    <w:lsdException w:name="Grid Table 2" w:uiPriority="47"/>
+    <w:lsdException w:name="Grid Table 3" w:uiPriority="48"/>
+    <w:lsdException w:name="Grid Table 4" w:uiPriority="49"/>
+    <w:lsdException w:name="Grid Table 5 Dark" w:uiPriority="50"/>
+    <w:lsdException w:name="Grid Table 6 Colorful" w:uiPriority="51"/>
+    <w:lsdException w:name="Grid Table 7 Colorful" w:uiPriority="52"/>
+    <w:lsdException w:name="Grid Table 1 Light Accent 1" w:uiPriority="46"/>
+    <w:lsdException w:name="Grid Table 2 Accent 1" w:uiPriority="47"/>
+    <w:lsdException w:name="Grid Table 3 Accent 1" w:uiPriority="48"/>
+    <w:lsdException w:name="Grid Table 4 Accent 1" w:uiPriority="49"/>
+    <w:lsdException w:name="Grid Table 5 Dark Accent 1" w:uiPriority="50"/>
+    <w:lsdException w:name="Grid Table 6 Colorful Accent 1" w:uiPriority="51"/>
+    <w:lsdException w:name="Grid Table 7 Colorful Accent 1" w:uiPriority="52"/>
+    <w:lsdException w:name="Grid Table 1 Light Accent 2" w:uiPriority="46"/>
+    <w:lsdException w:name="Grid Table 2 Accent 2" w:uiPriority="47"/>
+    <w:lsdException w:name="Grid Table 3 Accent 2" w:uiPriority="48"/>
+    <w:lsdException w:name="Grid Table 4 Accent 2" w:uiPriority="49"/>
+    <w:lsdException w:name="Grid Table 5 Dark Accent 2" w:uiPriority="50"/>
+    <w:lsdException w:name="Grid Table 6 Colorful Accent 2" w:uiPriority="51"/>
+    <w:lsdException w:name="Grid Table 7 Colorful Accent 2" w:uiPriority="52"/>
+    <w:lsdException w:name="Grid Table 1 Light Accent 3" w:uiPriority="46"/>
+    <w:lsdException w:name="Grid Table 2 Accent 3" w:uiPriority="47"/>
+    <w:lsdException w:name="Grid Table 3 Accent 3" w:uiPriority="48"/>
+    <w:lsdException w:name="Grid Table 4 Accent 3" w:uiPriority="49"/>
+    <w:lsdException w:name="Grid Table 5 Dark Accent 3" w:uiPriority="50"/>
+    <w:lsdException w:name="Grid Table 6 Colorful Accent 3" w:uiPriority="51"/>
+    <w:lsdException w:name="Grid Table 7 Colorful Accent 3" w:uiPriority="52"/>
+    <w:lsdException w:name="Grid Table 1 Light Accent 4" w:uiPriority="46"/>
+    <w:lsdException w:name="Grid Table 2 Accent 4" w:uiPriority="47"/>
+    <w:lsdException w:name="Grid Table 3 Accent 4" w:uiPriority="48"/>
+    <w:lsdException w:name="Grid Table 4 Accent 4" w:uiPriority="49"/>
+    <w:lsdException w:name="Grid Table 5 Dark Accent 4" w:uiPriority="50"/>
+    <w:lsdException w:name="Grid Table 6 Colorful Accent 4" w:uiPriority="51"/>
+    <w:lsdException w:name="Grid Table 7 Colorful Accent 4" w:uiPriority="52"/>
+    <w:lsdException w:name="Grid Table 1 Light Accent 5" w:uiPriority="46"/>
+    <w:lsdException w:name="Grid Table 2 Accent 5" w:uiPriority="47"/>
+    <w:lsdException w:name="Grid Table 3 Accent 5" w:uiPriority="48"/>
+    <w:lsdException w:name="Grid Table 4 Accent 5" w:uiPriority="49"/>
+    <w:lsdException w:name="Grid Table 5 Dark Accent 5" w:uiPriority="50"/>
+    <w:lsdException w:name="Grid Table 6 Colorful Accent 5" w:uiPriority="51"/>
+    <w:lsdException w:name="Grid Table 7 Colorful Accent 5" w:uiPriority="52"/>
+    <w:lsdException w:name="Grid Table 1 Light Accent 6" w:uiPriority="46"/>
+    <w:lsdException w:name="Grid Table 2 Accent 6" w:uiPriority="47"/>
+    <w:lsdException w:name="Grid Table 3 Accent 6" w:uiPriority="48"/>
+    <w:lsdException w:name="Grid Table 4 Accent 6" w:uiPriority="49"/>
+    <w:lsdException w:name="Grid Table 5 Dark Accent 6" w:uiPriority="50"/>
+    <w:lsdException w:name="Grid Table 6 Colorful Accent 6" w:uiPriority="51"/>
+    <w:lsdException w:name="Grid Table 7 Colorful Accent 6" w:uiPriority="52"/>
+    <w:lsdException w:name="List Table 1 Light" w:uiPriority="46"/>
+    <w:lsdException w:name="List Table 2" w:uiPriority="47"/>
+    <w:lsdException w:name="List Table 3" w:uiPriority="48"/>
+    <w:lsdException w:name="List Table 4" w:uiPriority="49"/>
+    <w:lsdException w:name="List Table 5 Dark" w:uiPriority="50"/>
+    <w:lsdException w:name="List Table 6 Colorful" w:uiPriority="51"/>
+    <w:lsdException w:name="List Table 7 Colorful" w:uiPriority="52"/>
+    <w:lsdException w:name="List Table 1 Light Accent 1" w:uiPriority="46"/>
+    <w:lsdException w:name="List Table 2 Accent 1" w:uiPriority="47"/>
+    <w:lsdException w:name="List Table 3 Accent 1" w:uiPriority="48"/>
+    <w:lsdException w:name="List Table 4 Accent 1" w:uiPriority="49"/>
+    <w:lsdException w:name="List Table 5 Dark Accent 1" w:uiPriority="50"/>
+    <w:lsdException w:name="List Table 6 Colorful Accent 1" w:uiPriority="51"/>
+    <w:lsdException w:name="List Table 7 Colorful Accent 1" w:uiPriority="52"/>
+    <w:lsdException w:name="List Table 1 Light Accent 2" w:uiPriority="46"/>
+    <w:lsdException w:name="List Table 2 Accent 2" w:uiPriority="47"/>
+    <w:lsdException w:name="List Table 3 Accent 2" w:uiPriority="48"/>
+    <w:lsdException w:name="List Table 4 Accent 2" w:uiPriority="49"/>
+    <w:lsdException w:name="List Table 5 Dark Accent 2" w:uiPriority="50"/>
+    <w:lsdException w:name="List Table 6 Colorful Accent 2" w:uiPriority="51"/>
+    <w:lsdException w:name="List Table 7 Colorful Accent 2" w:uiPriority="52"/>
+    <w:lsdException w:name="List Table 1 Light Accent 3" w:uiPriority="46"/>
+    <w:lsdException w:name="List Table 2 Accent 3" w:uiPriority="47"/>
+    <w:lsdException w:name="List Table 3 Accent 3" w:uiPriority="48"/>
+    <w:lsdException w:name="List Table 4 Accent 3" w:uiPriority="49"/>
+    <w:lsdException w:name="List Table 5 Dark Accent 3" w:uiPriority="50"/>
+    <w:lsdException w:name="List Table 6 Colorful Accent 3" w:uiPriority="51"/>
+    <w:lsdException w:name="List Table 7 Colorful Accent 3" w:uiPriority="52"/>
+    <w:lsdException w:name="List Table 1 Light Accent 4" w:uiPriority="46"/>
+    <w:lsdException w:name="List Table 2 Accent 4" w:uiPriority="47"/>
+    <w:lsdException w:name="List Table 3 Accent 4" w:uiPriority="48"/>
+    <w:lsdException w:name="List Table 4 Accent 4" w:uiPriority="49"/>
+    <w:lsdException w:name="List Table 5 Dark Accent 4" w:uiPriority="50"/>
+    <w:lsdException w:name="List Table 6 Colorful Accent 4" w:uiPriority="51"/>
+    <w:lsdException w:name="List Table 7 Colorful Accent 4" w:uiPriority="52"/>
+    <w:lsdException w:name="List Table 1 Light Accent 5" w:uiPriority="46"/>
+    <w:lsdException w:name="List Table 2 Accent 5" w:uiPriority="47"/>
+    <w:lsdException w:name="List Table 3 Accent 5" w:uiPriority="48"/>
+    <w:lsdException w:name="List Table 4 Accent 5" w:uiPriority="49"/>
+    <w:lsdException w:name="List Table 5 Dark Accent 5" w:uiPriority="50"/>
+    <w:lsdException w:name="List Table 6 Colorful Accent 5" w:uiPriority="51"/>
+    <w:lsdException w:name="List Table 7 Colorful Accent 5" w:uiPriority="52"/>
+    <w:lsdException w:name="List Table 1 Light Accent 6" w:uiPriority="46"/>
+    <w:lsdException w:name="List Table 2 Accent 6" w:uiPriority="47"/>
+    <w:lsdException w:name="List Table 3 Accent 6" w:uiPriority="48"/>
+    <w:lsdException w:name="List Table 4 Accent 6" w:uiPriority="49"/>
+    <w:lsdException w:name="List Table 5 Dark Accent 6" w:uiPriority="50"/>
+    <w:lsdException w:name="List Table 6 Colorful Accent 6" w:uiPriority="51"/>
+    <w:lsdException w:name="List Table 7 Colorful Accent 6" w:uiPriority="52"/>
+  </w:latentStyles>
+  <w:style w:type="paragraph" w:default="1" w:styleId="Normal">
+    <w:name w:val="Normal"/>
+    <w:qFormat/>
+    <w:rsid w:val="00160BDB"/>
+  </w:style>
+  <w:style w:type="paragraph" w:styleId="Heading1">
+    <w:name w:val="heading 1"/>
+    <w:basedOn w:val="Normal"/>
+    <w:next w:val="Normal"/>
+    <w:link w:val="Heading1Char"/>
+    <w:uiPriority w:val="9"/>
+    <w:qFormat/>
+    <w:rsid w:val="0069725E"/>
+    <w:pPr>
+      <w:keepNext/>
+      <w:keepLines/>
+      <w:numPr>
+        <w:numId w:val="10"/>
+      </w:numPr>
+      <w:spacing w:before="240" w:after="0"/>
+      <w:outlineLvl w:val="0"/>
+    </w:pPr>
+    <w:rPr>
+      <w:rFonts w:asciiTheme="majorHAnsi" w:eastAsiaTheme="majorEastAsia" w:hAnsiTheme="majorHAnsi" w:cstheme="majorBidi"/>
+      <w:color w:val="2E74B5" w:themeColor="accent1" w:themeShade="BF"/>
+      <w:sz w:val="32"/>
+      <w:szCs w:val="32"/>
+    </w:rPr>
+  </w:style>
+  <w:style w:type="paragraph" w:styleId="Heading2">
+    <w:name w:val="heading 2"/>
+    <w:basedOn w:val="Normal"/>
+    <w:next w:val="Normal"/>
+    <w:link w:val="Heading2Char"/>
+    <w:uiPriority w:val="9"/>
+    <w:unhideWhenUsed/>
+    <w:qFormat/>
+    <w:rsid w:val="0069725E"/>
+    <w:pPr>
+      <w:keepNext/>
+      <w:keepLines/>
+      <w:numPr>
+        <w:ilvl w:val="1"/>
+        <w:numId w:val="10"/>
+      </w:numPr>
+      <w:spacing w:before="40" w:after="0"/>
+      <w:outlineLvl w:val="1"/>
+    </w:pPr>
+    <w:rPr>
+      <w:rFonts w:asciiTheme="majorHAnsi" w:eastAsiaTheme="majorEastAsia" w:hAnsiTheme="majorHAnsi" w:cstheme="majorBidi"/>
+      <w:color w:val="2E74B5" w:themeColor="accent1" w:themeShade="BF"/>
+      <w:sz w:val="26"/>
+      <w:szCs w:val="26"/>
+    </w:rPr>
+  </w:style>
+  <w:style w:type="paragraph" w:styleId="Heading3">
+    <w:name w:val="heading 3"/>
+    <w:basedOn w:val="Normal"/>
+    <w:next w:val="Normal"/>
+    <w:link w:val="Heading3Char"/>
+    <w:uiPriority w:val="9"/>
+    <w:unhideWhenUsed/>
+    <w:qFormat/>
+    <w:rsid w:val="000A219A"/>
+    <w:pPr>
+      <w:keepNext/>
+      <w:keepLines/>
+      <w:numPr>
+        <w:ilvl w:val="2"/>
+        <w:numId w:val="10"/>
+      </w:numPr>
+      <w:spacing w:before="40" w:after="0"/>
+      <w:outlineLvl w:val="2"/>
+    </w:pPr>
+    <w:rPr>
+      <w:rFonts w:asciiTheme="majorHAnsi" w:eastAsiaTheme="majorEastAsia" w:hAnsiTheme="majorHAnsi" w:cstheme="majorBidi"/>
+      <w:color w:val="1F4D78" w:themeColor="accent1" w:themeShade="7F"/>
+      <w:sz w:val="24"/>
+      <w:szCs w:val="24"/>
+    </w:rPr>
+  </w:style>
+  <w:style w:type="paragraph" w:styleId="Heading4">
+    <w:name w:val="heading 4"/>
+    <w:basedOn w:val="Normal"/>
+    <w:next w:val="Normal"/>
+    <w:link w:val="Heading4Char"/>
+    <w:uiPriority w:val="9"/>
+    <w:unhideWhenUsed/>
+    <w:qFormat/>
+    <w:rsid w:val="0069725E"/>
+    <w:pPr>
+      <w:keepNext/>
+      <w:keepLines/>
+      <w:numPr>
+        <w:ilvl w:val="3"/>
+        <w:numId w:val="10"/>
+      </w:numPr>
+      <w:spacing w:before="40" w:after="0"/>
+      <w:outlineLvl w:val="3"/>
+    </w:pPr>
+    <w:rPr>
+      <w:rFonts w:asciiTheme="majorHAnsi" w:eastAsiaTheme="majorEastAsia" w:hAnsiTheme="majorHAnsi" w:cstheme="majorBidi"/>
+      <w:i/>
+      <w:iCs/>
+      <w:color w:val="2E74B5" w:themeColor="accent1" w:themeShade="BF"/>
+    </w:rPr>
+  </w:style>
+  <w:style w:type="paragraph" w:styleId="Heading5">
+    <w:name w:val="heading 5"/>
+    <w:basedOn w:val="Normal"/>
+    <w:next w:val="Normal"/>
+    <w:link w:val="Heading5Char"/>
+    <w:uiPriority w:val="9"/>
+    <w:unhideWhenUsed/>
+    <w:qFormat/>
+    <w:rsid w:val="0069725E"/>
+    <w:pPr>
+      <w:keepNext/>
+      <w:keepLines/>
+      <w:numPr>
+        <w:ilvl w:val="4"/>
+        <w:numId w:val="10"/>
+      </w:numPr>
+      <w:spacing w:before="40" w:after="0"/>
+      <w:outlineLvl w:val="4"/>
+    </w:pPr>
+    <w:rPr>
+      <w:rFonts w:asciiTheme="majorHAnsi" w:eastAsiaTheme="majorEastAsia" w:hAnsiTheme="majorHAnsi" w:cstheme="majorBidi"/>
+      <w:color w:val="2E74B5" w:themeColor="accent1" w:themeShade="BF"/>
+    </w:rPr>
+  </w:style>
+  <w:style w:type="paragraph" w:styleId="Heading6">
+    <w:name w:val="heading 6"/>
+    <w:basedOn w:val="Normal"/>
+    <w:next w:val="Normal"/>
+    <w:link w:val="Heading6Char"/>
+    <w:uiPriority w:val="9"/>
+    <w:semiHidden/>
+    <w:unhideWhenUsed/>
+    <w:qFormat/>
+    <w:rsid w:val="0069725E"/>
+    <w:pPr>
+      <w:keepNext/>
+      <w:keepLines/>
+      <w:numPr>
+        <w:ilvl w:val="5"/>
+        <w:numId w:val="10"/>
+      </w:numPr>
+      <w:spacing w:before="40" w:after="0"/>
+      <w:outlineLvl w:val="5"/>
+    </w:pPr>
+    <w:rPr>
+      <w:rFonts w:asciiTheme="majorHAnsi" w:eastAsiaTheme="majorEastAsia" w:hAnsiTheme="majorHAnsi" w:cstheme="majorBidi"/>
+      <w:color w:val="1F4D78" w:themeColor="accent1" w:themeShade="7F"/>
+    </w:rPr>
+  </w:style>
+  <w:style w:type="paragraph" w:styleId="Heading7">
+    <w:name w:val="heading 7"/>
+    <w:basedOn w:val="Normal"/>
+    <w:next w:val="Normal"/>
+    <w:link w:val="Heading7Char"/>
+    <w:uiPriority w:val="9"/>
+    <w:semiHidden/>
+    <w:unhideWhenUsed/>
+    <w:qFormat/>
+    <w:rsid w:val="0069725E"/>
+    <w:pPr>
+      <w:keepNext/>
+      <w:keepLines/>
+      <w:numPr>
+        <w:ilvl w:val="6"/>
+        <w:numId w:val="10"/>
+      </w:numPr>
+      <w:spacing w:before="40" w:after="0"/>
+      <w:outlineLvl w:val="6"/>
+    </w:pPr>
+    <w:rPr>
+      <w:rFonts w:asciiTheme="majorHAnsi" w:eastAsiaTheme="majorEastAsia" w:hAnsiTheme="majorHAnsi" w:cstheme="majorBidi"/>
+      <w:i/>
+      <w:iCs/>
+      <w:color w:val="1F4D78" w:themeColor="accent1" w:themeShade="7F"/>
+    </w:rPr>
+  </w:style>
+  <w:style w:type="paragraph" w:styleId="Heading8">
+    <w:name w:val="heading 8"/>
+    <w:basedOn w:val="Normal"/>
+    <w:next w:val="Normal"/>
+    <w:link w:val="Heading8Char"/>
+    <w:uiPriority w:val="9"/>
+    <w:semiHidden/>
+    <w:unhideWhenUsed/>
+    <w:qFormat/>
+    <w:rsid w:val="0069725E"/>
+    <w:pPr>
+      <w:keepNext/>
+      <w:keepLines/>
+      <w:numPr>
+        <w:ilvl w:val="7"/>
+        <w:numId w:val="10"/>
+      </w:numPr>
+      <w:spacing w:before="40" w:after="0"/>
+      <w:outlineLvl w:val="7"/>
+    </w:pPr>
+    <w:rPr>
+      <w:rFonts w:asciiTheme="majorHAnsi" w:eastAsiaTheme="majorEastAsia" w:hAnsiTheme="majorHAnsi" w:cstheme="majorBidi"/>
+      <w:color w:val="272727" w:themeColor="text1" w:themeTint="D8"/>
+      <w:sz w:val="21"/>
+      <w:szCs w:val="21"/>
+    </w:rPr>
+  </w:style>
+  <w:style w:type="paragraph" w:styleId="Heading9">
+    <w:name w:val="heading 9"/>
+    <w:basedOn w:val="Normal"/>
+    <w:next w:val="Normal"/>
+    <w:link w:val="Heading9Char"/>
+    <w:uiPriority w:val="9"/>
+    <w:semiHidden/>
+    <w:unhideWhenUsed/>
+    <w:qFormat/>
+    <w:rsid w:val="0069725E"/>
+    <w:pPr>
+      <w:keepNext/>
+      <w:keepLines/>
+      <w:numPr>
+        <w:ilvl w:val="8"/>
+        <w:numId w:val="10"/>
+      </w:numPr>
+      <w:spacing w:before="40" w:after="0"/>
+      <w:outlineLvl w:val="8"/>
+    </w:pPr>
+    <w:rPr>
+      <w:rFonts w:asciiTheme="majorHAnsi" w:eastAsiaTheme="majorEastAsia" w:hAnsiTheme="majorHAnsi" w:cstheme="majorBidi"/>
+      <w:i/>
+      <w:iCs/>
+      <w:color w:val="272727" w:themeColor="text1" w:themeTint="D8"/>
+      <w:sz w:val="21"/>
+      <w:szCs w:val="21"/>
+    </w:rPr>
+  </w:style>
+  <w:style w:type="character" w:default="1" w:styleId="DefaultParagraphFont">
+    <w:name w:val="Default Paragraph Font"/>
+    <w:uiPriority w:val="1"/>
+    <w:unhideWhenUsed/>
+  </w:style>
+  <w:style w:type="table" w:default="1" w:styleId="TableNormal">
+    <w:name w:val="Normal Table"/>
+    <w:uiPriority w:val="99"/>
+    <w:semiHidden/>
+    <w:unhideWhenUsed/>
+    <w:tblPr>
+      <w:tblInd w:w="0" w:type="dxa"/>
+      <w:tblCellMar>
+        <w:top w:w="0" w:type="dxa"/>
+        <w:left w:w="108" w:type="dxa"/>
+        <w:bottom w:w="0" w:type="dxa"/>
+        <w:right w:w="108" w:type="dxa"/>
+      </w:tblCellMar>
+    </w:tblPr>
+  </w:style>
+  <w:style w:type="numbering" w:default="1" w:styleId="NoList">
+    <w:name w:val="No List"/>
+    <w:uiPriority w:val="99"/>
+    <w:semiHidden/>
+    <w:unhideWhenUsed/>
+  </w:style>
+  <w:style w:type="character" w:customStyle="1" w:styleId="Heading1Char">
+    <w:name w:val="Heading 1 Char"/>
+    <w:basedOn w:val="DefaultParagraphFont"/>
+    <w:link w:val="Heading1"/>
+    <w:uiPriority w:val="9"/>
+    <w:rsid w:val="003E06BD"/>
+    <w:rPr>
+      <w:rFonts w:asciiTheme="majorHAnsi" w:eastAsiaTheme="majorEastAsia" w:hAnsiTheme="majorHAnsi" w:cstheme="majorBidi"/>
+      <w:color w:val="2E74B5" w:themeColor="accent1" w:themeShade="BF"/>
+      <w:sz w:val="32"/>
+      <w:szCs w:val="32"/>
+    </w:rPr>
+  </w:style>
+  <w:style w:type="character" w:customStyle="1" w:styleId="Heading2Char">
+    <w:name w:val="Heading 2 Char"/>
+    <w:basedOn w:val="DefaultParagraphFont"/>
+    <w:link w:val="Heading2"/>
+    <w:uiPriority w:val="9"/>
+    <w:rsid w:val="006462B2"/>
+    <w:rPr>
+      <w:rFonts w:asciiTheme="majorHAnsi" w:eastAsiaTheme="majorEastAsia" w:hAnsiTheme="majorHAnsi" w:cstheme="majorBidi"/>
+      <w:color w:val="2E74B5" w:themeColor="accent1" w:themeShade="BF"/>
+      <w:sz w:val="26"/>
+      <w:szCs w:val="26"/>
+    </w:rPr>
+  </w:style>
+  <w:style w:type="character" w:customStyle="1" w:styleId="Heading3Char">
+    <w:name w:val="Heading 3 Char"/>
+    <w:basedOn w:val="DefaultParagraphFont"/>
+    <w:link w:val="Heading3"/>
+    <w:uiPriority w:val="9"/>
+    <w:rsid w:val="000A219A"/>
+    <w:rPr>
+      <w:rFonts w:asciiTheme="majorHAnsi" w:eastAsiaTheme="majorEastAsia" w:hAnsiTheme="majorHAnsi" w:cstheme="majorBidi"/>
+      <w:color w:val="1F4D78" w:themeColor="accent1" w:themeShade="7F"/>
+      <w:sz w:val="24"/>
+      <w:szCs w:val="24"/>
+    </w:rPr>
+  </w:style>
+  <w:style w:type="character" w:customStyle="1" w:styleId="Heading4Char">
+    <w:name w:val="Heading 4 Char"/>
+    <w:basedOn w:val="DefaultParagraphFont"/>
+    <w:link w:val="Heading4"/>
+    <w:uiPriority w:val="9"/>
+    <w:rsid w:val="0069725E"/>
+    <w:rPr>
+      <w:rFonts w:asciiTheme="majorHAnsi" w:eastAsiaTheme="majorEastAsia" w:hAnsiTheme="majorHAnsi" w:cstheme="majorBidi"/>
+      <w:i/>
+      <w:iCs/>
+      <w:color w:val="2E74B5" w:themeColor="accent1" w:themeShade="BF"/>
+    </w:rPr>
+  </w:style>
+  <w:style w:type="character" w:customStyle="1" w:styleId="Heading5Char">
+    <w:name w:val="Heading 5 Char"/>
+    <w:basedOn w:val="DefaultParagraphFont"/>
+    <w:link w:val="Heading5"/>
+    <w:uiPriority w:val="9"/>
+    <w:rsid w:val="0069725E"/>
+    <w:rPr>
+      <w:rFonts w:asciiTheme="majorHAnsi" w:eastAsiaTheme="majorEastAsia" w:hAnsiTheme="majorHAnsi" w:cstheme="majorBidi"/>
+      <w:color w:val="2E74B5" w:themeColor="accent1" w:themeShade="BF"/>
+    </w:rPr>
+  </w:style>
+  <w:style w:type="character" w:customStyle="1" w:styleId="Heading6Char">
+    <w:name w:val="Heading 6 Char"/>
+    <w:basedOn w:val="DefaultParagraphFont"/>
+    <w:link w:val="Heading6"/>
+    <w:uiPriority w:val="9"/>
+    <w:semiHidden/>
+    <w:rsid w:val="0069725E"/>
+    <w:rPr>
+      <w:rFonts w:asciiTheme="majorHAnsi" w:eastAsiaTheme="majorEastAsia" w:hAnsiTheme="majorHAnsi" w:cstheme="majorBidi"/>
+      <w:color w:val="1F4D78" w:themeColor="accent1" w:themeShade="7F"/>
+    </w:rPr>
+  </w:style>
+  <w:style w:type="character" w:customStyle="1" w:styleId="Heading7Char">
+    <w:name w:val="Heading 7 Char"/>
+    <w:basedOn w:val="DefaultParagraphFont"/>
+    <w:link w:val="Heading7"/>
+    <w:uiPriority w:val="9"/>
+    <w:semiHidden/>
+    <w:rsid w:val="0069725E"/>
+    <w:rPr>
+      <w:rFonts w:asciiTheme="majorHAnsi" w:eastAsiaTheme="majorEastAsia" w:hAnsiTheme="majorHAnsi" w:cstheme="majorBidi"/>
+      <w:i/>
+      <w:iCs/>
+      <w:color w:val="1F4D78" w:themeColor="accent1" w:themeShade="7F"/>
+    </w:rPr>
+  </w:style>
+  <w:style w:type="character" w:customStyle="1" w:styleId="Heading8Char">
+    <w:name w:val="Heading 8 Char"/>
+    <w:basedOn w:val="DefaultParagraphFont"/>
+    <w:link w:val="Heading8"/>
+    <w:uiPriority w:val="9"/>
+    <w:semiHidden/>
+    <w:rsid w:val="0069725E"/>
+    <w:rPr>
+      <w:rFonts w:asciiTheme="majorHAnsi" w:eastAsiaTheme="majorEastAsia" w:hAnsiTheme="majorHAnsi" w:cstheme="majorBidi"/>
+      <w:color w:val="272727" w:themeColor="text1" w:themeTint="D8"/>
+      <w:sz w:val="21"/>
+      <w:szCs w:val="21"/>
+    </w:rPr>
+  </w:style>
+  <w:style w:type="character" w:customStyle="1" w:styleId="Heading9Char">
+    <w:name w:val="Heading 9 Char"/>
+    <w:basedOn w:val="DefaultParagraphFont"/>
+    <w:link w:val="Heading9"/>
+    <w:uiPriority w:val="9"/>
+    <w:semiHidden/>
+    <w:rsid w:val="0069725E"/>
+    <w:rPr>
+      <w:rFonts w:asciiTheme="majorHAnsi" w:eastAsiaTheme="majorEastAsia" w:hAnsiTheme="majorHAnsi" w:cstheme="majorBidi"/>
+      <w:i/>
+      <w:iCs/>
+      <w:color w:val="272727" w:themeColor="text1" w:themeTint="D8"/>
+      <w:sz w:val="21"/>
+      <w:szCs w:val="21"/>
+    </w:rPr>
+  </w:style>
+  <w:style w:type="paragraph" w:styleId="Title">
+    <w:name w:val="Title"/>
+    <w:basedOn w:val="Normal"/>
+    <w:next w:val="Normal"/>
+    <w:link w:val="TitleChar"/>
+    <w:uiPriority w:val="10"/>
+    <w:qFormat/>
+    <w:rsid w:val="00C73A18"/>
+    <w:pPr>
+      <w:spacing w:after="0" w:line="240" w:lineRule="auto"/>
+      <w:contextualSpacing/>
+    </w:pPr>
+    <w:rPr>
+      <w:rFonts w:asciiTheme="majorHAnsi" w:eastAsiaTheme="majorEastAsia" w:hAnsiTheme="majorHAnsi" w:cstheme="majorBidi"/>
+      <w:spacing w:val="-10"/>
+      <w:kern w:val="28"/>
+      <w:sz w:val="56"/>
+      <w:szCs w:val="56"/>
+    </w:rPr>
+  </w:style>
+  <w:style w:type="character" w:customStyle="1" w:styleId="TitleChar">
+    <w:name w:val="Title Char"/>
+    <w:basedOn w:val="DefaultParagraphFont"/>
+    <w:link w:val="Title"/>
+    <w:uiPriority w:val="10"/>
+    <w:rsid w:val="00C73A18"/>
+    <w:rPr>
+      <w:rFonts w:asciiTheme="majorHAnsi" w:eastAsiaTheme="majorEastAsia" w:hAnsiTheme="majorHAnsi" w:cstheme="majorBidi"/>
+      <w:spacing w:val="-10"/>
+      <w:kern w:val="28"/>
+      <w:sz w:val="56"/>
+      <w:szCs w:val="56"/>
+    </w:rPr>
+  </w:style>
+  <w:style w:type="paragraph" w:styleId="ListParagraph">
+    <w:name w:val="List Paragraph"/>
+    <w:basedOn w:val="Normal"/>
+    <w:uiPriority w:val="34"/>
+    <w:qFormat/>
+    <w:rsid w:val="00C73A18"/>
+    <w:pPr>
+      <w:ind w:left="720"/>
+      <w:contextualSpacing/>
+    </w:pPr>
+  </w:style>
+  <w:style w:type="paragraph" w:styleId="TOCHeading">
+    <w:name w:val="TOC Heading"/>
+    <w:basedOn w:val="Heading1"/>
+    <w:next w:val="Normal"/>
+    <w:uiPriority w:val="39"/>
+    <w:unhideWhenUsed/>
+    <w:qFormat/>
+    <w:rsid w:val="003E06BD"/>
+    <w:pPr>
+      <w:numPr>
+        <w:numId w:val="0"/>
+      </w:numPr>
+      <w:outlineLvl w:val="9"/>
+    </w:pPr>
+  </w:style>
+  <w:style w:type="paragraph" w:styleId="NormalWeb">
+    <w:name w:val="Normal (Web)"/>
+    <w:basedOn w:val="Normal"/>
+    <w:uiPriority w:val="99"/>
+    <w:semiHidden/>
+    <w:unhideWhenUsed/>
+    <w:rsid w:val="003979E5"/>
+    <w:pPr>
+      <w:spacing w:before="100" w:beforeAutospacing="1" w:after="100" w:afterAutospacing="1" w:line="240" w:lineRule="auto"/>
+    </w:pPr>
+    <w:rPr>
+      <w:rFonts w:ascii="Times New Roman" w:eastAsia="Times New Roman" w:hAnsi="Times New Roman" w:cs="Times New Roman"/>
+      <w:sz w:val="24"/>
+      <w:szCs w:val="24"/>
+    </w:rPr>
+  </w:style>
+  <w:style w:type="character" w:styleId="Hyperlink">
+    <w:name w:val="Hyperlink"/>
+    <w:basedOn w:val="DefaultParagraphFont"/>
+    <w:uiPriority w:val="99"/>
+    <w:unhideWhenUsed/>
+    <w:rsid w:val="00F66266"/>
+    <w:rPr>
+      <w:color w:val="0563C1" w:themeColor="hyperlink"/>
+      <w:u w:val="single"/>
+    </w:rPr>
+  </w:style>
+  <w:style w:type="paragraph" w:styleId="NoSpacing">
+    <w:name w:val="No Spacing"/>
+    <w:uiPriority w:val="1"/>
+    <w:qFormat/>
+    <w:rsid w:val="00FD35D0"/>
+    <w:pPr>
+      <w:spacing w:after="0" w:line="240" w:lineRule="auto"/>
+    </w:pPr>
+  </w:style>
+  <w:style w:type="paragraph" w:styleId="TOC1">
+    <w:name w:val="toc 1"/>
+    <w:basedOn w:val="Normal"/>
+    <w:next w:val="Normal"/>
+    <w:autoRedefine/>
+    <w:uiPriority w:val="39"/>
+    <w:unhideWhenUsed/>
+    <w:rsid w:val="006E0330"/>
+    <w:pPr>
+      <w:spacing w:after="0"/>
+    </w:pPr>
+  </w:style>
+  <w:style w:type="paragraph" w:styleId="TOC2">
+    <w:name w:val="toc 2"/>
+    <w:basedOn w:val="Normal"/>
+    <w:next w:val="Normal"/>
+    <w:autoRedefine/>
+    <w:uiPriority w:val="39"/>
+    <w:unhideWhenUsed/>
+    <w:rsid w:val="002E40FD"/>
+    <w:pPr>
+      <w:spacing w:after="100"/>
+      <w:ind w:left="220"/>
+    </w:pPr>
+  </w:style>
+  <w:style w:type="paragraph" w:styleId="TOC3">
+    <w:name w:val="toc 3"/>
+    <w:basedOn w:val="Normal"/>
+    <w:next w:val="Normal"/>
+    <w:autoRedefine/>
+    <w:uiPriority w:val="39"/>
+    <w:unhideWhenUsed/>
+    <w:rsid w:val="002E40FD"/>
+    <w:pPr>
+      <w:spacing w:after="100"/>
+      <w:ind w:left="440"/>
+    </w:pPr>
+  </w:style>
+  <w:style w:type="paragraph" w:customStyle="1" w:styleId="CodeSample">
+    <w:name w:val="CodeSample"/>
+    <w:basedOn w:val="Normal"/>
+    <w:link w:val="CodeSampleChar"/>
+    <w:qFormat/>
+    <w:rsid w:val="007E0963"/>
+    <w:pPr>
+      <w:tabs>
+        <w:tab w:val="left" w:pos="360"/>
+        <w:tab w:val="left" w:pos="720"/>
+        <w:tab w:val="left" w:pos="1080"/>
+        <w:tab w:val="left" w:pos="1440"/>
+      </w:tabs>
+      <w:spacing w:after="0"/>
+      <w:ind w:left="720"/>
+      <w:outlineLvl w:val="0"/>
+    </w:pPr>
+    <w:rPr>
+      <w:rFonts w:ascii="Courier New" w:hAnsi="Courier New"/>
+      <w:sz w:val="20"/>
+    </w:rPr>
+  </w:style>
+  <w:style w:type="character" w:customStyle="1" w:styleId="CodeSampleChar">
+    <w:name w:val="CodeSample Char"/>
+    <w:basedOn w:val="DefaultParagraphFont"/>
+    <w:link w:val="CodeSample"/>
+    <w:rsid w:val="007E0963"/>
+    <w:rPr>
+      <w:rFonts w:ascii="Courier New" w:hAnsi="Courier New"/>
+      <w:sz w:val="20"/>
+    </w:rPr>
+  </w:style>
+  <w:style w:type="paragraph" w:styleId="BalloonText">
+    <w:name w:val="Balloon Text"/>
+    <w:basedOn w:val="Normal"/>
+    <w:link w:val="BalloonTextChar"/>
+    <w:uiPriority w:val="99"/>
+    <w:semiHidden/>
+    <w:unhideWhenUsed/>
+    <w:rsid w:val="00A905F9"/>
+    <w:pPr>
+      <w:spacing w:after="0" w:line="240" w:lineRule="auto"/>
+    </w:pPr>
+    <w:rPr>
+      <w:rFonts w:ascii="Segoe UI" w:hAnsi="Segoe UI" w:cs="Segoe UI"/>
+      <w:sz w:val="18"/>
+      <w:szCs w:val="18"/>
+    </w:rPr>
+  </w:style>
+  <w:style w:type="character" w:customStyle="1" w:styleId="BalloonTextChar">
+    <w:name w:val="Balloon Text Char"/>
+    <w:basedOn w:val="DefaultParagraphFont"/>
+    <w:link w:val="BalloonText"/>
+    <w:uiPriority w:val="99"/>
+    <w:semiHidden/>
+    <w:rsid w:val="00A905F9"/>
+    <w:rPr>
+      <w:rFonts w:ascii="Segoe UI" w:hAnsi="Segoe UI" w:cs="Segoe UI"/>
+      <w:sz w:val="18"/>
+      <w:szCs w:val="18"/>
+    </w:rPr>
+  </w:style>
+  <w:style w:type="paragraph" w:styleId="TOC4">
+    <w:name w:val="toc 4"/>
+    <w:basedOn w:val="Normal"/>
+    <w:next w:val="Normal"/>
+    <w:autoRedefine/>
+    <w:uiPriority w:val="39"/>
+    <w:unhideWhenUsed/>
+    <w:rsid w:val="006E0330"/>
+    <w:pPr>
+      <w:spacing w:after="100"/>
+      <w:ind w:left="660"/>
+    </w:pPr>
+  </w:style>
+  <w:style w:type="paragraph" w:styleId="TOC5">
+    <w:name w:val="toc 5"/>
+    <w:basedOn w:val="Normal"/>
+    <w:next w:val="Normal"/>
+    <w:autoRedefine/>
+    <w:uiPriority w:val="39"/>
+    <w:unhideWhenUsed/>
+    <w:rsid w:val="006E0330"/>
+    <w:pPr>
+      <w:spacing w:after="100"/>
+      <w:ind w:left="880"/>
+    </w:pPr>
+  </w:style>
+</w:styles>
+</file>
+
+<file path=word/glossary/document.xml><?xml version="1.0" encoding="utf-8"?>
+<w:glossaryDocument xmlns:wpc="http://schemas.microsoft.com/office/word/2010/wordprocessingCanvas" xmlns:mc="http://schemas.openxmlformats.org/markup-compatibility/2006" xmlns:o="urn:schemas-microsoft-com:office:office" xmlns:r="http://schemas.openxmlformats.org/officeDocument/2006/relationships" xmlns:m="http://schemas.openxmlformats.org/officeDocument/2006/math" xmlns:v="urn:schemas-microsoft-com:vml" xmlns:wp14="http://schemas.microsoft.com/office/word/2010/wordprocessingDrawing" xmlns:wp="http://schemas.openxmlformats.org/drawingml/2006/wordprocessingDrawing" xmlns:w10="urn:schemas-microsoft-com:office:word" xmlns:w="http://schemas.openxmlformats.org/wordprocessingml/2006/main" xmlns:w14="http://schemas.microsoft.com/office/word/2010/wordml" xmlns:w15="http://schemas.microsoft.com/office/word/2012/wordml" xmlns:wpg="http://schemas.microsoft.com/office/word/2010/wordprocessingGroup" xmlns:wpi="http://schemas.microsoft.com/office/word/2010/wordprocessingInk" xmlns:wne="http://schemas.microsoft.com/office/word/2006/wordml" xmlns:wps="http://schemas.microsoft.com/office/word/2010/wordprocessingShape" mc:Ignorable="w14 w15 wp14"/>
+</file>
+
+<file path=word/glossary/fontTable.xml><?xml version="1.0" encoding="utf-8"?>
+<w:fonts xmlns:mc="http://schemas.openxmlformats.org/markup-compatibility/2006" xmlns:r="http://schemas.openxmlformats.org/officeDocument/2006/relationships" xmlns:w="http://schemas.openxmlformats.org/wordprocessingml/2006/main" xmlns:w14="http://schemas.microsoft.com/office/word/2010/wordml" xmlns:w15="http://schemas.microsoft.com/office/word/2012/wordml" mc:Ignorable="w14 w15">
+  <w:font w:name="Times New Roman">
+    <w:panose1 w:val="02020603050405020304"/>
+    <w:charset w:val="00"/>
+    <w:family w:val="roman"/>
+    <w:pitch w:val="variable"/>
+    <w:sig w:usb0="E0002EFF" w:usb1="C000785B" w:usb2="00000009" w:usb3="00000000" w:csb0="000001FF" w:csb1="00000000"/>
+  </w:font>
+  <w:font w:name="Symbol">
+    <w:panose1 w:val="05050102010706020507"/>
+    <w:charset w:val="02"/>
+    <w:family w:val="roman"/>
+    <w:pitch w:val="variable"/>
+    <w:sig w:usb0="00000000" w:usb1="10000000" w:usb2="00000000" w:usb3="00000000" w:csb0="80000000" w:csb1="00000000"/>
+  </w:font>
+  <w:font w:name="Courier New">
+    <w:panose1 w:val="02070309020205020404"/>
+    <w:charset w:val="00"/>
+    <w:family w:val="modern"/>
+    <w:pitch w:val="fixed"/>
+    <w:sig w:usb0="E0002EFF" w:usb1="C0007843" w:usb2="00000009" w:usb3="00000000" w:csb0="000001FF" w:csb1="00000000"/>
+  </w:font>
+  <w:font w:name="Wingdings">
+    <w:panose1 w:val="05000000000000000000"/>
+    <w:charset w:val="02"/>
+    <w:family w:val="auto"/>
+    <w:pitch w:val="variable"/>
+    <w:sig w:usb0="00000000" w:usb1="10000000" w:usb2="00000000" w:usb3="00000000" w:csb0="80000000" w:csb1="00000000"/>
+  </w:font>
+  <w:font w:name="Calibri">
+    <w:panose1 w:val="020F0502020204030204"/>
+    <w:charset w:val="00"/>
+    <w:family w:val="swiss"/>
+    <w:pitch w:val="variable"/>
+    <w:sig w:usb0="E0002AFF" w:usb1="C000247B" w:usb2="00000009" w:usb3="00000000" w:csb0="000001FF" w:csb1="00000000"/>
+  </w:font>
+  <w:font w:name="Calibri Light">
+    <w:panose1 w:val="020F0302020204030204"/>
+    <w:charset w:val="00"/>
+    <w:family w:val="swiss"/>
+    <w:pitch w:val="variable"/>
+    <w:sig w:usb0="E0002AFF" w:usb1="C000247B" w:usb2="00000009" w:usb3="00000000" w:csb0="000001FF" w:csb1="00000000"/>
+  </w:font>
+  <w:font w:name="Segoe UI">
+    <w:panose1 w:val="020B0502040204020203"/>
+    <w:charset w:val="00"/>
+    <w:family w:val="swiss"/>
+    <w:pitch w:val="variable"/>
+    <w:sig w:usb0="E4002EFF" w:usb1="C000E47F" w:usb2="00000009" w:usb3="00000000" w:csb0="000001FF" w:csb1="00000000"/>
+  </w:font>
+</w:fonts>
+</file>
+
+<file path=word/glossary/settings.xml><?xml version="1.0" encoding="utf-8"?>
+<w:settings xmlns:mc="http://schemas.openxmlformats.org/markup-compatibility/2006" xmlns:o="urn:schemas-microsoft-com:office:office" xmlns:r="http://schemas.openxmlformats.org/officeDocument/2006/relationships" xmlns:m="http://schemas.openxmlformats.org/officeDocument/2006/math" xmlns:v="urn:schemas-microsoft-com:vml" xmlns:w10="urn:schemas-microsoft-com:office:word" xmlns:w="http://schemas.openxmlformats.org/wordprocessingml/2006/main" xmlns:w14="http://schemas.microsoft.com/office/word/2010/wordml" xmlns:w15="http://schemas.microsoft.com/office/word/2012/wordml" xmlns:sl="http://schemas.openxmlformats.org/schemaLibrary/2006/main" mc:Ignorable="w14 w15">
+  <w:view w:val="normal"/>
+  <w:defaultTabStop w:val="720"/>
+  <w:characterSpacingControl w:val="doNotCompress"/>
+  <w:compat>
+    <w:useFELayout/>
+    <w:compatSetting w:name="compatibilityMode" w:uri="http://schemas.microsoft.com/office/word" w:val="15"/>
+    <w:compatSetting w:name="overrideTableStyleFontSizeAndJustification" w:uri="http://schemas.microsoft.com/office/word" w:val="1"/>
+    <w:compatSetting w:name="enableOpenTypeFeatures" w:uri="http://schemas.microsoft.com/office/word" w:val="1"/>
+    <w:compatSetting w:name="doNotFlipMirrorIndents" w:uri="http://schemas.microsoft.com/office/word" w:val="1"/>
+    <w:compatSetting w:name="differentiateMultirowTableHeaders" w:uri="http://schemas.microsoft.com/office/word" w:val="1"/>
+  </w:compat>
+  <w:rsids>
+    <w:rsidRoot w:val="00C8494B"/>
+    <w:rsid w:val="00C8494B"/>
+  </w:rsids>
+  <m:mathPr>
+    <m:mathFont m:val="Cambria Math"/>
+    <m:brkBin m:val="before"/>
+    <m:brkBinSub m:val="--"/>
+    <m:smallFrac m:val="0"/>
+    <m:dispDef/>
+    <m:lMargin m:val="0"/>
+    <m:rMargin m:val="0"/>
+    <m:defJc m:val="centerGroup"/>
+    <m:wrapIndent m:val="1440"/>
+    <m:intLim m:val="subSup"/>
+    <m:naryLim m:val="undOvr"/>
+  </m:mathPr>
+  <w:themeFontLang w:val="en-US"/>
+  <w:clrSchemeMapping w:bg1="light1" w:t1="dark1" w:bg2="light2" w:t2="dark2" w:accent1="accent1" w:accent2="accent2" w:accent3="accent3" w:accent4="accent4" w:accent5="accent5" w:accent6="accent6" w:hyperlink="hyperlink" w:followedHyperlink="followedHyperlink"/>
+  <w:decimalSymbol w:val="."/>
+  <w:listSeparator w:val=","/>
+  <w15:chartTrackingRefBased/>
+</w:settings>
+</file>
+
+<file path=word/glossary/styles.xml><?xml version="1.0" encoding="utf-8"?>
+<w:styles xmlns:mc="http://schemas.openxmlformats.org/markup-compatibility/2006" xmlns:r="http://schemas.openxmlformats.org/officeDocument/2006/relationships" xmlns:w="http://schemas.openxmlformats.org/wordprocessingml/2006/main" xmlns:w14="http://schemas.microsoft.com/office/word/2010/wordml" xmlns:w15="http://schemas.microsoft.com/office/word/2012/wordml" mc:Ignorable="w14 w15">
+  <w:docDefaults>
+    <w:rPrDefault>
+      <w:rPr>
+        <w:rFonts w:asciiTheme="minorHAnsi" w:eastAsiaTheme="minorEastAsia" w:hAnsiTheme="minorHAnsi" w:cstheme="minorBidi"/>
         <w:sz w:val="22"/>
         <w:szCs w:val="22"/>
         <w:lang w:val="en-US" w:eastAsia="en-US" w:bidi="ar-SA"/>
@@ -18962,241 +22687,6 @@
     <w:name w:val="Normal"/>
     <w:qFormat/>
   </w:style>
-  <w:style w:type="paragraph" w:styleId="Heading1">
-    <w:name w:val="heading 1"/>
-    <w:basedOn w:val="Normal"/>
-    <w:next w:val="Normal"/>
-    <w:link w:val="Heading1Char"/>
-    <w:uiPriority w:val="9"/>
-    <w:qFormat/>
-    <w:rsid w:val="0069725E"/>
-    <w:pPr>
-      <w:keepNext/>
-      <w:keepLines/>
-      <w:numPr>
-        <w:numId w:val="10"/>
-      </w:numPr>
-      <w:spacing w:before="240" w:after="0"/>
-      <w:outlineLvl w:val="0"/>
-    </w:pPr>
-    <w:rPr>
-      <w:rFonts w:asciiTheme="majorHAnsi" w:eastAsiaTheme="majorEastAsia" w:hAnsiTheme="majorHAnsi" w:cstheme="majorBidi"/>
-      <w:color w:val="2E74B5" w:themeColor="accent1" w:themeShade="BF"/>
-      <w:sz w:val="32"/>
-      <w:szCs w:val="32"/>
-    </w:rPr>
-  </w:style>
-  <w:style w:type="paragraph" w:styleId="Heading2">
-    <w:name w:val="heading 2"/>
-    <w:basedOn w:val="Normal"/>
-    <w:next w:val="Normal"/>
-    <w:link w:val="Heading2Char"/>
-    <w:uiPriority w:val="9"/>
-    <w:unhideWhenUsed/>
-    <w:qFormat/>
-    <w:rsid w:val="0069725E"/>
-    <w:pPr>
-      <w:keepNext/>
-      <w:keepLines/>
-      <w:numPr>
-        <w:ilvl w:val="1"/>
-        <w:numId w:val="10"/>
-      </w:numPr>
-      <w:spacing w:before="40" w:after="0"/>
-      <w:outlineLvl w:val="1"/>
-    </w:pPr>
-    <w:rPr>
-      <w:rFonts w:asciiTheme="majorHAnsi" w:eastAsiaTheme="majorEastAsia" w:hAnsiTheme="majorHAnsi" w:cstheme="majorBidi"/>
-      <w:color w:val="2E74B5" w:themeColor="accent1" w:themeShade="BF"/>
-      <w:sz w:val="26"/>
-      <w:szCs w:val="26"/>
-    </w:rPr>
-  </w:style>
-  <w:style w:type="paragraph" w:styleId="Heading3">
-    <w:name w:val="heading 3"/>
-    <w:basedOn w:val="Normal"/>
-    <w:next w:val="Normal"/>
-    <w:link w:val="Heading3Char"/>
-    <w:uiPriority w:val="9"/>
-    <w:unhideWhenUsed/>
-    <w:qFormat/>
-    <w:rsid w:val="000A219A"/>
-    <w:pPr>
-      <w:keepNext/>
-      <w:keepLines/>
-      <w:numPr>
-        <w:ilvl w:val="2"/>
-        <w:numId w:val="10"/>
-      </w:numPr>
-      <w:spacing w:before="40" w:after="0"/>
-      <w:outlineLvl w:val="2"/>
-    </w:pPr>
-    <w:rPr>
-      <w:rFonts w:asciiTheme="majorHAnsi" w:eastAsiaTheme="majorEastAsia" w:hAnsiTheme="majorHAnsi" w:cstheme="majorBidi"/>
-      <w:color w:val="1F4D78" w:themeColor="accent1" w:themeShade="7F"/>
-      <w:sz w:val="24"/>
-      <w:szCs w:val="24"/>
-    </w:rPr>
-  </w:style>
-  <w:style w:type="paragraph" w:styleId="Heading4">
-    <w:name w:val="heading 4"/>
-    <w:basedOn w:val="Normal"/>
-    <w:next w:val="Normal"/>
-    <w:link w:val="Heading4Char"/>
-    <w:uiPriority w:val="9"/>
-    <w:unhideWhenUsed/>
-    <w:qFormat/>
-    <w:rsid w:val="0069725E"/>
-    <w:pPr>
-      <w:keepNext/>
-      <w:keepLines/>
-      <w:numPr>
-        <w:ilvl w:val="3"/>
-        <w:numId w:val="10"/>
-      </w:numPr>
-      <w:spacing w:before="40" w:after="0"/>
-      <w:outlineLvl w:val="3"/>
-    </w:pPr>
-    <w:rPr>
-      <w:rFonts w:asciiTheme="majorHAnsi" w:eastAsiaTheme="majorEastAsia" w:hAnsiTheme="majorHAnsi" w:cstheme="majorBidi"/>
-      <w:i/>
-      <w:iCs/>
-      <w:color w:val="2E74B5" w:themeColor="accent1" w:themeShade="BF"/>
-    </w:rPr>
-  </w:style>
-  <w:style w:type="paragraph" w:styleId="Heading5">
-    <w:name w:val="heading 5"/>
-    <w:basedOn w:val="Normal"/>
-    <w:next w:val="Normal"/>
-    <w:link w:val="Heading5Char"/>
-    <w:uiPriority w:val="9"/>
-    <w:semiHidden/>
-    <w:unhideWhenUsed/>
-    <w:qFormat/>
-    <w:rsid w:val="0069725E"/>
-    <w:pPr>
-      <w:keepNext/>
-      <w:keepLines/>
-      <w:numPr>
-        <w:ilvl w:val="4"/>
-        <w:numId w:val="10"/>
-      </w:numPr>
-      <w:spacing w:before="40" w:after="0"/>
-      <w:outlineLvl w:val="4"/>
-    </w:pPr>
-    <w:rPr>
-      <w:rFonts w:asciiTheme="majorHAnsi" w:eastAsiaTheme="majorEastAsia" w:hAnsiTheme="majorHAnsi" w:cstheme="majorBidi"/>
-      <w:color w:val="2E74B5" w:themeColor="accent1" w:themeShade="BF"/>
-    </w:rPr>
-  </w:style>
-  <w:style w:type="paragraph" w:styleId="Heading6">
-    <w:name w:val="heading 6"/>
-    <w:basedOn w:val="Normal"/>
-    <w:next w:val="Normal"/>
-    <w:link w:val="Heading6Char"/>
-    <w:uiPriority w:val="9"/>
-    <w:semiHidden/>
-    <w:unhideWhenUsed/>
-    <w:qFormat/>
-    <w:rsid w:val="0069725E"/>
-    <w:pPr>
-      <w:keepNext/>
-      <w:keepLines/>
-      <w:numPr>
-        <w:ilvl w:val="5"/>
-        <w:numId w:val="10"/>
-      </w:numPr>
-      <w:spacing w:before="40" w:after="0"/>
-      <w:outlineLvl w:val="5"/>
-    </w:pPr>
-    <w:rPr>
-      <w:rFonts w:asciiTheme="majorHAnsi" w:eastAsiaTheme="majorEastAsia" w:hAnsiTheme="majorHAnsi" w:cstheme="majorBidi"/>
-      <w:color w:val="1F4D78" w:themeColor="accent1" w:themeShade="7F"/>
-    </w:rPr>
-  </w:style>
-  <w:style w:type="paragraph" w:styleId="Heading7">
-    <w:name w:val="heading 7"/>
-    <w:basedOn w:val="Normal"/>
-    <w:next w:val="Normal"/>
-    <w:link w:val="Heading7Char"/>
-    <w:uiPriority w:val="9"/>
-    <w:semiHidden/>
-    <w:unhideWhenUsed/>
-    <w:qFormat/>
-    <w:rsid w:val="0069725E"/>
-    <w:pPr>
-      <w:keepNext/>
-      <w:keepLines/>
-      <w:numPr>
-        <w:ilvl w:val="6"/>
-        <w:numId w:val="10"/>
-      </w:numPr>
-      <w:spacing w:before="40" w:after="0"/>
-      <w:outlineLvl w:val="6"/>
-    </w:pPr>
-    <w:rPr>
-      <w:rFonts w:asciiTheme="majorHAnsi" w:eastAsiaTheme="majorEastAsia" w:hAnsiTheme="majorHAnsi" w:cstheme="majorBidi"/>
-      <w:i/>
-      <w:iCs/>
-      <w:color w:val="1F4D78" w:themeColor="accent1" w:themeShade="7F"/>
-    </w:rPr>
-  </w:style>
-  <w:style w:type="paragraph" w:styleId="Heading8">
-    <w:name w:val="heading 8"/>
-    <w:basedOn w:val="Normal"/>
-    <w:next w:val="Normal"/>
-    <w:link w:val="Heading8Char"/>
-    <w:uiPriority w:val="9"/>
-    <w:semiHidden/>
-    <w:unhideWhenUsed/>
-    <w:qFormat/>
-    <w:rsid w:val="0069725E"/>
-    <w:pPr>
-      <w:keepNext/>
-      <w:keepLines/>
-      <w:numPr>
-        <w:ilvl w:val="7"/>
-        <w:numId w:val="10"/>
-      </w:numPr>
-      <w:spacing w:before="40" w:after="0"/>
-      <w:outlineLvl w:val="7"/>
-    </w:pPr>
-    <w:rPr>
-      <w:rFonts w:asciiTheme="majorHAnsi" w:eastAsiaTheme="majorEastAsia" w:hAnsiTheme="majorHAnsi" w:cstheme="majorBidi"/>
-      <w:color w:val="272727" w:themeColor="text1" w:themeTint="D8"/>
-      <w:sz w:val="21"/>
-      <w:szCs w:val="21"/>
-    </w:rPr>
-  </w:style>
-  <w:style w:type="paragraph" w:styleId="Heading9">
-    <w:name w:val="heading 9"/>
-    <w:basedOn w:val="Normal"/>
-    <w:next w:val="Normal"/>
-    <w:link w:val="Heading9Char"/>
-    <w:uiPriority w:val="9"/>
-    <w:semiHidden/>
-    <w:unhideWhenUsed/>
-    <w:qFormat/>
-    <w:rsid w:val="0069725E"/>
-    <w:pPr>
-      <w:keepNext/>
-      <w:keepLines/>
-      <w:numPr>
-        <w:ilvl w:val="8"/>
-        <w:numId w:val="10"/>
-      </w:numPr>
-      <w:spacing w:before="40" w:after="0"/>
-      <w:outlineLvl w:val="8"/>
-    </w:pPr>
-    <w:rPr>
-      <w:rFonts w:asciiTheme="majorHAnsi" w:eastAsiaTheme="majorEastAsia" w:hAnsiTheme="majorHAnsi" w:cstheme="majorBidi"/>
-      <w:i/>
-      <w:iCs/>
-      <w:color w:val="272727" w:themeColor="text1" w:themeTint="D8"/>
-      <w:sz w:val="21"/>
-      <w:szCs w:val="21"/>
-    </w:rPr>
-  </w:style>
   <w:style w:type="character" w:default="1" w:styleId="DefaultParagraphFont">
     <w:name w:val="Default Paragraph Font"/>
     <w:uiPriority w:val="1"/>
@@ -19224,323 +22714,26 @@
     <w:semiHidden/>
     <w:unhideWhenUsed/>
   </w:style>
-  <w:style w:type="character" w:customStyle="1" w:styleId="Heading1Char">
-    <w:name w:val="Heading 1 Char"/>
-    <w:basedOn w:val="DefaultParagraphFont"/>
-    <w:link w:val="Heading1"/>
-    <w:uiPriority w:val="9"/>
-    <w:rsid w:val="003E06BD"/>
-    <w:rPr>
-      <w:rFonts w:asciiTheme="majorHAnsi" w:eastAsiaTheme="majorEastAsia" w:hAnsiTheme="majorHAnsi" w:cstheme="majorBidi"/>
-      <w:color w:val="2E74B5" w:themeColor="accent1" w:themeShade="BF"/>
-      <w:sz w:val="32"/>
-      <w:szCs w:val="32"/>
-    </w:rPr>
+  <w:style w:type="paragraph" w:customStyle="1" w:styleId="65BE862D50314CB9ABEE9FDD385AA5D6">
+    <w:name w:val="65BE862D50314CB9ABEE9FDD385AA5D6"/>
+    <w:rsid w:val="00C8494B"/>
   </w:style>
-  <w:style w:type="character" w:customStyle="1" w:styleId="Heading2Char">
-    <w:name w:val="Heading 2 Char"/>
-    <w:basedOn w:val="DefaultParagraphFont"/>
-    <w:link w:val="Heading2"/>
-    <w:uiPriority w:val="9"/>
-    <w:rsid w:val="006462B2"/>
-    <w:rPr>
-      <w:rFonts w:asciiTheme="majorHAnsi" w:eastAsiaTheme="majorEastAsia" w:hAnsiTheme="majorHAnsi" w:cstheme="majorBidi"/>
-      <w:color w:val="2E74B5" w:themeColor="accent1" w:themeShade="BF"/>
-      <w:sz w:val="26"/>
-      <w:szCs w:val="26"/>
-    </w:rPr>
+  <w:style w:type="paragraph" w:customStyle="1" w:styleId="D4C73C1123844852B8C73DB05F07E8CA">
+    <w:name w:val="D4C73C1123844852B8C73DB05F07E8CA"/>
+    <w:rsid w:val="00C8494B"/>
   </w:style>
-  <w:style w:type="character" w:customStyle="1" w:styleId="Heading3Char">
-    <w:name w:val="Heading 3 Char"/>
-    <w:basedOn w:val="DefaultParagraphFont"/>
-    <w:link w:val="Heading3"/>
-    <w:uiPriority w:val="9"/>
-    <w:rsid w:val="000A219A"/>
-    <w:rPr>
-      <w:rFonts w:asciiTheme="majorHAnsi" w:eastAsiaTheme="majorEastAsia" w:hAnsiTheme="majorHAnsi" w:cstheme="majorBidi"/>
-      <w:color w:val="1F4D78" w:themeColor="accent1" w:themeShade="7F"/>
-      <w:sz w:val="24"/>
-      <w:szCs w:val="24"/>
-    </w:rPr>
-  </w:style>
-  <w:style w:type="paragraph" w:styleId="Title">
-    <w:name w:val="Title"/>
-    <w:basedOn w:val="Normal"/>
-    <w:next w:val="Normal"/>
-    <w:link w:val="TitleChar"/>
-    <w:uiPriority w:val="10"/>
-    <w:qFormat/>
-    <w:rsid w:val="00C73A18"/>
-    <w:pPr>
-      <w:spacing w:after="0" w:line="240" w:lineRule="auto"/>
-      <w:contextualSpacing/>
-    </w:pPr>
-    <w:rPr>
-      <w:rFonts w:asciiTheme="majorHAnsi" w:eastAsiaTheme="majorEastAsia" w:hAnsiTheme="majorHAnsi" w:cstheme="majorBidi"/>
-      <w:spacing w:val="-10"/>
-      <w:kern w:val="28"/>
-      <w:sz w:val="56"/>
-      <w:szCs w:val="56"/>
-    </w:rPr>
-  </w:style>
-  <w:style w:type="character" w:customStyle="1" w:styleId="TitleChar">
-    <w:name w:val="Title Char"/>
-    <w:basedOn w:val="DefaultParagraphFont"/>
-    <w:link w:val="Title"/>
-    <w:uiPriority w:val="10"/>
-    <w:rsid w:val="00C73A18"/>
-    <w:rPr>
-      <w:rFonts w:asciiTheme="majorHAnsi" w:eastAsiaTheme="majorEastAsia" w:hAnsiTheme="majorHAnsi" w:cstheme="majorBidi"/>
-      <w:spacing w:val="-10"/>
-      <w:kern w:val="28"/>
-      <w:sz w:val="56"/>
-      <w:szCs w:val="56"/>
-    </w:rPr>
-  </w:style>
-  <w:style w:type="paragraph" w:styleId="ListParagraph">
-    <w:name w:val="List Paragraph"/>
-    <w:basedOn w:val="Normal"/>
-    <w:uiPriority w:val="34"/>
-    <w:qFormat/>
-    <w:rsid w:val="00C73A18"/>
-    <w:pPr>
-      <w:ind w:left="720"/>
-      <w:contextualSpacing/>
-    </w:pPr>
-  </w:style>
-  <w:style w:type="paragraph" w:styleId="TOCHeading">
-    <w:name w:val="TOC Heading"/>
-    <w:basedOn w:val="Heading1"/>
-    <w:next w:val="Normal"/>
-    <w:uiPriority w:val="39"/>
-    <w:unhideWhenUsed/>
-    <w:qFormat/>
-    <w:rsid w:val="003E06BD"/>
-    <w:pPr>
-      <w:numPr>
-        <w:numId w:val="0"/>
-      </w:numPr>
-      <w:outlineLvl w:val="9"/>
-    </w:pPr>
-  </w:style>
-  <w:style w:type="paragraph" w:styleId="NormalWeb">
-    <w:name w:val="Normal (Web)"/>
-    <w:basedOn w:val="Normal"/>
-    <w:uiPriority w:val="99"/>
-    <w:semiHidden/>
-    <w:unhideWhenUsed/>
-    <w:rsid w:val="003979E5"/>
-    <w:pPr>
-      <w:spacing w:before="100" w:beforeAutospacing="1" w:after="100" w:afterAutospacing="1" w:line="240" w:lineRule="auto"/>
-    </w:pPr>
-    <w:rPr>
-      <w:rFonts w:ascii="Times New Roman" w:eastAsia="Times New Roman" w:hAnsi="Times New Roman" w:cs="Times New Roman"/>
-      <w:sz w:val="24"/>
-      <w:szCs w:val="24"/>
-    </w:rPr>
-  </w:style>
-  <w:style w:type="character" w:styleId="Hyperlink">
-    <w:name w:val="Hyperlink"/>
-    <w:basedOn w:val="DefaultParagraphFont"/>
-    <w:uiPriority w:val="99"/>
-    <w:unhideWhenUsed/>
-    <w:rsid w:val="00F66266"/>
-    <w:rPr>
-      <w:color w:val="0563C1" w:themeColor="hyperlink"/>
-      <w:u w:val="single"/>
-    </w:rPr>
-  </w:style>
-  <w:style w:type="paragraph" w:styleId="NoSpacing">
-    <w:name w:val="No Spacing"/>
-    <w:uiPriority w:val="1"/>
-    <w:qFormat/>
-    <w:rsid w:val="00FD35D0"/>
-    <w:pPr>
-      <w:spacing w:after="0" w:line="240" w:lineRule="auto"/>
-    </w:pPr>
-  </w:style>
-  <w:style w:type="paragraph" w:styleId="TOC1">
-    <w:name w:val="toc 1"/>
-    <w:basedOn w:val="Normal"/>
-    <w:next w:val="Normal"/>
-    <w:autoRedefine/>
-    <w:uiPriority w:val="39"/>
-    <w:unhideWhenUsed/>
-    <w:rsid w:val="002E40FD"/>
-    <w:pPr>
-      <w:spacing w:after="100"/>
-    </w:pPr>
-  </w:style>
-  <w:style w:type="paragraph" w:styleId="TOC2">
-    <w:name w:val="toc 2"/>
-    <w:basedOn w:val="Normal"/>
-    <w:next w:val="Normal"/>
-    <w:autoRedefine/>
-    <w:uiPriority w:val="39"/>
-    <w:unhideWhenUsed/>
-    <w:rsid w:val="002E40FD"/>
-    <w:pPr>
-      <w:spacing w:after="100"/>
-      <w:ind w:left="220"/>
-    </w:pPr>
-  </w:style>
-  <w:style w:type="paragraph" w:styleId="TOC3">
-    <w:name w:val="toc 3"/>
-    <w:basedOn w:val="Normal"/>
-    <w:next w:val="Normal"/>
-    <w:autoRedefine/>
-    <w:uiPriority w:val="39"/>
-    <w:unhideWhenUsed/>
-    <w:rsid w:val="002E40FD"/>
-    <w:pPr>
-      <w:spacing w:after="100"/>
-      <w:ind w:left="440"/>
-    </w:pPr>
-  </w:style>
-  <w:style w:type="paragraph" w:customStyle="1" w:styleId="CodeSample">
-    <w:name w:val="CodeSample"/>
-    <w:basedOn w:val="Normal"/>
-    <w:link w:val="CodeSampleChar"/>
-    <w:qFormat/>
-    <w:rsid w:val="007E0963"/>
-    <w:pPr>
-      <w:tabs>
-        <w:tab w:val="left" w:pos="360"/>
-        <w:tab w:val="left" w:pos="720"/>
-        <w:tab w:val="left" w:pos="1080"/>
-        <w:tab w:val="left" w:pos="1440"/>
-      </w:tabs>
-      <w:spacing w:after="0"/>
-      <w:ind w:left="720"/>
-      <w:outlineLvl w:val="0"/>
-    </w:pPr>
-    <w:rPr>
-      <w:rFonts w:ascii="Courier New" w:hAnsi="Courier New"/>
-      <w:sz w:val="20"/>
-    </w:rPr>
-  </w:style>
-  <w:style w:type="character" w:customStyle="1" w:styleId="CodeSampleChar">
-    <w:name w:val="CodeSample Char"/>
-    <w:basedOn w:val="DefaultParagraphFont"/>
-    <w:link w:val="CodeSample"/>
-    <w:rsid w:val="007E0963"/>
-    <w:rPr>
-      <w:rFonts w:ascii="Courier New" w:hAnsi="Courier New"/>
-      <w:sz w:val="20"/>
-    </w:rPr>
-  </w:style>
-  <w:style w:type="paragraph" w:styleId="BalloonText">
-    <w:name w:val="Balloon Text"/>
-    <w:basedOn w:val="Normal"/>
-    <w:link w:val="BalloonTextChar"/>
-    <w:uiPriority w:val="99"/>
-    <w:semiHidden/>
-    <w:unhideWhenUsed/>
-    <w:rsid w:val="00A905F9"/>
-    <w:pPr>
-      <w:spacing w:after="0" w:line="240" w:lineRule="auto"/>
-    </w:pPr>
-    <w:rPr>
-      <w:rFonts w:ascii="Segoe UI" w:hAnsi="Segoe UI" w:cs="Segoe UI"/>
-      <w:sz w:val="18"/>
-      <w:szCs w:val="18"/>
-    </w:rPr>
-  </w:style>
-  <w:style w:type="character" w:customStyle="1" w:styleId="BalloonTextChar">
-    <w:name w:val="Balloon Text Char"/>
-    <w:basedOn w:val="DefaultParagraphFont"/>
-    <w:link w:val="BalloonText"/>
-    <w:uiPriority w:val="99"/>
-    <w:semiHidden/>
-    <w:rsid w:val="00A905F9"/>
-    <w:rPr>
-      <w:rFonts w:ascii="Segoe UI" w:hAnsi="Segoe UI" w:cs="Segoe UI"/>
-      <w:sz w:val="18"/>
-      <w:szCs w:val="18"/>
-    </w:rPr>
-  </w:style>
-  <w:style w:type="character" w:customStyle="1" w:styleId="Heading4Char">
-    <w:name w:val="Heading 4 Char"/>
-    <w:basedOn w:val="DefaultParagraphFont"/>
-    <w:link w:val="Heading4"/>
-    <w:uiPriority w:val="9"/>
-    <w:rsid w:val="0069725E"/>
-    <w:rPr>
-      <w:rFonts w:asciiTheme="majorHAnsi" w:eastAsiaTheme="majorEastAsia" w:hAnsiTheme="majorHAnsi" w:cstheme="majorBidi"/>
-      <w:i/>
-      <w:iCs/>
-      <w:color w:val="2E74B5" w:themeColor="accent1" w:themeShade="BF"/>
-    </w:rPr>
-  </w:style>
-  <w:style w:type="character" w:customStyle="1" w:styleId="Heading5Char">
-    <w:name w:val="Heading 5 Char"/>
-    <w:basedOn w:val="DefaultParagraphFont"/>
-    <w:link w:val="Heading5"/>
-    <w:uiPriority w:val="9"/>
-    <w:semiHidden/>
-    <w:rsid w:val="0069725E"/>
-    <w:rPr>
-      <w:rFonts w:asciiTheme="majorHAnsi" w:eastAsiaTheme="majorEastAsia" w:hAnsiTheme="majorHAnsi" w:cstheme="majorBidi"/>
-      <w:color w:val="2E74B5" w:themeColor="accent1" w:themeShade="BF"/>
-    </w:rPr>
-  </w:style>
-  <w:style w:type="character" w:customStyle="1" w:styleId="Heading6Char">
-    <w:name w:val="Heading 6 Char"/>
-    <w:basedOn w:val="DefaultParagraphFont"/>
-    <w:link w:val="Heading6"/>
-    <w:uiPriority w:val="9"/>
-    <w:semiHidden/>
-    <w:rsid w:val="0069725E"/>
-    <w:rPr>
-      <w:rFonts w:asciiTheme="majorHAnsi" w:eastAsiaTheme="majorEastAsia" w:hAnsiTheme="majorHAnsi" w:cstheme="majorBidi"/>
-      <w:color w:val="1F4D78" w:themeColor="accent1" w:themeShade="7F"/>
-    </w:rPr>
-  </w:style>
-  <w:style w:type="character" w:customStyle="1" w:styleId="Heading7Char">
-    <w:name w:val="Heading 7 Char"/>
-    <w:basedOn w:val="DefaultParagraphFont"/>
-    <w:link w:val="Heading7"/>
-    <w:uiPriority w:val="9"/>
-    <w:semiHidden/>
-    <w:rsid w:val="0069725E"/>
-    <w:rPr>
-      <w:rFonts w:asciiTheme="majorHAnsi" w:eastAsiaTheme="majorEastAsia" w:hAnsiTheme="majorHAnsi" w:cstheme="majorBidi"/>
-      <w:i/>
-      <w:iCs/>
-      <w:color w:val="1F4D78" w:themeColor="accent1" w:themeShade="7F"/>
-    </w:rPr>
-  </w:style>
-  <w:style w:type="character" w:customStyle="1" w:styleId="Heading8Char">
-    <w:name w:val="Heading 8 Char"/>
-    <w:basedOn w:val="DefaultParagraphFont"/>
-    <w:link w:val="Heading8"/>
-    <w:uiPriority w:val="9"/>
-    <w:semiHidden/>
-    <w:rsid w:val="0069725E"/>
-    <w:rPr>
-      <w:rFonts w:asciiTheme="majorHAnsi" w:eastAsiaTheme="majorEastAsia" w:hAnsiTheme="majorHAnsi" w:cstheme="majorBidi"/>
-      <w:color w:val="272727" w:themeColor="text1" w:themeTint="D8"/>
-      <w:sz w:val="21"/>
-      <w:szCs w:val="21"/>
-    </w:rPr>
-  </w:style>
-  <w:style w:type="character" w:customStyle="1" w:styleId="Heading9Char">
-    <w:name w:val="Heading 9 Char"/>
-    <w:basedOn w:val="DefaultParagraphFont"/>
-    <w:link w:val="Heading9"/>
-    <w:uiPriority w:val="9"/>
-    <w:semiHidden/>
-    <w:rsid w:val="0069725E"/>
-    <w:rPr>
-      <w:rFonts w:asciiTheme="majorHAnsi" w:eastAsiaTheme="majorEastAsia" w:hAnsiTheme="majorHAnsi" w:cstheme="majorBidi"/>
-      <w:i/>
-      <w:iCs/>
-      <w:color w:val="272727" w:themeColor="text1" w:themeTint="D8"/>
-      <w:sz w:val="21"/>
-      <w:szCs w:val="21"/>
-    </w:rPr>
+  <w:style w:type="paragraph" w:customStyle="1" w:styleId="2A03471D2D2B4645BCB6D3347774B5A2">
+    <w:name w:val="2A03471D2D2B4645BCB6D3347774B5A2"/>
+    <w:rsid w:val="00C8494B"/>
   </w:style>
 </w:styles>
+</file>
+
+<file path=word/glossary/webSettings.xml><?xml version="1.0" encoding="utf-8"?>
+<w:webSettings xmlns:mc="http://schemas.openxmlformats.org/markup-compatibility/2006" xmlns:r="http://schemas.openxmlformats.org/officeDocument/2006/relationships" xmlns:w="http://schemas.openxmlformats.org/wordprocessingml/2006/main" xmlns:w14="http://schemas.microsoft.com/office/word/2010/wordml" xmlns:w15="http://schemas.microsoft.com/office/word/2012/wordml" mc:Ignorable="w14 w15">
+  <w:optimizeForBrowser/>
+  <w:allowPNG/>
+</w:webSettings>
 </file>
 
 <file path=word/theme/theme1.xml><?xml version="1.0" encoding="utf-8"?>
@@ -19809,7 +23002,7 @@
 </file>
 
 <file path=customXml/itemProps1.xml><?xml version="1.0" encoding="utf-8"?>
-<ds:datastoreItem xmlns:ds="http://schemas.openxmlformats.org/officeDocument/2006/customXml" ds:itemID="{F6110BE0-000F-45AA-A182-307EA58C4FEE}">
+<ds:datastoreItem xmlns:ds="http://schemas.openxmlformats.org/officeDocument/2006/customXml" ds:itemID="{B04548D2-5312-4A06-9468-B2D4FD37B5E1}">
   <ds:schemaRefs>
     <ds:schemaRef ds:uri="http://schemas.openxmlformats.org/officeDocument/2006/bibliography"/>
   </ds:schemaRefs>
